--- a/JCline_Res_IT25.docx
+++ b/JCline_Res_IT25.docx
@@ -730,45 +730,27 @@
         <w:pStyle w:val="ListParagraph"/>
         <w:numPr>
           <w:ilvl w:val="0"/>
-          <w:numId w:val="14"/>
+          <w:numId w:val="19"/>
         </w:numPr>
         <w:shd w:val="clear" w:color="auto" w:fill="FFFFFF"/>
         <w:spacing w:line="240" w:lineRule="atLeast"/>
+        <w:rPr>
+          <w:rFonts w:ascii="Avenir Book" w:hAnsi="Avenir Book" w:cstheme="minorHAnsi"/>
+          <w:caps/>
+          <w:color w:val="1E3892"/>
+          <w:spacing w:val="15"/>
+          <w:sz w:val="20"/>
+          <w:szCs w:val="20"/>
+        </w:rPr>
+      </w:pPr>
+      <w:r>
         <w:rPr>
           <w:rFonts w:asciiTheme="minorHAnsi" w:hAnsiTheme="minorHAnsi" w:cstheme="minorHAnsi"/>
           <w:color w:val="000000" w:themeColor="text1"/>
           <w:sz w:val="21"/>
           <w:szCs w:val="21"/>
         </w:rPr>
-      </w:pPr>
-      <w:r>
-        <w:rPr>
-          <w:rFonts w:asciiTheme="minorHAnsi" w:hAnsiTheme="minorHAnsi" w:cstheme="minorHAnsi"/>
-          <w:color w:val="000000" w:themeColor="text1"/>
-          <w:sz w:val="21"/>
-          <w:szCs w:val="21"/>
-        </w:rPr>
-        <w:t xml:space="preserve">Engineered internal scheduling app for high-turnover </w:t>
-      </w:r>
-      <w:proofErr w:type="gramStart"/>
-      <w:r>
-        <w:rPr>
-          <w:rFonts w:asciiTheme="minorHAnsi" w:hAnsiTheme="minorHAnsi" w:cstheme="minorHAnsi"/>
-          <w:color w:val="000000" w:themeColor="text1"/>
-          <w:sz w:val="21"/>
-          <w:szCs w:val="21"/>
-        </w:rPr>
-        <w:t>staffing;</w:t>
-      </w:r>
-      <w:proofErr w:type="gramEnd"/>
-      <w:r>
-        <w:rPr>
-          <w:rFonts w:asciiTheme="minorHAnsi" w:hAnsiTheme="minorHAnsi" w:cstheme="minorHAnsi"/>
-          <w:color w:val="000000" w:themeColor="text1"/>
-          <w:sz w:val="21"/>
-          <w:szCs w:val="21"/>
-        </w:rPr>
-        <w:t xml:space="preserve"> integrated MySQL backend</w:t>
+        <w:t>Built and deployed backend services for mobile apps using Node.js and Express, integrating MongoDB via Mongoose and RESTful APIs</w:t>
       </w:r>
     </w:p>
     <w:p>
@@ -776,25 +758,27 @@
         <w:pStyle w:val="ListParagraph"/>
         <w:numPr>
           <w:ilvl w:val="0"/>
-          <w:numId w:val="14"/>
+          <w:numId w:val="19"/>
         </w:numPr>
         <w:shd w:val="clear" w:color="auto" w:fill="FFFFFF"/>
         <w:spacing w:line="240" w:lineRule="atLeast"/>
+        <w:rPr>
+          <w:rFonts w:ascii="Avenir Book" w:hAnsi="Avenir Book" w:cstheme="minorHAnsi"/>
+          <w:caps/>
+          <w:color w:val="1E3892"/>
+          <w:spacing w:val="15"/>
+          <w:sz w:val="20"/>
+          <w:szCs w:val="20"/>
+        </w:rPr>
+      </w:pPr>
+      <w:r>
         <w:rPr>
           <w:rFonts w:asciiTheme="minorHAnsi" w:hAnsiTheme="minorHAnsi" w:cstheme="minorHAnsi"/>
           <w:color w:val="000000" w:themeColor="text1"/>
           <w:sz w:val="21"/>
           <w:szCs w:val="21"/>
         </w:rPr>
-      </w:pPr>
-      <w:r>
-        <w:rPr>
-          <w:rFonts w:asciiTheme="minorHAnsi" w:hAnsiTheme="minorHAnsi" w:cstheme="minorHAnsi"/>
-          <w:color w:val="000000" w:themeColor="text1"/>
-          <w:sz w:val="21"/>
-          <w:szCs w:val="21"/>
-        </w:rPr>
-        <w:t>Developed web-based dashboards and data structures for HR and timesheet automation</w:t>
+        <w:t>Enhanced React-based UI features, debugged Redux states, and improved routing/navigation</w:t>
       </w:r>
     </w:p>
     <w:p>
@@ -802,16 +786,46 @@
         <w:pStyle w:val="ListParagraph"/>
         <w:numPr>
           <w:ilvl w:val="0"/>
-          <w:numId w:val="14"/>
+          <w:numId w:val="19"/>
         </w:numPr>
         <w:shd w:val="clear" w:color="auto" w:fill="FFFFFF"/>
         <w:spacing w:line="240" w:lineRule="atLeast"/>
+        <w:rPr>
+          <w:rFonts w:ascii="Avenir Book" w:hAnsi="Avenir Book" w:cstheme="minorHAnsi"/>
+          <w:caps/>
+          <w:color w:val="1E3892"/>
+          <w:spacing w:val="15"/>
+          <w:sz w:val="20"/>
+          <w:szCs w:val="20"/>
+        </w:rPr>
+      </w:pPr>
+      <w:r>
         <w:rPr>
           <w:rFonts w:asciiTheme="minorHAnsi" w:hAnsiTheme="minorHAnsi" w:cstheme="minorHAnsi"/>
           <w:color w:val="000000" w:themeColor="text1"/>
           <w:sz w:val="21"/>
           <w:szCs w:val="21"/>
         </w:rPr>
+        <w:t>Managed database logic using MySQL for transactional data; authored complex SQL queries</w:t>
+      </w:r>
+    </w:p>
+    <w:p>
+      <w:pPr>
+        <w:pStyle w:val="ListParagraph"/>
+        <w:numPr>
+          <w:ilvl w:val="0"/>
+          <w:numId w:val="19"/>
+        </w:numPr>
+        <w:shd w:val="clear" w:color="auto" w:fill="FFFFFF"/>
+        <w:spacing w:line="240" w:lineRule="atLeast"/>
+        <w:rPr>
+          <w:rFonts w:ascii="Avenir Book" w:hAnsi="Avenir Book" w:cstheme="minorHAnsi"/>
+          <w:caps/>
+          <w:color w:val="1E3892"/>
+          <w:spacing w:val="15"/>
+          <w:sz w:val="20"/>
+          <w:szCs w:val="20"/>
+        </w:rPr>
       </w:pPr>
       <w:r>
         <w:rPr>
@@ -820,7 +834,35 @@
           <w:sz w:val="21"/>
           <w:szCs w:val="21"/>
         </w:rPr>
-        <w:t>Planned product roadmap for seamless integration with ADP payroll APIs</w:t>
+        <w:t>Led sprint planning with Jira dashboards to optimize Agile workflows and cross-team delivery</w:t>
+      </w:r>
+    </w:p>
+    <w:p>
+      <w:pPr>
+        <w:pStyle w:val="ListParagraph"/>
+        <w:numPr>
+          <w:ilvl w:val="0"/>
+          <w:numId w:val="19"/>
+        </w:numPr>
+        <w:shd w:val="clear" w:color="auto" w:fill="FFFFFF"/>
+        <w:spacing w:line="240" w:lineRule="atLeast"/>
+        <w:rPr>
+          <w:rFonts w:ascii="Avenir Book" w:hAnsi="Avenir Book" w:cstheme="minorHAnsi"/>
+          <w:caps/>
+          <w:color w:val="1E3892"/>
+          <w:spacing w:val="15"/>
+          <w:sz w:val="20"/>
+          <w:szCs w:val="20"/>
+        </w:rPr>
+      </w:pPr>
+      <w:r>
+        <w:rPr>
+          <w:rFonts w:asciiTheme="minorHAnsi" w:hAnsiTheme="minorHAnsi" w:cstheme="minorHAnsi"/>
+          <w:color w:val="000000" w:themeColor="text1"/>
+          <w:sz w:val="21"/>
+          <w:szCs w:val="21"/>
+        </w:rPr>
+        <w:t>Supported CI/CD operations using GitHub and Git workflows</w:t>
       </w:r>
     </w:p>
     <w:p>
@@ -968,39 +1010,65 @@
     </w:p>
     <w:p>
       <w:pPr>
-        <w:pStyle w:val="description"/>
+        <w:pStyle w:val="ListParagraph"/>
         <w:numPr>
           <w:ilvl w:val="0"/>
-          <w:numId w:val="7"/>
+          <w:numId w:val="21"/>
         </w:numPr>
         <w:shd w:val="clear" w:color="auto" w:fill="FFFFFF"/>
-        <w:spacing w:before="0" w:beforeAutospacing="0" w:after="0" w:afterAutospacing="0" w:line="240" w:lineRule="atLeast"/>
+        <w:spacing w:line="240" w:lineRule="atLeast"/>
+        <w:rPr>
+          <w:rFonts w:ascii="Avenir Book" w:hAnsi="Avenir Book" w:cstheme="minorHAnsi"/>
+          <w:caps/>
+          <w:color w:val="1E3892"/>
+          <w:spacing w:val="15"/>
+          <w:sz w:val="20"/>
+          <w:szCs w:val="20"/>
+        </w:rPr>
+      </w:pPr>
+      <w:r>
         <w:rPr>
           <w:rFonts w:asciiTheme="minorHAnsi" w:hAnsiTheme="minorHAnsi" w:cstheme="minorHAnsi"/>
           <w:color w:val="000000" w:themeColor="text1"/>
           <w:sz w:val="21"/>
           <w:szCs w:val="21"/>
         </w:rPr>
-      </w:pPr>
-      <w:r>
+        <w:t>Engineered internal scheduling app for high-turnover staffing; integrated MySQL backend</w:t>
+      </w:r>
+    </w:p>
+    <w:p>
+      <w:pPr>
+        <w:pStyle w:val="ListParagraph"/>
+        <w:numPr>
+          <w:ilvl w:val="0"/>
+          <w:numId w:val="19"/>
+        </w:numPr>
+        <w:spacing w:before="100" w:beforeAutospacing="1" w:after="100" w:afterAutospacing="1"/>
         <w:rPr>
           <w:rFonts w:asciiTheme="minorHAnsi" w:hAnsiTheme="minorHAnsi" w:cstheme="minorHAnsi"/>
           <w:color w:val="000000" w:themeColor="text1"/>
           <w:sz w:val="21"/>
           <w:szCs w:val="21"/>
         </w:rPr>
-        <w:t>Developed, debugged, and deployed a company application to efficiently manage high-turnover staff scheduling</w:t>
-      </w:r>
-    </w:p>
-    <w:p>
-      <w:pPr>
-        <w:pStyle w:val="description"/>
+      </w:pPr>
+      <w:r>
+        <w:rPr>
+          <w:rFonts w:asciiTheme="minorHAnsi" w:hAnsiTheme="minorHAnsi" w:cstheme="minorHAnsi"/>
+          <w:color w:val="000000" w:themeColor="text1"/>
+          <w:sz w:val="21"/>
+          <w:szCs w:val="21"/>
+        </w:rPr>
+        <w:t>Developed web-based dashboards and data structures for HR and timesheet automation</w:t>
+      </w:r>
+    </w:p>
+    <w:p>
+      <w:pPr>
+        <w:pStyle w:val="ListParagraph"/>
         <w:numPr>
           <w:ilvl w:val="0"/>
-          <w:numId w:val="7"/>
+          <w:numId w:val="19"/>
         </w:numPr>
-        <w:shd w:val="clear" w:color="auto" w:fill="FFFFFF"/>
-        <w:spacing w:before="0" w:beforeAutospacing="0" w:after="0" w:afterAutospacing="0" w:line="240" w:lineRule="atLeast"/>
+        <w:spacing w:before="100" w:beforeAutospacing="1" w:after="100" w:afterAutospacing="1"/>
         <w:rPr>
           <w:rFonts w:asciiTheme="minorHAnsi" w:hAnsiTheme="minorHAnsi" w:cstheme="minorHAnsi"/>
           <w:color w:val="000000" w:themeColor="text1"/>
@@ -1015,33 +1083,7 @@
           <w:sz w:val="21"/>
           <w:szCs w:val="21"/>
         </w:rPr>
-        <w:t>Designed user interfaces and databases in MySQL for seamless work schedule and timesheet management</w:t>
-      </w:r>
-    </w:p>
-    <w:p>
-      <w:pPr>
-        <w:pStyle w:val="description"/>
-        <w:numPr>
-          <w:ilvl w:val="0"/>
-          <w:numId w:val="7"/>
-        </w:numPr>
-        <w:shd w:val="clear" w:color="auto" w:fill="FFFFFF"/>
-        <w:spacing w:before="0" w:beforeAutospacing="0" w:after="0" w:afterAutospacing="0" w:line="240" w:lineRule="atLeast"/>
-        <w:rPr>
-          <w:rFonts w:asciiTheme="minorHAnsi" w:hAnsiTheme="minorHAnsi" w:cstheme="minorHAnsi"/>
-          <w:color w:val="000000" w:themeColor="text1"/>
-          <w:sz w:val="21"/>
-          <w:szCs w:val="21"/>
-        </w:rPr>
-      </w:pPr>
-      <w:r>
-        <w:rPr>
-          <w:rFonts w:asciiTheme="minorHAnsi" w:hAnsiTheme="minorHAnsi" w:cstheme="minorHAnsi"/>
-          <w:color w:val="000000" w:themeColor="text1"/>
-          <w:sz w:val="21"/>
-          <w:szCs w:val="21"/>
-        </w:rPr>
-        <w:t>Formulated and executed a product roadmap for seamless integration with ADP payroll services</w:t>
+        <w:t>Planned product roadmap for seamless integration with ADP payroll APIs</w:t>
       </w:r>
     </w:p>
     <w:p>
@@ -1220,6 +1262,7 @@
           <w:sz w:val="21"/>
           <w:szCs w:val="21"/>
         </w:rPr>
+        <w:lastRenderedPageBreak/>
         <w:t>Delivered project apps for vendors and oversaw digital transformation of client production</w:t>
       </w:r>
     </w:p>
@@ -1270,7 +1313,6 @@
           <w:sz w:val="20"/>
           <w:szCs w:val="20"/>
         </w:rPr>
-        <w:lastRenderedPageBreak/>
         <w:t>Network Administrator - Web Designer</w:t>
       </w:r>
     </w:p>
@@ -1858,6 +1900,21 @@
         <w:shd w:val="clear" w:color="auto" w:fill="FFFFFF"/>
         <w:spacing w:before="0" w:beforeAutospacing="0" w:after="0" w:afterAutospacing="0" w:line="240" w:lineRule="atLeast"/>
         <w:rPr>
+          <w:rStyle w:val="text"/>
+          <w:rFonts w:ascii="Oriya MN" w:hAnsi="Oriya MN"/>
+          <w:caps/>
+          <w:color w:val="1E3892"/>
+          <w:sz w:val="18"/>
+          <w:szCs w:val="18"/>
+        </w:rPr>
+      </w:pPr>
+    </w:p>
+    <w:p>
+      <w:pPr>
+        <w:pStyle w:val="Heading6"/>
+        <w:shd w:val="clear" w:color="auto" w:fill="FFFFFF"/>
+        <w:spacing w:before="0" w:beforeAutospacing="0" w:after="0" w:afterAutospacing="0" w:line="240" w:lineRule="atLeast"/>
+        <w:rPr>
           <w:rFonts w:ascii="Avenir Black" w:hAnsi="Avenir Black"/>
           <w:color w:val="1E3892"/>
           <w:sz w:val="22"/>
@@ -2324,6 +2381,7 @@
           <w:sz w:val="21"/>
           <w:szCs w:val="21"/>
         </w:rPr>
+        <w:lastRenderedPageBreak/>
         <w:t xml:space="preserve">Full Stack Cloud Application Developer – UT Austin </w:t>
       </w:r>
       <w:hyperlink r:id="rId5" w:tgtFrame="_blank" w:history="1">
@@ -2472,6 +2530,155 @@
     </w:lvl>
   </w:abstractNum>
   <w:abstractNum w:abstractNumId="1" w15:restartNumberingAfterBreak="0">
+    <w:nsid w:val="0A6C0735"/>
+    <w:multiLevelType w:val="multilevel"/>
+    <w:tmpl w:val="1F98962C"/>
+    <w:lvl w:ilvl="0">
+      <w:start w:val="1"/>
+      <w:numFmt w:val="bullet"/>
+      <w:lvlText w:val=""/>
+      <w:lvlJc w:val="left"/>
+      <w:pPr>
+        <w:tabs>
+          <w:tab w:val="num" w:pos="720"/>
+        </w:tabs>
+        <w:ind w:left="720" w:hanging="360"/>
+      </w:pPr>
+      <w:rPr>
+        <w:rFonts w:ascii="Symbol" w:hAnsi="Symbol" w:hint="default"/>
+        <w:sz w:val="20"/>
+      </w:rPr>
+    </w:lvl>
+    <w:lvl w:ilvl="1" w:tentative="1">
+      <w:start w:val="1"/>
+      <w:numFmt w:val="bullet"/>
+      <w:lvlText w:val="o"/>
+      <w:lvlJc w:val="left"/>
+      <w:pPr>
+        <w:tabs>
+          <w:tab w:val="num" w:pos="1440"/>
+        </w:tabs>
+        <w:ind w:left="1440" w:hanging="360"/>
+      </w:pPr>
+      <w:rPr>
+        <w:rFonts w:ascii="Courier New" w:hAnsi="Courier New" w:hint="default"/>
+        <w:sz w:val="20"/>
+      </w:rPr>
+    </w:lvl>
+    <w:lvl w:ilvl="2" w:tentative="1">
+      <w:start w:val="1"/>
+      <w:numFmt w:val="bullet"/>
+      <w:lvlText w:val=""/>
+      <w:lvlJc w:val="left"/>
+      <w:pPr>
+        <w:tabs>
+          <w:tab w:val="num" w:pos="2160"/>
+        </w:tabs>
+        <w:ind w:left="2160" w:hanging="360"/>
+      </w:pPr>
+      <w:rPr>
+        <w:rFonts w:ascii="Wingdings" w:hAnsi="Wingdings" w:hint="default"/>
+        <w:sz w:val="20"/>
+      </w:rPr>
+    </w:lvl>
+    <w:lvl w:ilvl="3" w:tentative="1">
+      <w:start w:val="1"/>
+      <w:numFmt w:val="bullet"/>
+      <w:lvlText w:val=""/>
+      <w:lvlJc w:val="left"/>
+      <w:pPr>
+        <w:tabs>
+          <w:tab w:val="num" w:pos="2880"/>
+        </w:tabs>
+        <w:ind w:left="2880" w:hanging="360"/>
+      </w:pPr>
+      <w:rPr>
+        <w:rFonts w:ascii="Wingdings" w:hAnsi="Wingdings" w:hint="default"/>
+        <w:sz w:val="20"/>
+      </w:rPr>
+    </w:lvl>
+    <w:lvl w:ilvl="4" w:tentative="1">
+      <w:start w:val="1"/>
+      <w:numFmt w:val="bullet"/>
+      <w:lvlText w:val=""/>
+      <w:lvlJc w:val="left"/>
+      <w:pPr>
+        <w:tabs>
+          <w:tab w:val="num" w:pos="3600"/>
+        </w:tabs>
+        <w:ind w:left="3600" w:hanging="360"/>
+      </w:pPr>
+      <w:rPr>
+        <w:rFonts w:ascii="Wingdings" w:hAnsi="Wingdings" w:hint="default"/>
+        <w:sz w:val="20"/>
+      </w:rPr>
+    </w:lvl>
+    <w:lvl w:ilvl="5" w:tentative="1">
+      <w:start w:val="1"/>
+      <w:numFmt w:val="bullet"/>
+      <w:lvlText w:val=""/>
+      <w:lvlJc w:val="left"/>
+      <w:pPr>
+        <w:tabs>
+          <w:tab w:val="num" w:pos="4320"/>
+        </w:tabs>
+        <w:ind w:left="4320" w:hanging="360"/>
+      </w:pPr>
+      <w:rPr>
+        <w:rFonts w:ascii="Wingdings" w:hAnsi="Wingdings" w:hint="default"/>
+        <w:sz w:val="20"/>
+      </w:rPr>
+    </w:lvl>
+    <w:lvl w:ilvl="6" w:tentative="1">
+      <w:start w:val="1"/>
+      <w:numFmt w:val="bullet"/>
+      <w:lvlText w:val=""/>
+      <w:lvlJc w:val="left"/>
+      <w:pPr>
+        <w:tabs>
+          <w:tab w:val="num" w:pos="5040"/>
+        </w:tabs>
+        <w:ind w:left="5040" w:hanging="360"/>
+      </w:pPr>
+      <w:rPr>
+        <w:rFonts w:ascii="Wingdings" w:hAnsi="Wingdings" w:hint="default"/>
+        <w:sz w:val="20"/>
+      </w:rPr>
+    </w:lvl>
+    <w:lvl w:ilvl="7" w:tentative="1">
+      <w:start w:val="1"/>
+      <w:numFmt w:val="bullet"/>
+      <w:lvlText w:val=""/>
+      <w:lvlJc w:val="left"/>
+      <w:pPr>
+        <w:tabs>
+          <w:tab w:val="num" w:pos="5760"/>
+        </w:tabs>
+        <w:ind w:left="5760" w:hanging="360"/>
+      </w:pPr>
+      <w:rPr>
+        <w:rFonts w:ascii="Wingdings" w:hAnsi="Wingdings" w:hint="default"/>
+        <w:sz w:val="20"/>
+      </w:rPr>
+    </w:lvl>
+    <w:lvl w:ilvl="8" w:tentative="1">
+      <w:start w:val="1"/>
+      <w:numFmt w:val="bullet"/>
+      <w:lvlText w:val=""/>
+      <w:lvlJc w:val="left"/>
+      <w:pPr>
+        <w:tabs>
+          <w:tab w:val="num" w:pos="6480"/>
+        </w:tabs>
+        <w:ind w:left="6480" w:hanging="360"/>
+      </w:pPr>
+      <w:rPr>
+        <w:rFonts w:ascii="Wingdings" w:hAnsi="Wingdings" w:hint="default"/>
+        <w:sz w:val="20"/>
+      </w:rPr>
+    </w:lvl>
+  </w:abstractNum>
+  <w:abstractNum w:abstractNumId="2" w15:restartNumberingAfterBreak="0">
     <w:nsid w:val="1AF84EFC"/>
     <w:multiLevelType w:val="multilevel"/>
     <w:tmpl w:val="D510618E"/>
@@ -2620,7 +2827,7 @@
       </w:rPr>
     </w:lvl>
   </w:abstractNum>
-  <w:abstractNum w:abstractNumId="2" w15:restartNumberingAfterBreak="0">
+  <w:abstractNum w:abstractNumId="3" w15:restartNumberingAfterBreak="0">
     <w:nsid w:val="1D1A31C2"/>
     <w:multiLevelType w:val="hybridMultilevel"/>
     <w:tmpl w:val="55BEEE68"/>
@@ -2733,7 +2940,7 @@
       </w:rPr>
     </w:lvl>
   </w:abstractNum>
-  <w:abstractNum w:abstractNumId="3" w15:restartNumberingAfterBreak="0">
+  <w:abstractNum w:abstractNumId="4" w15:restartNumberingAfterBreak="0">
     <w:nsid w:val="23ED762C"/>
     <w:multiLevelType w:val="hybridMultilevel"/>
     <w:tmpl w:val="7B1A35FA"/>
@@ -2846,7 +3053,7 @@
       </w:rPr>
     </w:lvl>
   </w:abstractNum>
-  <w:abstractNum w:abstractNumId="4" w15:restartNumberingAfterBreak="0">
+  <w:abstractNum w:abstractNumId="5" w15:restartNumberingAfterBreak="0">
     <w:nsid w:val="27356149"/>
     <w:multiLevelType w:val="multilevel"/>
     <w:tmpl w:val="F05EC50C"/>
@@ -2995,7 +3202,7 @@
       </w:rPr>
     </w:lvl>
   </w:abstractNum>
-  <w:abstractNum w:abstractNumId="5" w15:restartNumberingAfterBreak="0">
+  <w:abstractNum w:abstractNumId="6" w15:restartNumberingAfterBreak="0">
     <w:nsid w:val="29BB161B"/>
     <w:multiLevelType w:val="multilevel"/>
     <w:tmpl w:val="72E07E84"/>
@@ -3144,7 +3351,7 @@
       </w:rPr>
     </w:lvl>
   </w:abstractNum>
-  <w:abstractNum w:abstractNumId="6" w15:restartNumberingAfterBreak="0">
+  <w:abstractNum w:abstractNumId="7" w15:restartNumberingAfterBreak="0">
     <w:nsid w:val="2A6179E7"/>
     <w:multiLevelType w:val="hybridMultilevel"/>
     <w:tmpl w:val="B83680FA"/>
@@ -3257,7 +3464,7 @@
       </w:rPr>
     </w:lvl>
   </w:abstractNum>
-  <w:abstractNum w:abstractNumId="7" w15:restartNumberingAfterBreak="0">
+  <w:abstractNum w:abstractNumId="8" w15:restartNumberingAfterBreak="0">
     <w:nsid w:val="322F6907"/>
     <w:multiLevelType w:val="multilevel"/>
     <w:tmpl w:val="1F98962C"/>
@@ -3406,7 +3613,7 @@
       </w:rPr>
     </w:lvl>
   </w:abstractNum>
-  <w:abstractNum w:abstractNumId="8" w15:restartNumberingAfterBreak="0">
+  <w:abstractNum w:abstractNumId="9" w15:restartNumberingAfterBreak="0">
     <w:nsid w:val="39A0623B"/>
     <w:multiLevelType w:val="multilevel"/>
     <w:tmpl w:val="7A882BC8"/>
@@ -3555,7 +3762,156 @@
       </w:rPr>
     </w:lvl>
   </w:abstractNum>
-  <w:abstractNum w:abstractNumId="9" w15:restartNumberingAfterBreak="0">
+  <w:abstractNum w:abstractNumId="10" w15:restartNumberingAfterBreak="0">
+    <w:nsid w:val="453D7227"/>
+    <w:multiLevelType w:val="multilevel"/>
+    <w:tmpl w:val="1F98962C"/>
+    <w:lvl w:ilvl="0">
+      <w:start w:val="1"/>
+      <w:numFmt w:val="bullet"/>
+      <w:lvlText w:val=""/>
+      <w:lvlJc w:val="left"/>
+      <w:pPr>
+        <w:tabs>
+          <w:tab w:val="num" w:pos="720"/>
+        </w:tabs>
+        <w:ind w:left="720" w:hanging="360"/>
+      </w:pPr>
+      <w:rPr>
+        <w:rFonts w:ascii="Symbol" w:hAnsi="Symbol" w:hint="default"/>
+        <w:sz w:val="20"/>
+      </w:rPr>
+    </w:lvl>
+    <w:lvl w:ilvl="1" w:tentative="1">
+      <w:start w:val="1"/>
+      <w:numFmt w:val="bullet"/>
+      <w:lvlText w:val="o"/>
+      <w:lvlJc w:val="left"/>
+      <w:pPr>
+        <w:tabs>
+          <w:tab w:val="num" w:pos="1440"/>
+        </w:tabs>
+        <w:ind w:left="1440" w:hanging="360"/>
+      </w:pPr>
+      <w:rPr>
+        <w:rFonts w:ascii="Courier New" w:hAnsi="Courier New" w:hint="default"/>
+        <w:sz w:val="20"/>
+      </w:rPr>
+    </w:lvl>
+    <w:lvl w:ilvl="2" w:tentative="1">
+      <w:start w:val="1"/>
+      <w:numFmt w:val="bullet"/>
+      <w:lvlText w:val=""/>
+      <w:lvlJc w:val="left"/>
+      <w:pPr>
+        <w:tabs>
+          <w:tab w:val="num" w:pos="2160"/>
+        </w:tabs>
+        <w:ind w:left="2160" w:hanging="360"/>
+      </w:pPr>
+      <w:rPr>
+        <w:rFonts w:ascii="Wingdings" w:hAnsi="Wingdings" w:hint="default"/>
+        <w:sz w:val="20"/>
+      </w:rPr>
+    </w:lvl>
+    <w:lvl w:ilvl="3" w:tentative="1">
+      <w:start w:val="1"/>
+      <w:numFmt w:val="bullet"/>
+      <w:lvlText w:val=""/>
+      <w:lvlJc w:val="left"/>
+      <w:pPr>
+        <w:tabs>
+          <w:tab w:val="num" w:pos="2880"/>
+        </w:tabs>
+        <w:ind w:left="2880" w:hanging="360"/>
+      </w:pPr>
+      <w:rPr>
+        <w:rFonts w:ascii="Wingdings" w:hAnsi="Wingdings" w:hint="default"/>
+        <w:sz w:val="20"/>
+      </w:rPr>
+    </w:lvl>
+    <w:lvl w:ilvl="4" w:tentative="1">
+      <w:start w:val="1"/>
+      <w:numFmt w:val="bullet"/>
+      <w:lvlText w:val=""/>
+      <w:lvlJc w:val="left"/>
+      <w:pPr>
+        <w:tabs>
+          <w:tab w:val="num" w:pos="3600"/>
+        </w:tabs>
+        <w:ind w:left="3600" w:hanging="360"/>
+      </w:pPr>
+      <w:rPr>
+        <w:rFonts w:ascii="Wingdings" w:hAnsi="Wingdings" w:hint="default"/>
+        <w:sz w:val="20"/>
+      </w:rPr>
+    </w:lvl>
+    <w:lvl w:ilvl="5" w:tentative="1">
+      <w:start w:val="1"/>
+      <w:numFmt w:val="bullet"/>
+      <w:lvlText w:val=""/>
+      <w:lvlJc w:val="left"/>
+      <w:pPr>
+        <w:tabs>
+          <w:tab w:val="num" w:pos="4320"/>
+        </w:tabs>
+        <w:ind w:left="4320" w:hanging="360"/>
+      </w:pPr>
+      <w:rPr>
+        <w:rFonts w:ascii="Wingdings" w:hAnsi="Wingdings" w:hint="default"/>
+        <w:sz w:val="20"/>
+      </w:rPr>
+    </w:lvl>
+    <w:lvl w:ilvl="6" w:tentative="1">
+      <w:start w:val="1"/>
+      <w:numFmt w:val="bullet"/>
+      <w:lvlText w:val=""/>
+      <w:lvlJc w:val="left"/>
+      <w:pPr>
+        <w:tabs>
+          <w:tab w:val="num" w:pos="5040"/>
+        </w:tabs>
+        <w:ind w:left="5040" w:hanging="360"/>
+      </w:pPr>
+      <w:rPr>
+        <w:rFonts w:ascii="Wingdings" w:hAnsi="Wingdings" w:hint="default"/>
+        <w:sz w:val="20"/>
+      </w:rPr>
+    </w:lvl>
+    <w:lvl w:ilvl="7" w:tentative="1">
+      <w:start w:val="1"/>
+      <w:numFmt w:val="bullet"/>
+      <w:lvlText w:val=""/>
+      <w:lvlJc w:val="left"/>
+      <w:pPr>
+        <w:tabs>
+          <w:tab w:val="num" w:pos="5760"/>
+        </w:tabs>
+        <w:ind w:left="5760" w:hanging="360"/>
+      </w:pPr>
+      <w:rPr>
+        <w:rFonts w:ascii="Wingdings" w:hAnsi="Wingdings" w:hint="default"/>
+        <w:sz w:val="20"/>
+      </w:rPr>
+    </w:lvl>
+    <w:lvl w:ilvl="8" w:tentative="1">
+      <w:start w:val="1"/>
+      <w:numFmt w:val="bullet"/>
+      <w:lvlText w:val=""/>
+      <w:lvlJc w:val="left"/>
+      <w:pPr>
+        <w:tabs>
+          <w:tab w:val="num" w:pos="6480"/>
+        </w:tabs>
+        <w:ind w:left="6480" w:hanging="360"/>
+      </w:pPr>
+      <w:rPr>
+        <w:rFonts w:ascii="Wingdings" w:hAnsi="Wingdings" w:hint="default"/>
+        <w:sz w:val="20"/>
+      </w:rPr>
+    </w:lvl>
+  </w:abstractNum>
+  <w:abstractNum w:abstractNumId="11" w15:restartNumberingAfterBreak="0">
     <w:nsid w:val="46BD0BFE"/>
     <w:multiLevelType w:val="multilevel"/>
     <w:tmpl w:val="5CB63544"/>
@@ -3704,7 +4060,7 @@
       </w:rPr>
     </w:lvl>
   </w:abstractNum>
-  <w:abstractNum w:abstractNumId="10" w15:restartNumberingAfterBreak="0">
+  <w:abstractNum w:abstractNumId="12" w15:restartNumberingAfterBreak="0">
     <w:nsid w:val="49E50A26"/>
     <w:multiLevelType w:val="multilevel"/>
     <w:tmpl w:val="2124CA06"/>
@@ -3853,7 +4209,7 @@
       </w:rPr>
     </w:lvl>
   </w:abstractNum>
-  <w:abstractNum w:abstractNumId="11" w15:restartNumberingAfterBreak="0">
+  <w:abstractNum w:abstractNumId="13" w15:restartNumberingAfterBreak="0">
     <w:nsid w:val="51241A44"/>
     <w:multiLevelType w:val="multilevel"/>
     <w:tmpl w:val="90C2EF90"/>
@@ -4002,7 +4358,156 @@
       </w:rPr>
     </w:lvl>
   </w:abstractNum>
-  <w:abstractNum w:abstractNumId="12" w15:restartNumberingAfterBreak="0">
+  <w:abstractNum w:abstractNumId="14" w15:restartNumberingAfterBreak="0">
+    <w:nsid w:val="518D6106"/>
+    <w:multiLevelType w:val="multilevel"/>
+    <w:tmpl w:val="1F98962C"/>
+    <w:lvl w:ilvl="0">
+      <w:start w:val="1"/>
+      <w:numFmt w:val="bullet"/>
+      <w:lvlText w:val=""/>
+      <w:lvlJc w:val="left"/>
+      <w:pPr>
+        <w:tabs>
+          <w:tab w:val="num" w:pos="720"/>
+        </w:tabs>
+        <w:ind w:left="720" w:hanging="360"/>
+      </w:pPr>
+      <w:rPr>
+        <w:rFonts w:ascii="Symbol" w:hAnsi="Symbol" w:hint="default"/>
+        <w:sz w:val="20"/>
+      </w:rPr>
+    </w:lvl>
+    <w:lvl w:ilvl="1" w:tentative="1">
+      <w:start w:val="1"/>
+      <w:numFmt w:val="bullet"/>
+      <w:lvlText w:val="o"/>
+      <w:lvlJc w:val="left"/>
+      <w:pPr>
+        <w:tabs>
+          <w:tab w:val="num" w:pos="1440"/>
+        </w:tabs>
+        <w:ind w:left="1440" w:hanging="360"/>
+      </w:pPr>
+      <w:rPr>
+        <w:rFonts w:ascii="Courier New" w:hAnsi="Courier New" w:hint="default"/>
+        <w:sz w:val="20"/>
+      </w:rPr>
+    </w:lvl>
+    <w:lvl w:ilvl="2" w:tentative="1">
+      <w:start w:val="1"/>
+      <w:numFmt w:val="bullet"/>
+      <w:lvlText w:val=""/>
+      <w:lvlJc w:val="left"/>
+      <w:pPr>
+        <w:tabs>
+          <w:tab w:val="num" w:pos="2160"/>
+        </w:tabs>
+        <w:ind w:left="2160" w:hanging="360"/>
+      </w:pPr>
+      <w:rPr>
+        <w:rFonts w:ascii="Wingdings" w:hAnsi="Wingdings" w:hint="default"/>
+        <w:sz w:val="20"/>
+      </w:rPr>
+    </w:lvl>
+    <w:lvl w:ilvl="3" w:tentative="1">
+      <w:start w:val="1"/>
+      <w:numFmt w:val="bullet"/>
+      <w:lvlText w:val=""/>
+      <w:lvlJc w:val="left"/>
+      <w:pPr>
+        <w:tabs>
+          <w:tab w:val="num" w:pos="2880"/>
+        </w:tabs>
+        <w:ind w:left="2880" w:hanging="360"/>
+      </w:pPr>
+      <w:rPr>
+        <w:rFonts w:ascii="Wingdings" w:hAnsi="Wingdings" w:hint="default"/>
+        <w:sz w:val="20"/>
+      </w:rPr>
+    </w:lvl>
+    <w:lvl w:ilvl="4" w:tentative="1">
+      <w:start w:val="1"/>
+      <w:numFmt w:val="bullet"/>
+      <w:lvlText w:val=""/>
+      <w:lvlJc w:val="left"/>
+      <w:pPr>
+        <w:tabs>
+          <w:tab w:val="num" w:pos="3600"/>
+        </w:tabs>
+        <w:ind w:left="3600" w:hanging="360"/>
+      </w:pPr>
+      <w:rPr>
+        <w:rFonts w:ascii="Wingdings" w:hAnsi="Wingdings" w:hint="default"/>
+        <w:sz w:val="20"/>
+      </w:rPr>
+    </w:lvl>
+    <w:lvl w:ilvl="5" w:tentative="1">
+      <w:start w:val="1"/>
+      <w:numFmt w:val="bullet"/>
+      <w:lvlText w:val=""/>
+      <w:lvlJc w:val="left"/>
+      <w:pPr>
+        <w:tabs>
+          <w:tab w:val="num" w:pos="4320"/>
+        </w:tabs>
+        <w:ind w:left="4320" w:hanging="360"/>
+      </w:pPr>
+      <w:rPr>
+        <w:rFonts w:ascii="Wingdings" w:hAnsi="Wingdings" w:hint="default"/>
+        <w:sz w:val="20"/>
+      </w:rPr>
+    </w:lvl>
+    <w:lvl w:ilvl="6" w:tentative="1">
+      <w:start w:val="1"/>
+      <w:numFmt w:val="bullet"/>
+      <w:lvlText w:val=""/>
+      <w:lvlJc w:val="left"/>
+      <w:pPr>
+        <w:tabs>
+          <w:tab w:val="num" w:pos="5040"/>
+        </w:tabs>
+        <w:ind w:left="5040" w:hanging="360"/>
+      </w:pPr>
+      <w:rPr>
+        <w:rFonts w:ascii="Wingdings" w:hAnsi="Wingdings" w:hint="default"/>
+        <w:sz w:val="20"/>
+      </w:rPr>
+    </w:lvl>
+    <w:lvl w:ilvl="7" w:tentative="1">
+      <w:start w:val="1"/>
+      <w:numFmt w:val="bullet"/>
+      <w:lvlText w:val=""/>
+      <w:lvlJc w:val="left"/>
+      <w:pPr>
+        <w:tabs>
+          <w:tab w:val="num" w:pos="5760"/>
+        </w:tabs>
+        <w:ind w:left="5760" w:hanging="360"/>
+      </w:pPr>
+      <w:rPr>
+        <w:rFonts w:ascii="Wingdings" w:hAnsi="Wingdings" w:hint="default"/>
+        <w:sz w:val="20"/>
+      </w:rPr>
+    </w:lvl>
+    <w:lvl w:ilvl="8" w:tentative="1">
+      <w:start w:val="1"/>
+      <w:numFmt w:val="bullet"/>
+      <w:lvlText w:val=""/>
+      <w:lvlJc w:val="left"/>
+      <w:pPr>
+        <w:tabs>
+          <w:tab w:val="num" w:pos="6480"/>
+        </w:tabs>
+        <w:ind w:left="6480" w:hanging="360"/>
+      </w:pPr>
+      <w:rPr>
+        <w:rFonts w:ascii="Wingdings" w:hAnsi="Wingdings" w:hint="default"/>
+        <w:sz w:val="20"/>
+      </w:rPr>
+    </w:lvl>
+  </w:abstractNum>
+  <w:abstractNum w:abstractNumId="15" w15:restartNumberingAfterBreak="0">
     <w:nsid w:val="58B96890"/>
     <w:multiLevelType w:val="multilevel"/>
     <w:tmpl w:val="43AA4B24"/>
@@ -4151,7 +4656,7 @@
       </w:rPr>
     </w:lvl>
   </w:abstractNum>
-  <w:abstractNum w:abstractNumId="13" w15:restartNumberingAfterBreak="0">
+  <w:abstractNum w:abstractNumId="16" w15:restartNumberingAfterBreak="0">
     <w:nsid w:val="58DE0653"/>
     <w:multiLevelType w:val="multilevel"/>
     <w:tmpl w:val="9A58C9EE"/>
@@ -4300,7 +4805,7 @@
       </w:rPr>
     </w:lvl>
   </w:abstractNum>
-  <w:abstractNum w:abstractNumId="14" w15:restartNumberingAfterBreak="0">
+  <w:abstractNum w:abstractNumId="17" w15:restartNumberingAfterBreak="0">
     <w:nsid w:val="5C9642D9"/>
     <w:multiLevelType w:val="hybridMultilevel"/>
     <w:tmpl w:val="B3A654C2"/>
@@ -4412,7 +4917,7 @@
       </w:rPr>
     </w:lvl>
   </w:abstractNum>
-  <w:abstractNum w:abstractNumId="15" w15:restartNumberingAfterBreak="0">
+  <w:abstractNum w:abstractNumId="18" w15:restartNumberingAfterBreak="0">
     <w:nsid w:val="627271D7"/>
     <w:multiLevelType w:val="multilevel"/>
     <w:tmpl w:val="3FDE8AAC"/>
@@ -4561,7 +5066,7 @@
       </w:rPr>
     </w:lvl>
   </w:abstractNum>
-  <w:abstractNum w:abstractNumId="16" w15:restartNumberingAfterBreak="0">
+  <w:abstractNum w:abstractNumId="19" w15:restartNumberingAfterBreak="0">
     <w:nsid w:val="65DB6102"/>
     <w:multiLevelType w:val="hybridMultilevel"/>
     <w:tmpl w:val="9BA21DE8"/>
@@ -4674,7 +5179,7 @@
       </w:rPr>
     </w:lvl>
   </w:abstractNum>
-  <w:abstractNum w:abstractNumId="17" w15:restartNumberingAfterBreak="0">
+  <w:abstractNum w:abstractNumId="20" w15:restartNumberingAfterBreak="0">
     <w:nsid w:val="6C0968F7"/>
     <w:multiLevelType w:val="multilevel"/>
     <w:tmpl w:val="422851B0"/>
@@ -4824,58 +5329,67 @@
     </w:lvl>
   </w:abstractNum>
   <w:num w:numId="1" w16cid:durableId="847523154">
-    <w:abstractNumId w:val="8"/>
+    <w:abstractNumId w:val="9"/>
   </w:num>
   <w:num w:numId="2" w16cid:durableId="198012995">
-    <w:abstractNumId w:val="1"/>
+    <w:abstractNumId w:val="2"/>
   </w:num>
   <w:num w:numId="3" w16cid:durableId="1504314652">
-    <w:abstractNumId w:val="10"/>
+    <w:abstractNumId w:val="12"/>
   </w:num>
   <w:num w:numId="4" w16cid:durableId="505485585">
+    <w:abstractNumId w:val="16"/>
+  </w:num>
+  <w:num w:numId="5" w16cid:durableId="1361590678">
+    <w:abstractNumId w:val="6"/>
+  </w:num>
+  <w:num w:numId="6" w16cid:durableId="119226521">
     <w:abstractNumId w:val="13"/>
   </w:num>
-  <w:num w:numId="5" w16cid:durableId="1361590678">
+  <w:num w:numId="7" w16cid:durableId="1100225471">
+    <w:abstractNumId w:val="15"/>
+  </w:num>
+  <w:num w:numId="8" w16cid:durableId="1117525234">
     <w:abstractNumId w:val="5"/>
   </w:num>
-  <w:num w:numId="6" w16cid:durableId="119226521">
+  <w:num w:numId="9" w16cid:durableId="276373305">
+    <w:abstractNumId w:val="18"/>
+  </w:num>
+  <w:num w:numId="10" w16cid:durableId="1033455357">
     <w:abstractNumId w:val="11"/>
   </w:num>
-  <w:num w:numId="7" w16cid:durableId="1100225471">
-    <w:abstractNumId w:val="12"/>
-  </w:num>
-  <w:num w:numId="8" w16cid:durableId="1117525234">
-    <w:abstractNumId w:val="4"/>
-  </w:num>
-  <w:num w:numId="9" w16cid:durableId="276373305">
-    <w:abstractNumId w:val="15"/>
-  </w:num>
-  <w:num w:numId="10" w16cid:durableId="1033455357">
-    <w:abstractNumId w:val="9"/>
-  </w:num>
   <w:num w:numId="11" w16cid:durableId="231545766">
-    <w:abstractNumId w:val="17"/>
+    <w:abstractNumId w:val="20"/>
   </w:num>
   <w:num w:numId="12" w16cid:durableId="2048482186">
     <w:abstractNumId w:val="0"/>
   </w:num>
   <w:num w:numId="13" w16cid:durableId="1526404883">
-    <w:abstractNumId w:val="16"/>
+    <w:abstractNumId w:val="19"/>
   </w:num>
   <w:num w:numId="14" w16cid:durableId="1722753286">
-    <w:abstractNumId w:val="2"/>
+    <w:abstractNumId w:val="3"/>
   </w:num>
   <w:num w:numId="15" w16cid:durableId="1768378261">
+    <w:abstractNumId w:val="17"/>
+  </w:num>
+  <w:num w:numId="16" w16cid:durableId="1941641591">
+    <w:abstractNumId w:val="7"/>
+  </w:num>
+  <w:num w:numId="17" w16cid:durableId="1303079072">
+    <w:abstractNumId w:val="8"/>
+  </w:num>
+  <w:num w:numId="18" w16cid:durableId="1834645012">
+    <w:abstractNumId w:val="4"/>
+  </w:num>
+  <w:num w:numId="19" w16cid:durableId="720204959">
     <w:abstractNumId w:val="14"/>
   </w:num>
-  <w:num w:numId="16" w16cid:durableId="1941641591">
-    <w:abstractNumId w:val="6"/>
+  <w:num w:numId="20" w16cid:durableId="1417171513">
+    <w:abstractNumId w:val="1"/>
   </w:num>
-  <w:num w:numId="17" w16cid:durableId="1303079072">
-    <w:abstractNumId w:val="7"/>
-  </w:num>
-  <w:num w:numId="18" w16cid:durableId="1834645012">
-    <w:abstractNumId w:val="3"/>
+  <w:num w:numId="21" w16cid:durableId="1361514468">
+    <w:abstractNumId w:val="10"/>
   </w:num>
 </w:numbering>
 </file>

--- a/JCline_Res_IT25.docx
+++ b/JCline_Res_IT25.docx
@@ -195,23 +195,7 @@
           <w:b/>
           <w:color w:val="000000" w:themeColor="text1"/>
         </w:rPr>
-        <w:t>GitH</w:t>
-      </w:r>
-      <w:r>
-        <w:rPr>
-          <w:rFonts w:ascii="Calibri" w:hAnsi="Calibri"/>
-          <w:b/>
-          <w:color w:val="000000" w:themeColor="text1"/>
-        </w:rPr>
-        <w:t>u</w:t>
-      </w:r>
-      <w:r>
-        <w:rPr>
-          <w:rFonts w:ascii="Calibri" w:hAnsi="Calibri"/>
-          <w:b/>
-          <w:color w:val="000000" w:themeColor="text1"/>
-        </w:rPr>
-        <w:t>b Portfolio</w:t>
+        <w:t>GitHub Portfolio</w:t>
       </w:r>
       <w:r>
         <w:rPr>
@@ -228,7 +212,7 @@
           <w:sz w:val="20"/>
           <w:szCs w:val="20"/>
         </w:rPr>
-        <w:t>https://jcline7774.github.io/John-cline-resume/</w:t>
+        <w:t>https://jcline7774.github.io/iAMi/</w:t>
       </w:r>
     </w:p>
     <w:p>
@@ -253,19 +237,14 @@
         <w:spacing w:before="0" w:beforeAutospacing="0" w:after="0" w:afterAutospacing="0" w:line="240" w:lineRule="atLeast"/>
         <w:rPr>
           <w:rStyle w:val="text"/>
-          <w:rFonts w:ascii="Oriya MN" w:hAnsi="Oriya MN"/>
+          <w:rFonts w:ascii="Avenir Black" w:hAnsi="Avenir Black"/>
           <w:caps/>
           <w:color w:val="1E3892"/>
-          <w:sz w:val="18"/>
-          <w:szCs w:val="18"/>
-        </w:rPr>
-      </w:pPr>
-    </w:p>
-    <w:p>
-      <w:pPr>
-        <w:pStyle w:val="Heading6"/>
-        <w:shd w:val="clear" w:color="auto" w:fill="FFFFFF"/>
-        <w:spacing w:before="0" w:beforeAutospacing="0" w:after="0" w:afterAutospacing="0" w:line="240" w:lineRule="atLeast"/>
+          <w:sz w:val="22"/>
+          <w:szCs w:val="22"/>
+        </w:rPr>
+      </w:pPr>
+      <w:r>
         <w:rPr>
           <w:rStyle w:val="text"/>
           <w:rFonts w:ascii="Avenir Black" w:hAnsi="Avenir Black"/>
@@ -274,7 +253,8 @@
           <w:sz w:val="22"/>
           <w:szCs w:val="22"/>
         </w:rPr>
-      </w:pPr>
+        <w:t>P</w:t>
+      </w:r>
       <w:r>
         <w:rPr>
           <w:rStyle w:val="text"/>
@@ -284,17 +264,6 @@
           <w:sz w:val="22"/>
           <w:szCs w:val="22"/>
         </w:rPr>
-        <w:t>P</w:t>
-      </w:r>
-      <w:r>
-        <w:rPr>
-          <w:rStyle w:val="text"/>
-          <w:rFonts w:ascii="Avenir Black" w:hAnsi="Avenir Black"/>
-          <w:caps/>
-          <w:color w:val="1E3892"/>
-          <w:sz w:val="22"/>
-          <w:szCs w:val="22"/>
-        </w:rPr>
         <w:t>ROFESSIONAL SUMMARY</w:t>
       </w:r>
     </w:p>
@@ -329,7 +298,187 @@
           <w:sz w:val="21"/>
           <w:szCs w:val="21"/>
         </w:rPr>
-        <w:t>Multidisciplinary Full Stack Developer and Network Administrator with 10+ years of experience building scalable web and cloud-based applications, managing infrastructure, and delivering business-critical software solutions. Proven leader in Agile teams, specializing in backend engineering, database management, and UI/UX design. Adept at cross-functional collaboration, automation, and communication platforms. Currently enhancing skills in data science and cloud scalability at UT Austin. U.S. and EU work authorization.</w:t>
+        <w:t>Multidisciplinary </w:t>
+      </w:r>
+      <w:r>
+        <w:rPr>
+          <w:rFonts w:asciiTheme="minorHAnsi" w:hAnsiTheme="minorHAnsi" w:cstheme="minorHAnsi"/>
+          <w:b/>
+          <w:bCs/>
+          <w:color w:val="000000" w:themeColor="text1"/>
+          <w:sz w:val="21"/>
+          <w:szCs w:val="21"/>
+        </w:rPr>
+        <w:t>Full Stack Developer</w:t>
+      </w:r>
+      <w:r>
+        <w:rPr>
+          <w:rFonts w:asciiTheme="minorHAnsi" w:hAnsiTheme="minorHAnsi" w:cstheme="minorHAnsi"/>
+          <w:color w:val="000000" w:themeColor="text1"/>
+          <w:sz w:val="21"/>
+          <w:szCs w:val="21"/>
+        </w:rPr>
+        <w:t> with 10+ years of experience delivering scalable, secure, and high-performance applications. Proven expertise in </w:t>
+      </w:r>
+      <w:r>
+        <w:rPr>
+          <w:rFonts w:asciiTheme="minorHAnsi" w:hAnsiTheme="minorHAnsi" w:cstheme="minorHAnsi"/>
+          <w:b/>
+          <w:bCs/>
+          <w:color w:val="000000" w:themeColor="text1"/>
+          <w:sz w:val="21"/>
+          <w:szCs w:val="21"/>
+        </w:rPr>
+        <w:t>backend engineering</w:t>
+      </w:r>
+      <w:r>
+        <w:rPr>
+          <w:rFonts w:asciiTheme="minorHAnsi" w:hAnsiTheme="minorHAnsi" w:cstheme="minorHAnsi"/>
+          <w:color w:val="000000" w:themeColor="text1"/>
+          <w:sz w:val="21"/>
+          <w:szCs w:val="21"/>
+        </w:rPr>
+        <w:t>, </w:t>
+      </w:r>
+      <w:r>
+        <w:rPr>
+          <w:rFonts w:asciiTheme="minorHAnsi" w:hAnsiTheme="minorHAnsi" w:cstheme="minorHAnsi"/>
+          <w:b/>
+          <w:bCs/>
+          <w:color w:val="000000" w:themeColor="text1"/>
+          <w:sz w:val="21"/>
+          <w:szCs w:val="21"/>
+        </w:rPr>
+        <w:t>cloud architecture</w:t>
+      </w:r>
+      <w:r>
+        <w:rPr>
+          <w:rFonts w:asciiTheme="minorHAnsi" w:hAnsiTheme="minorHAnsi" w:cstheme="minorHAnsi"/>
+          <w:color w:val="000000" w:themeColor="text1"/>
+          <w:sz w:val="21"/>
+          <w:szCs w:val="21"/>
+        </w:rPr>
+        <w:t>, </w:t>
+      </w:r>
+      <w:r>
+        <w:rPr>
+          <w:rFonts w:asciiTheme="minorHAnsi" w:hAnsiTheme="minorHAnsi" w:cstheme="minorHAnsi"/>
+          <w:b/>
+          <w:bCs/>
+          <w:color w:val="000000" w:themeColor="text1"/>
+          <w:sz w:val="21"/>
+          <w:szCs w:val="21"/>
+        </w:rPr>
+        <w:t>database management</w:t>
+      </w:r>
+      <w:r>
+        <w:rPr>
+          <w:rFonts w:asciiTheme="minorHAnsi" w:hAnsiTheme="minorHAnsi" w:cstheme="minorHAnsi"/>
+          <w:color w:val="000000" w:themeColor="text1"/>
+          <w:sz w:val="21"/>
+          <w:szCs w:val="21"/>
+        </w:rPr>
+        <w:t>, and </w:t>
+      </w:r>
+      <w:r>
+        <w:rPr>
+          <w:rFonts w:asciiTheme="minorHAnsi" w:hAnsiTheme="minorHAnsi" w:cstheme="minorHAnsi"/>
+          <w:b/>
+          <w:bCs/>
+          <w:color w:val="000000" w:themeColor="text1"/>
+          <w:sz w:val="21"/>
+          <w:szCs w:val="21"/>
+        </w:rPr>
+        <w:t>DevOps automation</w:t>
+      </w:r>
+      <w:r>
+        <w:rPr>
+          <w:rFonts w:asciiTheme="minorHAnsi" w:hAnsiTheme="minorHAnsi" w:cstheme="minorHAnsi"/>
+          <w:color w:val="000000" w:themeColor="text1"/>
+          <w:sz w:val="21"/>
+          <w:szCs w:val="21"/>
+        </w:rPr>
+        <w:t>. Adept at integrating AWS services into enterprise applications, including </w:t>
+      </w:r>
+      <w:r>
+        <w:rPr>
+          <w:rFonts w:asciiTheme="minorHAnsi" w:hAnsiTheme="minorHAnsi" w:cstheme="minorHAnsi"/>
+          <w:b/>
+          <w:bCs/>
+          <w:color w:val="000000" w:themeColor="text1"/>
+          <w:sz w:val="21"/>
+          <w:szCs w:val="21"/>
+        </w:rPr>
+        <w:t>serverless</w:t>
+      </w:r>
+      <w:r>
+        <w:rPr>
+          <w:rFonts w:asciiTheme="minorHAnsi" w:hAnsiTheme="minorHAnsi" w:cstheme="minorHAnsi"/>
+          <w:color w:val="000000" w:themeColor="text1"/>
+          <w:sz w:val="21"/>
+          <w:szCs w:val="21"/>
+        </w:rPr>
+        <w:t>, </w:t>
+      </w:r>
+      <w:r>
+        <w:rPr>
+          <w:rFonts w:asciiTheme="minorHAnsi" w:hAnsiTheme="minorHAnsi" w:cstheme="minorHAnsi"/>
+          <w:b/>
+          <w:bCs/>
+          <w:color w:val="000000" w:themeColor="text1"/>
+          <w:sz w:val="21"/>
+          <w:szCs w:val="21"/>
+        </w:rPr>
+        <w:t>containerized workloads</w:t>
+      </w:r>
+      <w:r>
+        <w:rPr>
+          <w:rFonts w:asciiTheme="minorHAnsi" w:hAnsiTheme="minorHAnsi" w:cstheme="minorHAnsi"/>
+          <w:color w:val="000000" w:themeColor="text1"/>
+          <w:sz w:val="21"/>
+          <w:szCs w:val="21"/>
+        </w:rPr>
+        <w:t>, and </w:t>
+      </w:r>
+      <w:r>
+        <w:rPr>
+          <w:rFonts w:asciiTheme="minorHAnsi" w:hAnsiTheme="minorHAnsi" w:cstheme="minorHAnsi"/>
+          <w:b/>
+          <w:bCs/>
+          <w:color w:val="000000" w:themeColor="text1"/>
+          <w:sz w:val="21"/>
+          <w:szCs w:val="21"/>
+        </w:rPr>
+        <w:t>AI-powered solutions</w:t>
+      </w:r>
+      <w:r>
+        <w:rPr>
+          <w:rFonts w:asciiTheme="minorHAnsi" w:hAnsiTheme="minorHAnsi" w:cstheme="minorHAnsi"/>
+          <w:color w:val="000000" w:themeColor="text1"/>
+          <w:sz w:val="21"/>
+          <w:szCs w:val="21"/>
+        </w:rPr>
+        <w:t>. Strong cross-functional leadership in Agile teams with U.S. and EU work authorization. Currently advancing </w:t>
+      </w:r>
+      <w:r>
+        <w:rPr>
+          <w:rFonts w:asciiTheme="minorHAnsi" w:hAnsiTheme="minorHAnsi" w:cstheme="minorHAnsi"/>
+          <w:b/>
+          <w:bCs/>
+          <w:color w:val="000000" w:themeColor="text1"/>
+          <w:sz w:val="21"/>
+          <w:szCs w:val="21"/>
+        </w:rPr>
+        <w:t>AWS cloud development, operations, and AI integration</w:t>
+      </w:r>
+      <w:r>
+        <w:rPr>
+          <w:rFonts w:asciiTheme="minorHAnsi" w:hAnsiTheme="minorHAnsi" w:cstheme="minorHAnsi"/>
+          <w:color w:val="000000" w:themeColor="text1"/>
+          <w:sz w:val="21"/>
+          <w:szCs w:val="21"/>
+        </w:rPr>
+        <w:t> through Amazon Cloud Institute.</w:t>
       </w:r>
     </w:p>
     <w:p>
@@ -337,392 +486,865 @@
         <w:shd w:val="clear" w:color="auto" w:fill="FFFFFF"/>
         <w:spacing w:line="240" w:lineRule="atLeast"/>
         <w:rPr>
-          <w:rFonts w:ascii="Oriya MN" w:hAnsi="Oriya MN"/>
-          <w:color w:val="3D3D3D"/>
-          <w:sz w:val="20"/>
-          <w:szCs w:val="20"/>
-        </w:rPr>
-      </w:pPr>
+          <w:rFonts w:asciiTheme="minorHAnsi" w:hAnsiTheme="minorHAnsi" w:cstheme="minorHAnsi"/>
+          <w:color w:val="000000" w:themeColor="text1"/>
+          <w:sz w:val="21"/>
+          <w:szCs w:val="21"/>
+        </w:rPr>
+      </w:pPr>
+      <w:r>
+        <w:rPr>
+          <w:rFonts w:asciiTheme="minorHAnsi" w:hAnsiTheme="minorHAnsi" w:cstheme="minorHAnsi"/>
+          <w:noProof/>
+          <w:color w:val="000000" w:themeColor="text1"/>
+          <w:sz w:val="21"/>
+          <w:szCs w:val="21"/>
+        </w:rPr>
+        <w:pict w14:anchorId="28EB13CD">
+          <v:rect id="_x0000_i1034" alt="" style="width:468pt;height:.05pt;mso-width-percent:0;mso-height-percent:0;mso-width-percent:0;mso-height-percent:0" o:hralign="center" o:hrstd="t" o:hr="t" fillcolor="#a0a0a0" stroked="f"/>
+        </w:pict>
+      </w:r>
     </w:p>
     <w:p>
       <w:pPr>
-        <w:pStyle w:val="Heading6"/>
         <w:shd w:val="clear" w:color="auto" w:fill="FFFFFF"/>
-        <w:spacing w:before="0" w:beforeAutospacing="0" w:after="0" w:afterAutospacing="0" w:line="240" w:lineRule="atLeast"/>
-        <w:rPr>
-          <w:rStyle w:val="text"/>
-          <w:rFonts w:ascii="Avenir Black" w:hAnsi="Avenir Black"/>
-          <w:caps/>
+        <w:spacing w:line="240" w:lineRule="atLeast"/>
+        <w:rPr>
+          <w:rFonts w:asciiTheme="minorHAnsi" w:hAnsiTheme="minorHAnsi" w:cstheme="minorHAnsi"/>
+          <w:b/>
+          <w:bCs/>
           <w:color w:val="1E3892"/>
-          <w:sz w:val="22"/>
-          <w:szCs w:val="22"/>
-        </w:rPr>
-      </w:pPr>
-      <w:r>
-        <w:rPr>
-          <w:rStyle w:val="text"/>
-          <w:rFonts w:ascii="Avenir Black" w:hAnsi="Avenir Black"/>
-          <w:caps/>
+          <w:sz w:val="21"/>
+          <w:szCs w:val="21"/>
+        </w:rPr>
+      </w:pPr>
+      <w:r>
+        <w:rPr>
+          <w:rFonts w:asciiTheme="minorHAnsi" w:hAnsiTheme="minorHAnsi" w:cstheme="minorHAnsi"/>
+          <w:b/>
+          <w:bCs/>
           <w:color w:val="1E3892"/>
-          <w:sz w:val="22"/>
-          <w:szCs w:val="22"/>
+          <w:sz w:val="21"/>
+          <w:szCs w:val="21"/>
         </w:rPr>
         <w:t>TECHNICAL SKILLS</w:t>
       </w:r>
     </w:p>
     <w:p>
       <w:pPr>
-        <w:pStyle w:val="Heading6"/>
         <w:shd w:val="clear" w:color="auto" w:fill="FFFFFF"/>
-        <w:spacing w:before="0" w:beforeAutospacing="0" w:after="0" w:afterAutospacing="0" w:line="240" w:lineRule="atLeast"/>
-        <w:rPr>
-          <w:rStyle w:val="text"/>
-          <w:rFonts w:ascii="Avenir Black" w:hAnsi="Avenir Black"/>
-          <w:caps/>
-          <w:color w:val="1E3892"/>
-          <w:sz w:val="10"/>
-          <w:szCs w:val="10"/>
-        </w:rPr>
-      </w:pPr>
+        <w:spacing w:line="240" w:lineRule="atLeast"/>
+        <w:rPr>
+          <w:rFonts w:asciiTheme="minorHAnsi" w:hAnsiTheme="minorHAnsi" w:cstheme="minorHAnsi"/>
+          <w:color w:val="000000" w:themeColor="text1"/>
+          <w:sz w:val="21"/>
+          <w:szCs w:val="21"/>
+        </w:rPr>
+      </w:pPr>
+      <w:r>
+        <w:rPr>
+          <w:rFonts w:asciiTheme="minorHAnsi" w:hAnsiTheme="minorHAnsi" w:cstheme="minorHAnsi"/>
+          <w:b/>
+          <w:bCs/>
+          <w:color w:val="000000" w:themeColor="text1"/>
+          <w:sz w:val="21"/>
+          <w:szCs w:val="21"/>
+        </w:rPr>
+        <w:t>Languages &amp; Programming:</w:t>
+      </w:r>
+      <w:r>
+        <w:rPr>
+          <w:rFonts w:asciiTheme="minorHAnsi" w:hAnsiTheme="minorHAnsi" w:cstheme="minorHAnsi"/>
+          <w:color w:val="000000" w:themeColor="text1"/>
+          <w:sz w:val="21"/>
+          <w:szCs w:val="21"/>
+        </w:rPr>
+        <w:t> JavaScript, SQL, Python (AWS labs), HTML/CSS, XML, JSON, Bash, PowerShell</w:t>
+      </w:r>
+      <w:r>
+        <w:rPr>
+          <w:rFonts w:asciiTheme="minorHAnsi" w:hAnsiTheme="minorHAnsi" w:cstheme="minorHAnsi"/>
+          <w:color w:val="000000" w:themeColor="text1"/>
+          <w:sz w:val="21"/>
+          <w:szCs w:val="21"/>
+        </w:rPr>
+        <w:br/>
+      </w:r>
+      <w:r>
+        <w:rPr>
+          <w:rFonts w:asciiTheme="minorHAnsi" w:hAnsiTheme="minorHAnsi" w:cstheme="minorHAnsi"/>
+          <w:b/>
+          <w:bCs/>
+          <w:color w:val="000000" w:themeColor="text1"/>
+          <w:sz w:val="21"/>
+          <w:szCs w:val="21"/>
+        </w:rPr>
+        <w:t>Frameworks &amp; Libraries:</w:t>
+      </w:r>
+      <w:r>
+        <w:rPr>
+          <w:rFonts w:asciiTheme="minorHAnsi" w:hAnsiTheme="minorHAnsi" w:cstheme="minorHAnsi"/>
+          <w:color w:val="000000" w:themeColor="text1"/>
+          <w:sz w:val="21"/>
+          <w:szCs w:val="21"/>
+        </w:rPr>
+        <w:t> Node.js, Express, React, Redux, Bootstrap, Spring Boot (basic)</w:t>
+      </w:r>
+      <w:r>
+        <w:rPr>
+          <w:rFonts w:asciiTheme="minorHAnsi" w:hAnsiTheme="minorHAnsi" w:cstheme="minorHAnsi"/>
+          <w:color w:val="000000" w:themeColor="text1"/>
+          <w:sz w:val="21"/>
+          <w:szCs w:val="21"/>
+        </w:rPr>
+        <w:br/>
+      </w:r>
+      <w:r>
+        <w:rPr>
+          <w:rFonts w:asciiTheme="minorHAnsi" w:hAnsiTheme="minorHAnsi" w:cstheme="minorHAnsi"/>
+          <w:b/>
+          <w:bCs/>
+          <w:color w:val="000000" w:themeColor="text1"/>
+          <w:sz w:val="21"/>
+          <w:szCs w:val="21"/>
+        </w:rPr>
+        <w:t>Databases:</w:t>
+      </w:r>
+      <w:r>
+        <w:rPr>
+          <w:rFonts w:asciiTheme="minorHAnsi" w:hAnsiTheme="minorHAnsi" w:cstheme="minorHAnsi"/>
+          <w:color w:val="000000" w:themeColor="text1"/>
+          <w:sz w:val="21"/>
+          <w:szCs w:val="21"/>
+        </w:rPr>
+        <w:t> MySQL, PostgreSQL, MongoDB, Oracle (basic), Amazon RDS, DynamoDB</w:t>
+      </w:r>
+      <w:r>
+        <w:rPr>
+          <w:rFonts w:asciiTheme="minorHAnsi" w:hAnsiTheme="minorHAnsi" w:cstheme="minorHAnsi"/>
+          <w:color w:val="000000" w:themeColor="text1"/>
+          <w:sz w:val="21"/>
+          <w:szCs w:val="21"/>
+        </w:rPr>
+        <w:br/>
+      </w:r>
+      <w:r>
+        <w:rPr>
+          <w:rFonts w:asciiTheme="minorHAnsi" w:hAnsiTheme="minorHAnsi" w:cstheme="minorHAnsi"/>
+          <w:b/>
+          <w:bCs/>
+          <w:color w:val="000000" w:themeColor="text1"/>
+          <w:sz w:val="21"/>
+          <w:szCs w:val="21"/>
+        </w:rPr>
+        <w:t>Cloud &amp; DevOps:</w:t>
+      </w:r>
+      <w:r>
+        <w:rPr>
+          <w:rFonts w:asciiTheme="minorHAnsi" w:hAnsiTheme="minorHAnsi" w:cstheme="minorHAnsi"/>
+          <w:color w:val="000000" w:themeColor="text1"/>
+          <w:sz w:val="21"/>
+          <w:szCs w:val="21"/>
+        </w:rPr>
+        <w:t> AWS (EC2, S3, Lambda, ECS, CloudFront, VPC, IAM, CloudWatch, CloudFormation, Bedrock, EventBridge, Systems Manager), Azure, GCP, Docker, GitHub Actions, Jenkins, Maven</w:t>
+      </w:r>
+      <w:r>
+        <w:rPr>
+          <w:rFonts w:asciiTheme="minorHAnsi" w:hAnsiTheme="minorHAnsi" w:cstheme="minorHAnsi"/>
+          <w:color w:val="000000" w:themeColor="text1"/>
+          <w:sz w:val="21"/>
+          <w:szCs w:val="21"/>
+        </w:rPr>
+        <w:br/>
+      </w:r>
+      <w:r>
+        <w:rPr>
+          <w:rFonts w:asciiTheme="minorHAnsi" w:hAnsiTheme="minorHAnsi" w:cstheme="minorHAnsi"/>
+          <w:b/>
+          <w:bCs/>
+          <w:color w:val="000000" w:themeColor="text1"/>
+          <w:sz w:val="21"/>
+          <w:szCs w:val="21"/>
+        </w:rPr>
+        <w:t>Other:</w:t>
+      </w:r>
+      <w:r>
+        <w:rPr>
+          <w:rFonts w:asciiTheme="minorHAnsi" w:hAnsiTheme="minorHAnsi" w:cstheme="minorHAnsi"/>
+          <w:color w:val="000000" w:themeColor="text1"/>
+          <w:sz w:val="21"/>
+          <w:szCs w:val="21"/>
+        </w:rPr>
+        <w:t> </w:t>
+      </w:r>
+      <w:r>
+        <w:rPr>
+          <w:rFonts w:asciiTheme="minorHAnsi" w:hAnsiTheme="minorHAnsi" w:cstheme="minorHAnsi"/>
+          <w:color w:val="000000" w:themeColor="text1"/>
+          <w:sz w:val="21"/>
+          <w:szCs w:val="21"/>
+        </w:rPr>
+        <w:t>Jira, REST APIs, Git, Postman</w:t>
+      </w:r>
+      <w:r>
+        <w:rPr>
+          <w:rFonts w:asciiTheme="minorHAnsi" w:hAnsiTheme="minorHAnsi" w:cstheme="minorHAnsi"/>
+          <w:color w:val="000000" w:themeColor="text1"/>
+          <w:sz w:val="21"/>
+          <w:szCs w:val="21"/>
+        </w:rPr>
+        <w:t>,</w:t>
+      </w:r>
+      <w:r>
+        <w:rPr>
+          <w:rFonts w:asciiTheme="minorHAnsi" w:hAnsiTheme="minorHAnsi" w:cstheme="minorHAnsi"/>
+          <w:color w:val="000000" w:themeColor="text1"/>
+          <w:sz w:val="21"/>
+          <w:szCs w:val="21"/>
+        </w:rPr>
+        <w:t xml:space="preserve"> </w:t>
+      </w:r>
+      <w:r>
+        <w:rPr>
+          <w:rFonts w:asciiTheme="minorHAnsi" w:hAnsiTheme="minorHAnsi" w:cstheme="minorHAnsi"/>
+          <w:color w:val="000000" w:themeColor="text1"/>
+          <w:sz w:val="21"/>
+          <w:szCs w:val="21"/>
+        </w:rPr>
+        <w:t>Active Directory, Microsoft Exchange, Adobe CS</w:t>
+      </w:r>
     </w:p>
     <w:p>
       <w:pPr>
-        <w:pStyle w:val="Heading6"/>
         <w:shd w:val="clear" w:color="auto" w:fill="FFFFFF"/>
-        <w:spacing w:before="0" w:beforeAutospacing="0" w:after="0" w:afterAutospacing="0" w:line="240" w:lineRule="atLeast"/>
-        <w:rPr>
-          <w:rFonts w:asciiTheme="minorHAnsi" w:hAnsiTheme="minorHAnsi" w:cstheme="minorHAnsi"/>
-          <w:color w:val="000000" w:themeColor="text1"/>
-          <w:sz w:val="21"/>
-          <w:szCs w:val="21"/>
-        </w:rPr>
-      </w:pPr>
-      <w:r>
-        <w:rPr>
-          <w:rStyle w:val="Strong"/>
-          <w:rFonts w:asciiTheme="minorHAnsi" w:hAnsiTheme="minorHAnsi" w:cstheme="minorHAnsi"/>
-          <w:color w:val="000000" w:themeColor="text1"/>
-          <w:sz w:val="21"/>
-          <w:szCs w:val="21"/>
-        </w:rPr>
-        <w:t>Languages:</w:t>
-      </w:r>
-      <w:r>
-        <w:rPr>
-          <w:rFonts w:asciiTheme="minorHAnsi" w:hAnsiTheme="minorHAnsi" w:cstheme="minorHAnsi"/>
-          <w:color w:val="000000" w:themeColor="text1"/>
-          <w:sz w:val="21"/>
-          <w:szCs w:val="21"/>
-        </w:rPr>
-        <w:t xml:space="preserve"> JavaScript, Java (basic), SQL, HTML/CSS, XML, JSON</w:t>
-      </w:r>
-      <w:r>
-        <w:rPr>
-          <w:rFonts w:asciiTheme="minorHAnsi" w:hAnsiTheme="minorHAnsi" w:cstheme="minorHAnsi"/>
-          <w:color w:val="000000" w:themeColor="text1"/>
-          <w:sz w:val="21"/>
-          <w:szCs w:val="21"/>
-        </w:rPr>
-        <w:br/>
-      </w:r>
-      <w:r>
-        <w:rPr>
-          <w:rStyle w:val="Strong"/>
-          <w:rFonts w:asciiTheme="minorHAnsi" w:hAnsiTheme="minorHAnsi" w:cstheme="minorHAnsi"/>
-          <w:color w:val="000000" w:themeColor="text1"/>
-          <w:sz w:val="21"/>
-          <w:szCs w:val="21"/>
-        </w:rPr>
-        <w:t>Frameworks:</w:t>
-      </w:r>
-      <w:r>
-        <w:rPr>
-          <w:rFonts w:asciiTheme="minorHAnsi" w:hAnsiTheme="minorHAnsi" w:cstheme="minorHAnsi"/>
-          <w:color w:val="000000" w:themeColor="text1"/>
-          <w:sz w:val="21"/>
-          <w:szCs w:val="21"/>
-        </w:rPr>
-        <w:t xml:space="preserve"> Node.js, Express, React, Redux, Bootstrap</w:t>
-      </w:r>
-      <w:r>
-        <w:rPr>
-          <w:rFonts w:asciiTheme="minorHAnsi" w:hAnsiTheme="minorHAnsi" w:cstheme="minorHAnsi"/>
-          <w:color w:val="000000" w:themeColor="text1"/>
-          <w:sz w:val="21"/>
-          <w:szCs w:val="21"/>
-        </w:rPr>
-        <w:br/>
-      </w:r>
-      <w:r>
-        <w:rPr>
-          <w:rStyle w:val="Strong"/>
-          <w:rFonts w:asciiTheme="minorHAnsi" w:hAnsiTheme="minorHAnsi" w:cstheme="minorHAnsi"/>
-          <w:color w:val="000000" w:themeColor="text1"/>
-          <w:sz w:val="21"/>
-          <w:szCs w:val="21"/>
-        </w:rPr>
-        <w:t>Databases:</w:t>
-      </w:r>
-      <w:r>
-        <w:rPr>
-          <w:rFonts w:asciiTheme="minorHAnsi" w:hAnsiTheme="minorHAnsi" w:cstheme="minorHAnsi"/>
-          <w:color w:val="000000" w:themeColor="text1"/>
-          <w:sz w:val="21"/>
-          <w:szCs w:val="21"/>
-        </w:rPr>
-        <w:t xml:space="preserve"> MongoDB, MySQL, PostgreSQL, Oracle (basic)</w:t>
-      </w:r>
-      <w:r>
-        <w:rPr>
-          <w:rFonts w:asciiTheme="minorHAnsi" w:hAnsiTheme="minorHAnsi" w:cstheme="minorHAnsi"/>
-          <w:color w:val="000000" w:themeColor="text1"/>
-          <w:sz w:val="21"/>
-          <w:szCs w:val="21"/>
-        </w:rPr>
-        <w:br/>
-      </w:r>
-      <w:r>
-        <w:rPr>
-          <w:rStyle w:val="Strong"/>
-          <w:rFonts w:asciiTheme="minorHAnsi" w:hAnsiTheme="minorHAnsi" w:cstheme="minorHAnsi"/>
-          <w:color w:val="000000" w:themeColor="text1"/>
-          <w:sz w:val="21"/>
-          <w:szCs w:val="21"/>
-        </w:rPr>
-        <w:t>Cloud &amp; DevOps:</w:t>
-      </w:r>
-      <w:r>
-        <w:rPr>
-          <w:rFonts w:asciiTheme="minorHAnsi" w:hAnsiTheme="minorHAnsi" w:cstheme="minorHAnsi"/>
-          <w:color w:val="000000" w:themeColor="text1"/>
-          <w:sz w:val="21"/>
-          <w:szCs w:val="21"/>
-        </w:rPr>
-        <w:t xml:space="preserve"> AWS, Azure, GCP, Docker, GitHub Actions, Jenkins, Maven</w:t>
-      </w:r>
-      <w:r>
-        <w:rPr>
-          <w:rFonts w:asciiTheme="minorHAnsi" w:hAnsiTheme="minorHAnsi" w:cstheme="minorHAnsi"/>
-          <w:color w:val="000000" w:themeColor="text1"/>
-          <w:sz w:val="21"/>
-          <w:szCs w:val="21"/>
-        </w:rPr>
-        <w:br/>
-      </w:r>
-      <w:r>
-        <w:rPr>
-          <w:rStyle w:val="Strong"/>
-          <w:rFonts w:asciiTheme="minorHAnsi" w:hAnsiTheme="minorHAnsi" w:cstheme="minorHAnsi"/>
-          <w:color w:val="000000" w:themeColor="text1"/>
-          <w:sz w:val="21"/>
-          <w:szCs w:val="21"/>
-        </w:rPr>
-        <w:t>Tools &amp; Testing:</w:t>
-      </w:r>
-      <w:r>
-        <w:rPr>
-          <w:rFonts w:asciiTheme="minorHAnsi" w:hAnsiTheme="minorHAnsi" w:cstheme="minorHAnsi"/>
-          <w:color w:val="000000" w:themeColor="text1"/>
-          <w:sz w:val="21"/>
-          <w:szCs w:val="21"/>
-        </w:rPr>
-        <w:t xml:space="preserve"> Git, JMeter, Jest, Mockito, Jira, REST APIs, Agile/Scrum</w:t>
-      </w:r>
-      <w:r>
-        <w:rPr>
-          <w:rFonts w:asciiTheme="minorHAnsi" w:hAnsiTheme="minorHAnsi" w:cstheme="minorHAnsi"/>
-          <w:color w:val="000000" w:themeColor="text1"/>
-          <w:sz w:val="21"/>
-          <w:szCs w:val="21"/>
-        </w:rPr>
-        <w:br/>
-      </w:r>
-      <w:r>
-        <w:rPr>
-          <w:rStyle w:val="Strong"/>
-          <w:rFonts w:asciiTheme="minorHAnsi" w:hAnsiTheme="minorHAnsi" w:cstheme="minorHAnsi"/>
-          <w:color w:val="000000" w:themeColor="text1"/>
-          <w:sz w:val="21"/>
-          <w:szCs w:val="21"/>
-        </w:rPr>
-        <w:t>Other:</w:t>
-      </w:r>
-      <w:r>
-        <w:rPr>
-          <w:rFonts w:asciiTheme="minorHAnsi" w:hAnsiTheme="minorHAnsi" w:cstheme="minorHAnsi"/>
-          <w:color w:val="000000" w:themeColor="text1"/>
-          <w:sz w:val="21"/>
-          <w:szCs w:val="21"/>
-        </w:rPr>
-        <w:t xml:space="preserve"> Active Directory, Microsoft Exchange, Adobe Creative Suite</w:t>
+        <w:spacing w:line="240" w:lineRule="atLeast"/>
+        <w:rPr>
+          <w:rFonts w:asciiTheme="minorHAnsi" w:hAnsiTheme="minorHAnsi" w:cstheme="minorHAnsi"/>
+          <w:color w:val="000000" w:themeColor="text1"/>
+          <w:sz w:val="21"/>
+          <w:szCs w:val="21"/>
+        </w:rPr>
+      </w:pPr>
+      <w:r>
+        <w:rPr>
+          <w:rFonts w:asciiTheme="minorHAnsi" w:hAnsiTheme="minorHAnsi" w:cstheme="minorHAnsi"/>
+          <w:noProof/>
+          <w:color w:val="000000" w:themeColor="text1"/>
+          <w:sz w:val="21"/>
+          <w:szCs w:val="21"/>
+        </w:rPr>
+        <w:pict w14:anchorId="5D636B99">
+          <v:rect id="_x0000_i1033" alt="" style="width:468pt;height:.05pt;mso-width-percent:0;mso-height-percent:0;mso-width-percent:0;mso-height-percent:0" o:hralign="center" o:hrstd="t" o:hr="t" fillcolor="#a0a0a0" stroked="f"/>
+        </w:pict>
       </w:r>
     </w:p>
     <w:p>
       <w:pPr>
-        <w:pStyle w:val="Heading6"/>
         <w:shd w:val="clear" w:color="auto" w:fill="FFFFFF"/>
-        <w:spacing w:before="0" w:beforeAutospacing="0" w:after="0" w:afterAutospacing="0" w:line="240" w:lineRule="atLeast"/>
-        <w:rPr>
-          <w:rStyle w:val="text"/>
-          <w:rFonts w:ascii="Avenir Black" w:hAnsi="Avenir Black"/>
-          <w:caps/>
+        <w:spacing w:line="240" w:lineRule="atLeast"/>
+        <w:rPr>
+          <w:rFonts w:asciiTheme="minorHAnsi" w:hAnsiTheme="minorHAnsi" w:cstheme="minorHAnsi"/>
+          <w:b/>
+          <w:bCs/>
           <w:color w:val="1E3892"/>
-          <w:sz w:val="22"/>
-          <w:szCs w:val="22"/>
-        </w:rPr>
-      </w:pPr>
+          <w:sz w:val="21"/>
+          <w:szCs w:val="21"/>
+        </w:rPr>
+      </w:pPr>
+      <w:r>
+        <w:rPr>
+          <w:rFonts w:asciiTheme="minorHAnsi" w:hAnsiTheme="minorHAnsi" w:cstheme="minorHAnsi"/>
+          <w:b/>
+          <w:bCs/>
+          <w:color w:val="1E3892"/>
+          <w:sz w:val="21"/>
+          <w:szCs w:val="21"/>
+        </w:rPr>
+        <w:t>PROFESSIONAL EXPERIENCE</w:t>
+      </w:r>
     </w:p>
     <w:p>
       <w:pPr>
-        <w:pStyle w:val="Heading6"/>
         <w:shd w:val="clear" w:color="auto" w:fill="FFFFFF"/>
-        <w:spacing w:before="0" w:beforeAutospacing="0" w:after="0" w:afterAutospacing="0" w:line="240" w:lineRule="atLeast"/>
-        <w:rPr>
-          <w:rStyle w:val="text"/>
-          <w:rFonts w:ascii="Avenir Black" w:hAnsi="Avenir Black"/>
-          <w:caps/>
-          <w:color w:val="1E3892"/>
-          <w:sz w:val="22"/>
-          <w:szCs w:val="22"/>
-        </w:rPr>
-      </w:pPr>
-      <w:r>
-        <w:rPr>
-          <w:rStyle w:val="text"/>
-          <w:rFonts w:ascii="Avenir Black" w:hAnsi="Avenir Black"/>
-          <w:caps/>
-          <w:color w:val="1E3892"/>
-          <w:sz w:val="22"/>
-          <w:szCs w:val="22"/>
-        </w:rPr>
-        <w:t>PROFESSIONAL EXPERIENCE</w:t>
+        <w:spacing w:line="240" w:lineRule="atLeast"/>
+        <w:rPr>
+          <w:rFonts w:asciiTheme="minorHAnsi" w:hAnsiTheme="minorHAnsi" w:cstheme="minorHAnsi"/>
+          <w:b/>
+          <w:bCs/>
+          <w:color w:val="000000" w:themeColor="text1"/>
+          <w:sz w:val="21"/>
+          <w:szCs w:val="21"/>
+        </w:rPr>
+      </w:pPr>
+      <w:r>
+        <w:rPr>
+          <w:rFonts w:asciiTheme="minorHAnsi" w:hAnsiTheme="minorHAnsi" w:cstheme="minorHAnsi"/>
+          <w:b/>
+          <w:bCs/>
+          <w:color w:val="000000" w:themeColor="text1"/>
+          <w:sz w:val="21"/>
+          <w:szCs w:val="21"/>
+        </w:rPr>
+        <w:t>Full Stack / Cloud Application Developer</w:t>
       </w:r>
     </w:p>
     <w:p>
       <w:pPr>
-        <w:pStyle w:val="Heading6"/>
         <w:shd w:val="clear" w:color="auto" w:fill="FFFFFF"/>
-        <w:spacing w:before="0" w:beforeAutospacing="0" w:after="0" w:afterAutospacing="0" w:line="240" w:lineRule="atLeast"/>
-        <w:rPr>
-          <w:rFonts w:asciiTheme="minorHAnsi" w:hAnsiTheme="minorHAnsi" w:cstheme="minorHAnsi"/>
+        <w:spacing w:line="240" w:lineRule="atLeast"/>
+        <w:rPr>
+          <w:rFonts w:asciiTheme="minorHAnsi" w:hAnsiTheme="minorHAnsi" w:cstheme="minorHAnsi"/>
+          <w:color w:val="000000" w:themeColor="text1"/>
+          <w:sz w:val="21"/>
+          <w:szCs w:val="21"/>
+        </w:rPr>
+      </w:pPr>
+      <w:r>
+        <w:rPr>
+          <w:rFonts w:asciiTheme="minorHAnsi" w:hAnsiTheme="minorHAnsi" w:cstheme="minorHAnsi"/>
+          <w:b/>
+          <w:bCs/>
+          <w:color w:val="000000" w:themeColor="text1"/>
+          <w:sz w:val="21"/>
+          <w:szCs w:val="21"/>
+        </w:rPr>
+        <w:t>White Cloud Technology Service Inc</w:t>
+      </w:r>
+      <w:r>
+        <w:rPr>
+          <w:rFonts w:asciiTheme="minorHAnsi" w:hAnsiTheme="minorHAnsi" w:cstheme="minorHAnsi"/>
+          <w:color w:val="000000" w:themeColor="text1"/>
+          <w:sz w:val="21"/>
+          <w:szCs w:val="21"/>
+        </w:rPr>
+        <w:t> – Fort Lauderdale, FL</w:t>
+      </w:r>
+      <w:r>
+        <w:rPr>
+          <w:rFonts w:asciiTheme="minorHAnsi" w:hAnsiTheme="minorHAnsi" w:cstheme="minorHAnsi"/>
+          <w:color w:val="000000" w:themeColor="text1"/>
+          <w:sz w:val="21"/>
+          <w:szCs w:val="21"/>
+        </w:rPr>
+        <w:br/>
+      </w:r>
+      <w:r>
+        <w:rPr>
+          <w:rFonts w:asciiTheme="minorHAnsi" w:hAnsiTheme="minorHAnsi" w:cstheme="minorHAnsi"/>
+          <w:i/>
+          <w:iCs/>
           <w:color w:val="1E3892"/>
-          <w:sz w:val="10"/>
-          <w:szCs w:val="10"/>
-        </w:rPr>
-      </w:pPr>
+          <w:sz w:val="21"/>
+          <w:szCs w:val="21"/>
+        </w:rPr>
+        <w:t>05/2022 – Present</w:t>
+      </w:r>
     </w:p>
     <w:p>
       <w:pPr>
+        <w:numPr>
+          <w:ilvl w:val="0"/>
+          <w:numId w:val="22"/>
+        </w:numPr>
         <w:shd w:val="clear" w:color="auto" w:fill="FFFFFF"/>
         <w:spacing w:line="240" w:lineRule="atLeast"/>
         <w:rPr>
-          <w:rFonts w:ascii="Avenir Black" w:hAnsi="Avenir Black" w:cs="Calibri"/>
+          <w:rFonts w:asciiTheme="minorHAnsi" w:hAnsiTheme="minorHAnsi" w:cstheme="minorHAnsi"/>
+          <w:color w:val="000000" w:themeColor="text1"/>
+          <w:sz w:val="21"/>
+          <w:szCs w:val="21"/>
+        </w:rPr>
+      </w:pPr>
+      <w:r>
+        <w:rPr>
+          <w:rFonts w:asciiTheme="minorHAnsi" w:hAnsiTheme="minorHAnsi" w:cstheme="minorHAnsi"/>
+          <w:color w:val="000000" w:themeColor="text1"/>
+          <w:sz w:val="21"/>
+          <w:szCs w:val="21"/>
+        </w:rPr>
+        <w:t>Designed and deployed </w:t>
+      </w:r>
+      <w:r>
+        <w:rPr>
+          <w:rFonts w:asciiTheme="minorHAnsi" w:hAnsiTheme="minorHAnsi" w:cstheme="minorHAnsi"/>
           <w:b/>
           <w:bCs/>
-          <w:color w:val="000000"/>
-          <w:sz w:val="20"/>
-          <w:szCs w:val="20"/>
-        </w:rPr>
-      </w:pPr>
-      <w:r>
-        <w:rPr>
-          <w:rFonts w:ascii="Avenir Black" w:hAnsi="Avenir Black" w:cs="Calibri"/>
+          <w:color w:val="000000" w:themeColor="text1"/>
+          <w:sz w:val="21"/>
+          <w:szCs w:val="21"/>
+        </w:rPr>
+        <w:t>RESTful backend services</w:t>
+      </w:r>
+      <w:r>
+        <w:rPr>
+          <w:rFonts w:asciiTheme="minorHAnsi" w:hAnsiTheme="minorHAnsi" w:cstheme="minorHAnsi"/>
+          <w:color w:val="000000" w:themeColor="text1"/>
+          <w:sz w:val="21"/>
+          <w:szCs w:val="21"/>
+        </w:rPr>
+        <w:t> using Node.js and Express with MongoDB and MySQL integrations.</w:t>
+      </w:r>
+    </w:p>
+    <w:p>
+      <w:pPr>
+        <w:numPr>
+          <w:ilvl w:val="0"/>
+          <w:numId w:val="22"/>
+        </w:numPr>
+        <w:shd w:val="clear" w:color="auto" w:fill="FFFFFF"/>
+        <w:spacing w:line="240" w:lineRule="atLeast"/>
+        <w:rPr>
+          <w:rFonts w:asciiTheme="minorHAnsi" w:hAnsiTheme="minorHAnsi" w:cstheme="minorHAnsi"/>
+          <w:color w:val="000000" w:themeColor="text1"/>
+          <w:sz w:val="21"/>
+          <w:szCs w:val="21"/>
+        </w:rPr>
+      </w:pPr>
+      <w:r>
+        <w:rPr>
+          <w:rFonts w:asciiTheme="minorHAnsi" w:hAnsiTheme="minorHAnsi" w:cstheme="minorHAnsi"/>
+          <w:color w:val="000000" w:themeColor="text1"/>
+          <w:sz w:val="21"/>
+          <w:szCs w:val="21"/>
+        </w:rPr>
+        <w:t>Developed AWS-based features leveraging </w:t>
+      </w:r>
+      <w:r>
+        <w:rPr>
+          <w:rFonts w:asciiTheme="minorHAnsi" w:hAnsiTheme="minorHAnsi" w:cstheme="minorHAnsi"/>
           <w:b/>
           <w:bCs/>
-          <w:color w:val="000000"/>
-          <w:sz w:val="20"/>
-          <w:szCs w:val="20"/>
-        </w:rPr>
-        <w:t>Full Stack Developer / Engineer</w:t>
+          <w:color w:val="000000" w:themeColor="text1"/>
+          <w:sz w:val="21"/>
+          <w:szCs w:val="21"/>
+        </w:rPr>
+        <w:t>EC2, S3, RDS, Lambda, and IAM</w:t>
+      </w:r>
+      <w:r>
+        <w:rPr>
+          <w:rFonts w:asciiTheme="minorHAnsi" w:hAnsiTheme="minorHAnsi" w:cstheme="minorHAnsi"/>
+          <w:color w:val="000000" w:themeColor="text1"/>
+          <w:sz w:val="21"/>
+          <w:szCs w:val="21"/>
+        </w:rPr>
+        <w:t> for secure, scalable cloud solutions.</w:t>
       </w:r>
     </w:p>
     <w:p>
       <w:pPr>
+        <w:numPr>
+          <w:ilvl w:val="0"/>
+          <w:numId w:val="22"/>
+        </w:numPr>
         <w:shd w:val="clear" w:color="auto" w:fill="FFFFFF"/>
         <w:spacing w:line="240" w:lineRule="atLeast"/>
         <w:rPr>
-          <w:rFonts w:ascii="Avenir Black" w:hAnsi="Avenir Black" w:cs="Calibri"/>
+          <w:rFonts w:asciiTheme="minorHAnsi" w:hAnsiTheme="minorHAnsi" w:cstheme="minorHAnsi"/>
+          <w:color w:val="000000" w:themeColor="text1"/>
+          <w:sz w:val="21"/>
+          <w:szCs w:val="21"/>
+        </w:rPr>
+      </w:pPr>
+      <w:r>
+        <w:rPr>
+          <w:rFonts w:asciiTheme="minorHAnsi" w:hAnsiTheme="minorHAnsi" w:cstheme="minorHAnsi"/>
+          <w:color w:val="000000" w:themeColor="text1"/>
+          <w:sz w:val="21"/>
+          <w:szCs w:val="21"/>
+        </w:rPr>
+        <w:t>Built React UI components and optimized Redux state management for improved performance.</w:t>
+      </w:r>
+    </w:p>
+    <w:p>
+      <w:pPr>
+        <w:numPr>
+          <w:ilvl w:val="0"/>
+          <w:numId w:val="22"/>
+        </w:numPr>
+        <w:shd w:val="clear" w:color="auto" w:fill="FFFFFF"/>
+        <w:spacing w:line="240" w:lineRule="atLeast"/>
+        <w:rPr>
+          <w:rFonts w:asciiTheme="minorHAnsi" w:hAnsiTheme="minorHAnsi" w:cstheme="minorHAnsi"/>
+          <w:color w:val="000000" w:themeColor="text1"/>
+          <w:sz w:val="21"/>
+          <w:szCs w:val="21"/>
+        </w:rPr>
+      </w:pPr>
+      <w:r>
+        <w:rPr>
+          <w:rFonts w:asciiTheme="minorHAnsi" w:hAnsiTheme="minorHAnsi" w:cstheme="minorHAnsi"/>
+          <w:color w:val="000000" w:themeColor="text1"/>
+          <w:sz w:val="21"/>
+          <w:szCs w:val="21"/>
+        </w:rPr>
+        <w:t>Automated build and deployment pipelines with GitHub Actions and containerized workloads using Docker.</w:t>
+      </w:r>
+    </w:p>
+    <w:p>
+      <w:pPr>
+        <w:numPr>
+          <w:ilvl w:val="0"/>
+          <w:numId w:val="22"/>
+        </w:numPr>
+        <w:shd w:val="clear" w:color="auto" w:fill="FFFFFF"/>
+        <w:spacing w:line="240" w:lineRule="atLeast"/>
+        <w:rPr>
+          <w:rFonts w:asciiTheme="minorHAnsi" w:hAnsiTheme="minorHAnsi" w:cstheme="minorHAnsi"/>
+          <w:color w:val="000000" w:themeColor="text1"/>
+          <w:sz w:val="21"/>
+          <w:szCs w:val="21"/>
+        </w:rPr>
+      </w:pPr>
+      <w:r>
+        <w:rPr>
+          <w:rFonts w:asciiTheme="minorHAnsi" w:hAnsiTheme="minorHAnsi" w:cstheme="minorHAnsi"/>
+          <w:color w:val="000000" w:themeColor="text1"/>
+          <w:sz w:val="21"/>
+          <w:szCs w:val="21"/>
+        </w:rPr>
+        <w:t>Configured </w:t>
+      </w:r>
+      <w:r>
+        <w:rPr>
+          <w:rFonts w:asciiTheme="minorHAnsi" w:hAnsiTheme="minorHAnsi" w:cstheme="minorHAnsi"/>
           <w:b/>
           <w:bCs/>
+          <w:color w:val="000000" w:themeColor="text1"/>
+          <w:sz w:val="21"/>
+          <w:szCs w:val="21"/>
+        </w:rPr>
+        <w:t>AWS CloudWatch</w:t>
+      </w:r>
+      <w:r>
+        <w:rPr>
+          <w:rFonts w:asciiTheme="minorHAnsi" w:hAnsiTheme="minorHAnsi" w:cstheme="minorHAnsi"/>
+          <w:color w:val="000000" w:themeColor="text1"/>
+          <w:sz w:val="21"/>
+          <w:szCs w:val="21"/>
+        </w:rPr>
+        <w:t> alarms and logging for application performance monitoring.</w:t>
+      </w:r>
+    </w:p>
+    <w:p>
+      <w:pPr>
+        <w:numPr>
+          <w:ilvl w:val="0"/>
+          <w:numId w:val="22"/>
+        </w:numPr>
+        <w:shd w:val="clear" w:color="auto" w:fill="FFFFFF"/>
+        <w:spacing w:line="240" w:lineRule="atLeast"/>
+        <w:rPr>
+          <w:rFonts w:asciiTheme="minorHAnsi" w:hAnsiTheme="minorHAnsi" w:cstheme="minorHAnsi"/>
+          <w:color w:val="000000" w:themeColor="text1"/>
+          <w:sz w:val="21"/>
+          <w:szCs w:val="21"/>
+        </w:rPr>
+      </w:pPr>
+      <w:r>
+        <w:rPr>
+          <w:rFonts w:asciiTheme="minorHAnsi" w:hAnsiTheme="minorHAnsi" w:cstheme="minorHAnsi"/>
+          <w:color w:val="000000" w:themeColor="text1"/>
+          <w:sz w:val="21"/>
+          <w:szCs w:val="21"/>
+        </w:rPr>
+        <w:t>Implemented </w:t>
+      </w:r>
+      <w:r>
+        <w:rPr>
+          <w:rFonts w:asciiTheme="minorHAnsi" w:hAnsiTheme="minorHAnsi" w:cstheme="minorHAnsi"/>
+          <w:b/>
+          <w:bCs/>
+          <w:color w:val="000000" w:themeColor="text1"/>
+          <w:sz w:val="21"/>
+          <w:szCs w:val="21"/>
+        </w:rPr>
+        <w:t>serverless functions</w:t>
+      </w:r>
+      <w:r>
+        <w:rPr>
+          <w:rFonts w:asciiTheme="minorHAnsi" w:hAnsiTheme="minorHAnsi" w:cstheme="minorHAnsi"/>
+          <w:color w:val="000000" w:themeColor="text1"/>
+          <w:sz w:val="21"/>
+          <w:szCs w:val="21"/>
+        </w:rPr>
+        <w:t> for event-driven processes, improving scalability and reducing cost.</w:t>
+      </w:r>
+    </w:p>
+    <w:p>
+      <w:pPr>
+        <w:numPr>
+          <w:ilvl w:val="0"/>
+          <w:numId w:val="22"/>
+        </w:numPr>
+        <w:shd w:val="clear" w:color="auto" w:fill="FFFFFF"/>
+        <w:spacing w:line="240" w:lineRule="atLeast"/>
+        <w:rPr>
+          <w:rFonts w:asciiTheme="minorHAnsi" w:hAnsiTheme="minorHAnsi" w:cstheme="minorHAnsi"/>
+          <w:color w:val="000000" w:themeColor="text1"/>
+          <w:sz w:val="21"/>
+          <w:szCs w:val="21"/>
+        </w:rPr>
+      </w:pPr>
+      <w:r>
+        <w:rPr>
+          <w:rFonts w:asciiTheme="minorHAnsi" w:hAnsiTheme="minorHAnsi" w:cstheme="minorHAnsi"/>
+          <w:color w:val="000000" w:themeColor="text1"/>
+          <w:sz w:val="21"/>
+          <w:szCs w:val="21"/>
+        </w:rPr>
+        <w:t>Managed Agile sprints in Jira, collaborating with cross-functional teams for timely feature delivery.</w:t>
+      </w:r>
+    </w:p>
+    <w:p>
+      <w:pPr>
+        <w:shd w:val="clear" w:color="auto" w:fill="FFFFFF"/>
+        <w:spacing w:line="240" w:lineRule="atLeast"/>
+        <w:rPr>
+          <w:rFonts w:asciiTheme="minorHAnsi" w:hAnsiTheme="minorHAnsi" w:cstheme="minorHAnsi"/>
+          <w:color w:val="000000" w:themeColor="text1"/>
+          <w:sz w:val="21"/>
+          <w:szCs w:val="21"/>
+        </w:rPr>
+      </w:pPr>
+      <w:r>
+        <w:rPr>
+          <w:rFonts w:asciiTheme="minorHAnsi" w:hAnsiTheme="minorHAnsi" w:cstheme="minorHAnsi"/>
+          <w:noProof/>
+          <w:color w:val="000000" w:themeColor="text1"/>
+          <w:sz w:val="21"/>
+          <w:szCs w:val="21"/>
+        </w:rPr>
+        <w:pict w14:anchorId="4A23BB67">
+          <v:rect id="_x0000_i1032" alt="" style="width:468pt;height:.05pt;mso-width-percent:0;mso-height-percent:0;mso-width-percent:0;mso-height-percent:0" o:hralign="center" o:hrstd="t" o:hr="t" fillcolor="#a0a0a0" stroked="f"/>
+        </w:pict>
+      </w:r>
+    </w:p>
+    <w:p>
+      <w:pPr>
+        <w:shd w:val="clear" w:color="auto" w:fill="FFFFFF"/>
+        <w:spacing w:line="240" w:lineRule="atLeast"/>
+        <w:rPr>
+          <w:rFonts w:asciiTheme="minorHAnsi" w:hAnsiTheme="minorHAnsi" w:cstheme="minorHAnsi"/>
+          <w:b/>
+          <w:bCs/>
+          <w:color w:val="000000" w:themeColor="text1"/>
+          <w:sz w:val="21"/>
+          <w:szCs w:val="21"/>
+        </w:rPr>
+      </w:pPr>
+      <w:r>
+        <w:rPr>
+          <w:rFonts w:asciiTheme="minorHAnsi" w:hAnsiTheme="minorHAnsi" w:cstheme="minorHAnsi"/>
+          <w:b/>
+          <w:bCs/>
+          <w:color w:val="000000" w:themeColor="text1"/>
+          <w:sz w:val="21"/>
+          <w:szCs w:val="21"/>
+        </w:rPr>
+        <w:t>Back End Developer / Database Admin</w:t>
+      </w:r>
+    </w:p>
+    <w:p>
+      <w:pPr>
+        <w:shd w:val="clear" w:color="auto" w:fill="FFFFFF"/>
+        <w:spacing w:line="240" w:lineRule="atLeast"/>
+        <w:rPr>
+          <w:rFonts w:asciiTheme="minorHAnsi" w:hAnsiTheme="minorHAnsi" w:cstheme="minorHAnsi"/>
+          <w:color w:val="1E3892"/>
+          <w:sz w:val="21"/>
+          <w:szCs w:val="21"/>
+        </w:rPr>
+      </w:pPr>
+      <w:r>
+        <w:rPr>
+          <w:rFonts w:asciiTheme="minorHAnsi" w:hAnsiTheme="minorHAnsi" w:cstheme="minorHAnsi"/>
+          <w:b/>
+          <w:bCs/>
+          <w:color w:val="000000" w:themeColor="text1"/>
+          <w:sz w:val="21"/>
+          <w:szCs w:val="21"/>
+        </w:rPr>
+        <w:t>Travel Management Professionals LLC</w:t>
+      </w:r>
+      <w:r>
+        <w:rPr>
+          <w:rFonts w:asciiTheme="minorHAnsi" w:hAnsiTheme="minorHAnsi" w:cstheme="minorHAnsi"/>
+          <w:color w:val="000000" w:themeColor="text1"/>
+          <w:sz w:val="21"/>
+          <w:szCs w:val="21"/>
+        </w:rPr>
+        <w:t> – Pompano Beach, FL</w:t>
+      </w:r>
+      <w:r>
+        <w:rPr>
+          <w:rFonts w:asciiTheme="minorHAnsi" w:hAnsiTheme="minorHAnsi" w:cstheme="minorHAnsi"/>
+          <w:color w:val="000000" w:themeColor="text1"/>
+          <w:sz w:val="21"/>
+          <w:szCs w:val="21"/>
+        </w:rPr>
+        <w:br/>
+      </w:r>
+      <w:r>
+        <w:rPr>
+          <w:rFonts w:asciiTheme="minorHAnsi" w:hAnsiTheme="minorHAnsi" w:cstheme="minorHAnsi"/>
           <w:i/>
           <w:iCs/>
-          <w:color w:val="000000"/>
-          <w:sz w:val="20"/>
-          <w:szCs w:val="20"/>
-        </w:rPr>
-      </w:pPr>
-      <w:r>
-        <w:rPr>
-          <w:rFonts w:ascii="Avenir Black" w:hAnsi="Avenir Black" w:cs="Calibri"/>
+          <w:color w:val="1E3892"/>
+          <w:sz w:val="21"/>
+          <w:szCs w:val="21"/>
+        </w:rPr>
+        <w:t>11/2021 – 02/2023</w:t>
+      </w:r>
+    </w:p>
+    <w:p>
+      <w:pPr>
+        <w:numPr>
+          <w:ilvl w:val="0"/>
+          <w:numId w:val="23"/>
+        </w:numPr>
+        <w:shd w:val="clear" w:color="auto" w:fill="FFFFFF"/>
+        <w:spacing w:line="240" w:lineRule="atLeast"/>
+        <w:rPr>
+          <w:rFonts w:asciiTheme="minorHAnsi" w:hAnsiTheme="minorHAnsi" w:cstheme="minorHAnsi"/>
+          <w:color w:val="000000" w:themeColor="text1"/>
+          <w:sz w:val="21"/>
+          <w:szCs w:val="21"/>
+        </w:rPr>
+      </w:pPr>
+      <w:r>
+        <w:rPr>
+          <w:rFonts w:asciiTheme="minorHAnsi" w:hAnsiTheme="minorHAnsi" w:cstheme="minorHAnsi"/>
+          <w:color w:val="000000" w:themeColor="text1"/>
+          <w:sz w:val="21"/>
+          <w:szCs w:val="21"/>
+        </w:rPr>
+        <w:t>Built scheduling and HR automation apps with MySQL backends, integrating ADP payroll APIs.</w:t>
+      </w:r>
+    </w:p>
+    <w:p>
+      <w:pPr>
+        <w:numPr>
+          <w:ilvl w:val="0"/>
+          <w:numId w:val="23"/>
+        </w:numPr>
+        <w:shd w:val="clear" w:color="auto" w:fill="FFFFFF"/>
+        <w:spacing w:line="240" w:lineRule="atLeast"/>
+        <w:rPr>
+          <w:rFonts w:asciiTheme="minorHAnsi" w:hAnsiTheme="minorHAnsi" w:cstheme="minorHAnsi"/>
+          <w:color w:val="000000" w:themeColor="text1"/>
+          <w:sz w:val="21"/>
+          <w:szCs w:val="21"/>
+        </w:rPr>
+      </w:pPr>
+      <w:r>
+        <w:rPr>
+          <w:rFonts w:asciiTheme="minorHAnsi" w:hAnsiTheme="minorHAnsi" w:cstheme="minorHAnsi"/>
+          <w:color w:val="000000" w:themeColor="text1"/>
+          <w:sz w:val="21"/>
+          <w:szCs w:val="21"/>
+        </w:rPr>
+        <w:t>Created web-based dashboards for workforce and timesheet analytics.</w:t>
+      </w:r>
+    </w:p>
+    <w:p>
+      <w:pPr>
+        <w:shd w:val="clear" w:color="auto" w:fill="FFFFFF"/>
+        <w:spacing w:line="240" w:lineRule="atLeast"/>
+        <w:rPr>
+          <w:rFonts w:asciiTheme="minorHAnsi" w:hAnsiTheme="minorHAnsi" w:cstheme="minorHAnsi"/>
+          <w:color w:val="000000" w:themeColor="text1"/>
+          <w:sz w:val="21"/>
+          <w:szCs w:val="21"/>
+        </w:rPr>
+      </w:pPr>
+      <w:r>
+        <w:rPr>
+          <w:rFonts w:asciiTheme="minorHAnsi" w:hAnsiTheme="minorHAnsi" w:cstheme="minorHAnsi"/>
+          <w:noProof/>
+          <w:color w:val="000000" w:themeColor="text1"/>
+          <w:sz w:val="21"/>
+          <w:szCs w:val="21"/>
+        </w:rPr>
+        <w:pict w14:anchorId="57D92AB2">
+          <v:rect id="_x0000_i1031" alt="" style="width:468pt;height:.05pt;mso-width-percent:0;mso-height-percent:0;mso-width-percent:0;mso-height-percent:0" o:hralign="center" o:hrstd="t" o:hr="t" fillcolor="#a0a0a0" stroked="f"/>
+        </w:pict>
+      </w:r>
+    </w:p>
+    <w:p>
+      <w:pPr>
+        <w:shd w:val="clear" w:color="auto" w:fill="FFFFFF"/>
+        <w:spacing w:line="240" w:lineRule="atLeast"/>
+        <w:rPr>
+          <w:rFonts w:asciiTheme="minorHAnsi" w:hAnsiTheme="minorHAnsi" w:cstheme="minorHAnsi"/>
           <w:b/>
           <w:bCs/>
+          <w:color w:val="000000" w:themeColor="text1"/>
+          <w:sz w:val="21"/>
+          <w:szCs w:val="21"/>
+        </w:rPr>
+      </w:pPr>
+      <w:r>
+        <w:rPr>
+          <w:rFonts w:asciiTheme="minorHAnsi" w:hAnsiTheme="minorHAnsi" w:cstheme="minorHAnsi"/>
+          <w:b/>
+          <w:bCs/>
+          <w:color w:val="000000" w:themeColor="text1"/>
+          <w:sz w:val="21"/>
+          <w:szCs w:val="21"/>
+        </w:rPr>
+        <w:t>Owner – Senior Designer</w:t>
+      </w:r>
+    </w:p>
+    <w:p>
+      <w:pPr>
+        <w:shd w:val="clear" w:color="auto" w:fill="FFFFFF"/>
+        <w:spacing w:line="240" w:lineRule="atLeast"/>
+        <w:rPr>
+          <w:rFonts w:asciiTheme="minorHAnsi" w:hAnsiTheme="minorHAnsi" w:cstheme="minorHAnsi"/>
+          <w:color w:val="000000" w:themeColor="text1"/>
+          <w:sz w:val="21"/>
+          <w:szCs w:val="21"/>
+        </w:rPr>
+      </w:pPr>
+      <w:r>
+        <w:rPr>
+          <w:rFonts w:asciiTheme="minorHAnsi" w:hAnsiTheme="minorHAnsi" w:cstheme="minorHAnsi"/>
+          <w:b/>
+          <w:bCs/>
+          <w:color w:val="000000" w:themeColor="text1"/>
+          <w:sz w:val="21"/>
+          <w:szCs w:val="21"/>
+        </w:rPr>
+        <w:t>Triniti Imports Inc.</w:t>
+      </w:r>
+      <w:r>
+        <w:rPr>
+          <w:rFonts w:asciiTheme="minorHAnsi" w:hAnsiTheme="minorHAnsi" w:cstheme="minorHAnsi"/>
+          <w:color w:val="000000" w:themeColor="text1"/>
+          <w:sz w:val="21"/>
+          <w:szCs w:val="21"/>
+        </w:rPr>
+        <w:t> – Fort Lauderdale, FL</w:t>
+      </w:r>
+      <w:r>
+        <w:rPr>
+          <w:rFonts w:asciiTheme="minorHAnsi" w:hAnsiTheme="minorHAnsi" w:cstheme="minorHAnsi"/>
+          <w:color w:val="000000" w:themeColor="text1"/>
+          <w:sz w:val="21"/>
+          <w:szCs w:val="21"/>
+        </w:rPr>
+        <w:br/>
+      </w:r>
+      <w:r>
+        <w:rPr>
+          <w:rFonts w:asciiTheme="minorHAnsi" w:hAnsiTheme="minorHAnsi" w:cstheme="minorHAnsi"/>
           <w:i/>
           <w:iCs/>
-          <w:color w:val="000000"/>
-          <w:sz w:val="20"/>
-          <w:szCs w:val="20"/>
-        </w:rPr>
-        <w:t>White Cloud Technology Service Inc</w:t>
-      </w:r>
-    </w:p>
-    <w:p>
-      <w:pPr>
-        <w:shd w:val="clear" w:color="auto" w:fill="FFFFFF"/>
-        <w:spacing w:line="240" w:lineRule="atLeast"/>
-        <w:rPr>
-          <w:rStyle w:val="date-address"/>
-          <w:rFonts w:ascii="Avenir Book" w:hAnsi="Avenir Book" w:cstheme="minorHAnsi"/>
-          <w:caps/>
           <w:color w:val="1E3892"/>
-          <w:spacing w:val="15"/>
-          <w:sz w:val="20"/>
-          <w:szCs w:val="20"/>
-        </w:rPr>
-      </w:pPr>
-      <w:r>
-        <w:rPr>
-          <w:rStyle w:val="date-numbers"/>
-          <w:rFonts w:ascii="Avenir Book" w:hAnsi="Avenir Book" w:cstheme="minorHAnsi"/>
-          <w:color w:val="1E3892"/>
-          <w:spacing w:val="15"/>
-          <w:sz w:val="20"/>
-          <w:szCs w:val="20"/>
-        </w:rPr>
-        <w:t>05/2022</w:t>
-      </w:r>
-      <w:r>
-        <w:rPr>
-          <w:rStyle w:val="date-numbers"/>
-          <w:rFonts w:ascii="Avenir Book" w:hAnsi="Avenir Book" w:cstheme="minorHAnsi"/>
-          <w:color w:val="1E3892"/>
-          <w:spacing w:val="15"/>
-          <w:sz w:val="20"/>
-          <w:szCs w:val="20"/>
-        </w:rPr>
-        <w:t xml:space="preserve"> </w:t>
-      </w:r>
-      <w:r>
-        <w:rPr>
-          <w:rStyle w:val="date-numbers"/>
-          <w:rFonts w:ascii="Avenir Book" w:hAnsi="Avenir Book" w:cstheme="minorHAnsi"/>
-          <w:color w:val="1E3892"/>
-          <w:spacing w:val="15"/>
-          <w:sz w:val="20"/>
-          <w:szCs w:val="20"/>
-        </w:rPr>
-        <w:t xml:space="preserve">– Present </w:t>
-      </w:r>
-      <w:r>
-        <w:rPr>
-          <w:rStyle w:val="date-address"/>
-          <w:rFonts w:ascii="Avenir Book" w:hAnsi="Avenir Book" w:cstheme="minorHAnsi"/>
-          <w:caps/>
-          <w:color w:val="1E3892"/>
-          <w:spacing w:val="15"/>
-          <w:sz w:val="20"/>
-          <w:szCs w:val="20"/>
-        </w:rPr>
-        <w:t>FORT LAUDERDALE, FL</w:t>
+          <w:sz w:val="21"/>
+          <w:szCs w:val="21"/>
+        </w:rPr>
+        <w:t>02/2008 – 11/2020</w:t>
       </w:r>
     </w:p>
     <w:p>
@@ -730,27 +1352,194 @@
         <w:pStyle w:val="ListParagraph"/>
         <w:numPr>
           <w:ilvl w:val="0"/>
-          <w:numId w:val="19"/>
+          <w:numId w:val="24"/>
+        </w:numPr>
+        <w:spacing w:before="100" w:beforeAutospacing="1" w:after="100" w:afterAutospacing="1"/>
+        <w:rPr>
+          <w:rFonts w:asciiTheme="minorHAnsi" w:hAnsiTheme="minorHAnsi" w:cstheme="minorHAnsi"/>
+          <w:color w:val="000000" w:themeColor="text1"/>
+          <w:sz w:val="21"/>
+          <w:szCs w:val="21"/>
+        </w:rPr>
+      </w:pPr>
+      <w:r>
+        <w:rPr>
+          <w:rFonts w:asciiTheme="minorHAnsi" w:hAnsiTheme="minorHAnsi" w:cstheme="minorHAnsi"/>
+          <w:color w:val="000000" w:themeColor="text1"/>
+          <w:sz w:val="21"/>
+          <w:szCs w:val="21"/>
+        </w:rPr>
+        <w:lastRenderedPageBreak/>
+        <w:t>Delivered project apps for vendors and oversaw digital transformation of client production</w:t>
+      </w:r>
+    </w:p>
+    <w:p>
+      <w:pPr>
+        <w:numPr>
+          <w:ilvl w:val="0"/>
+          <w:numId w:val="24"/>
         </w:numPr>
         <w:shd w:val="clear" w:color="auto" w:fill="FFFFFF"/>
         <w:spacing w:line="240" w:lineRule="atLeast"/>
         <w:rPr>
-          <w:rFonts w:ascii="Avenir Book" w:hAnsi="Avenir Book" w:cstheme="minorHAnsi"/>
-          <w:caps/>
+          <w:rFonts w:asciiTheme="minorHAnsi" w:hAnsiTheme="minorHAnsi" w:cstheme="minorHAnsi"/>
+          <w:color w:val="000000" w:themeColor="text1"/>
+          <w:sz w:val="21"/>
+          <w:szCs w:val="21"/>
+        </w:rPr>
+      </w:pPr>
+      <w:r>
+        <w:rPr>
+          <w:rFonts w:asciiTheme="minorHAnsi" w:hAnsiTheme="minorHAnsi" w:cstheme="minorHAnsi"/>
+          <w:color w:val="000000" w:themeColor="text1"/>
+          <w:sz w:val="21"/>
+          <w:szCs w:val="21"/>
+        </w:rPr>
+        <w:t>Directed Agile teams and implemented digital transformation initiatives, generating $2.5M+ in annual revenue.</w:t>
+      </w:r>
+    </w:p>
+    <w:p>
+      <w:pPr>
+        <w:shd w:val="clear" w:color="auto" w:fill="FFFFFF"/>
+        <w:spacing w:line="240" w:lineRule="atLeast"/>
+        <w:rPr>
+          <w:rFonts w:asciiTheme="minorHAnsi" w:hAnsiTheme="minorHAnsi" w:cstheme="minorHAnsi"/>
+          <w:color w:val="000000" w:themeColor="text1"/>
+          <w:sz w:val="21"/>
+          <w:szCs w:val="21"/>
+        </w:rPr>
+      </w:pPr>
+      <w:r>
+        <w:rPr>
+          <w:rFonts w:asciiTheme="minorHAnsi" w:hAnsiTheme="minorHAnsi" w:cstheme="minorHAnsi"/>
+          <w:noProof/>
+          <w:color w:val="000000" w:themeColor="text1"/>
+          <w:sz w:val="21"/>
+          <w:szCs w:val="21"/>
+        </w:rPr>
+        <w:pict w14:anchorId="4147C50E">
+          <v:rect id="_x0000_i1030" alt="" style="width:468pt;height:.05pt;mso-width-percent:0;mso-height-percent:0;mso-width-percent:0;mso-height-percent:0" o:hralign="center" o:hrstd="t" o:hr="t" fillcolor="#a0a0a0" stroked="f"/>
+        </w:pict>
+      </w:r>
+    </w:p>
+    <w:p>
+      <w:pPr>
+        <w:shd w:val="clear" w:color="auto" w:fill="FFFFFF"/>
+        <w:spacing w:line="240" w:lineRule="atLeast"/>
+        <w:rPr>
+          <w:rFonts w:asciiTheme="minorHAnsi" w:hAnsiTheme="minorHAnsi" w:cstheme="minorHAnsi"/>
+          <w:b/>
+          <w:bCs/>
+          <w:color w:val="000000" w:themeColor="text1"/>
+          <w:sz w:val="21"/>
+          <w:szCs w:val="21"/>
+        </w:rPr>
+      </w:pPr>
+      <w:r>
+        <w:rPr>
+          <w:rFonts w:asciiTheme="minorHAnsi" w:hAnsiTheme="minorHAnsi" w:cstheme="minorHAnsi"/>
+          <w:b/>
+          <w:bCs/>
+          <w:color w:val="000000" w:themeColor="text1"/>
+          <w:sz w:val="21"/>
+          <w:szCs w:val="21"/>
+        </w:rPr>
+        <w:t>Network Administrator – Web Designer</w:t>
+      </w:r>
+    </w:p>
+    <w:p>
+      <w:pPr>
+        <w:shd w:val="clear" w:color="auto" w:fill="FFFFFF"/>
+        <w:spacing w:line="240" w:lineRule="atLeast"/>
+        <w:rPr>
+          <w:rFonts w:asciiTheme="minorHAnsi" w:hAnsiTheme="minorHAnsi" w:cstheme="minorHAnsi"/>
+          <w:color w:val="000000" w:themeColor="text1"/>
+          <w:sz w:val="21"/>
+          <w:szCs w:val="21"/>
+        </w:rPr>
+      </w:pPr>
+      <w:r>
+        <w:rPr>
+          <w:rFonts w:asciiTheme="minorHAnsi" w:hAnsiTheme="minorHAnsi" w:cstheme="minorHAnsi"/>
+          <w:b/>
+          <w:bCs/>
+          <w:color w:val="000000" w:themeColor="text1"/>
+          <w:sz w:val="21"/>
+          <w:szCs w:val="21"/>
+        </w:rPr>
+        <w:t>Sardell Imports Inc.</w:t>
+      </w:r>
+      <w:r>
+        <w:rPr>
+          <w:rFonts w:asciiTheme="minorHAnsi" w:hAnsiTheme="minorHAnsi" w:cstheme="minorHAnsi"/>
+          <w:color w:val="000000" w:themeColor="text1"/>
+          <w:sz w:val="21"/>
+          <w:szCs w:val="21"/>
+        </w:rPr>
+        <w:t> – Dania, FL</w:t>
+      </w:r>
+      <w:r>
+        <w:rPr>
+          <w:rFonts w:asciiTheme="minorHAnsi" w:hAnsiTheme="minorHAnsi" w:cstheme="minorHAnsi"/>
+          <w:color w:val="000000" w:themeColor="text1"/>
+          <w:sz w:val="21"/>
+          <w:szCs w:val="21"/>
+        </w:rPr>
+        <w:br/>
+      </w:r>
+      <w:r>
+        <w:rPr>
+          <w:rFonts w:asciiTheme="minorHAnsi" w:hAnsiTheme="minorHAnsi" w:cstheme="minorHAnsi"/>
+          <w:i/>
+          <w:iCs/>
           <w:color w:val="1E3892"/>
-          <w:spacing w:val="15"/>
-          <w:sz w:val="20"/>
-          <w:szCs w:val="20"/>
-        </w:rPr>
-      </w:pPr>
-      <w:r>
-        <w:rPr>
-          <w:rFonts w:asciiTheme="minorHAnsi" w:hAnsiTheme="minorHAnsi" w:cstheme="minorHAnsi"/>
-          <w:color w:val="000000" w:themeColor="text1"/>
-          <w:sz w:val="21"/>
-          <w:szCs w:val="21"/>
-        </w:rPr>
-        <w:t>Built and deployed backend services for mobile apps using Node.js and Express, integrating MongoDB via Mongoose and RESTful APIs</w:t>
+          <w:sz w:val="21"/>
+          <w:szCs w:val="21"/>
+        </w:rPr>
+        <w:t>07/2007 – 10/2013</w:t>
+      </w:r>
+    </w:p>
+    <w:p>
+      <w:pPr>
+        <w:numPr>
+          <w:ilvl w:val="0"/>
+          <w:numId w:val="25"/>
+        </w:numPr>
+        <w:shd w:val="clear" w:color="auto" w:fill="FFFFFF"/>
+        <w:spacing w:line="240" w:lineRule="atLeast"/>
+        <w:rPr>
+          <w:rFonts w:asciiTheme="minorHAnsi" w:hAnsiTheme="minorHAnsi" w:cstheme="minorHAnsi"/>
+          <w:color w:val="000000" w:themeColor="text1"/>
+          <w:sz w:val="21"/>
+          <w:szCs w:val="21"/>
+        </w:rPr>
+      </w:pPr>
+      <w:r>
+        <w:rPr>
+          <w:rFonts w:asciiTheme="minorHAnsi" w:hAnsiTheme="minorHAnsi" w:cstheme="minorHAnsi"/>
+          <w:color w:val="000000" w:themeColor="text1"/>
+          <w:sz w:val="21"/>
+          <w:szCs w:val="21"/>
+        </w:rPr>
+        <w:t>Migrated infrastructure to Windows Server 2003, reducing operational costs by 40% through automation</w:t>
+      </w:r>
+      <w:r>
+        <w:rPr>
+          <w:rFonts w:asciiTheme="minorHAnsi" w:hAnsiTheme="minorHAnsi" w:cstheme="minorHAnsi"/>
+          <w:color w:val="000000" w:themeColor="text1"/>
+          <w:sz w:val="21"/>
+          <w:szCs w:val="21"/>
+        </w:rPr>
+        <w:t xml:space="preserve"> and database optimization</w:t>
+      </w:r>
+      <w:r>
+        <w:rPr>
+          <w:rFonts w:asciiTheme="minorHAnsi" w:hAnsiTheme="minorHAnsi" w:cstheme="minorHAnsi"/>
+          <w:color w:val="000000" w:themeColor="text1"/>
+          <w:sz w:val="21"/>
+          <w:szCs w:val="21"/>
+        </w:rPr>
+        <w:t>.</w:t>
       </w:r>
     </w:p>
     <w:p>
@@ -758,634 +1547,646 @@
         <w:pStyle w:val="ListParagraph"/>
         <w:numPr>
           <w:ilvl w:val="0"/>
-          <w:numId w:val="19"/>
+          <w:numId w:val="25"/>
         </w:numPr>
         <w:shd w:val="clear" w:color="auto" w:fill="FFFFFF"/>
         <w:spacing w:line="240" w:lineRule="atLeast"/>
         <w:rPr>
-          <w:rFonts w:ascii="Avenir Book" w:hAnsi="Avenir Book" w:cstheme="minorHAnsi"/>
-          <w:caps/>
-          <w:color w:val="1E3892"/>
-          <w:spacing w:val="15"/>
-          <w:sz w:val="20"/>
-          <w:szCs w:val="20"/>
-        </w:rPr>
-      </w:pPr>
-      <w:r>
-        <w:rPr>
-          <w:rFonts w:asciiTheme="minorHAnsi" w:hAnsiTheme="minorHAnsi" w:cstheme="minorHAnsi"/>
-          <w:color w:val="000000" w:themeColor="text1"/>
-          <w:sz w:val="21"/>
-          <w:szCs w:val="21"/>
-        </w:rPr>
-        <w:t>Enhanced React-based UI features, debugged Redux states, and improved routing/navigation</w:t>
+          <w:rFonts w:asciiTheme="minorHAnsi" w:hAnsiTheme="minorHAnsi" w:cstheme="minorHAnsi"/>
+          <w:color w:val="000000" w:themeColor="text1"/>
+          <w:sz w:val="21"/>
+          <w:szCs w:val="21"/>
+        </w:rPr>
+      </w:pPr>
+      <w:r>
+        <w:rPr>
+          <w:rFonts w:asciiTheme="minorHAnsi" w:hAnsiTheme="minorHAnsi" w:cstheme="minorHAnsi"/>
+          <w:color w:val="000000" w:themeColor="text1"/>
+          <w:sz w:val="21"/>
+          <w:szCs w:val="21"/>
+        </w:rPr>
+        <w:t>Launched redesigned corporate website and digital billing system</w:t>
       </w:r>
     </w:p>
     <w:p>
       <w:pPr>
-        <w:pStyle w:val="ListParagraph"/>
+        <w:shd w:val="clear" w:color="auto" w:fill="FFFFFF"/>
+        <w:spacing w:line="240" w:lineRule="atLeast"/>
+        <w:rPr>
+          <w:rFonts w:asciiTheme="minorHAnsi" w:hAnsiTheme="minorHAnsi" w:cstheme="minorHAnsi"/>
+          <w:color w:val="000000" w:themeColor="text1"/>
+          <w:sz w:val="21"/>
+          <w:szCs w:val="21"/>
+        </w:rPr>
+      </w:pPr>
+      <w:r>
+        <w:rPr>
+          <w:rFonts w:asciiTheme="minorHAnsi" w:hAnsiTheme="minorHAnsi" w:cstheme="minorHAnsi"/>
+          <w:noProof/>
+          <w:color w:val="000000" w:themeColor="text1"/>
+          <w:sz w:val="21"/>
+          <w:szCs w:val="21"/>
+        </w:rPr>
+        <w:pict w14:anchorId="795F947B">
+          <v:rect id="_x0000_i1029" alt="" style="width:468pt;height:.05pt;mso-width-percent:0;mso-height-percent:0;mso-width-percent:0;mso-height-percent:0" o:hralign="center" o:hrstd="t" o:hr="t" fillcolor="#a0a0a0" stroked="f"/>
+        </w:pict>
+      </w:r>
+    </w:p>
+    <w:p>
+      <w:pPr>
+        <w:shd w:val="clear" w:color="auto" w:fill="FFFFFF"/>
+        <w:spacing w:line="240" w:lineRule="atLeast"/>
+        <w:rPr>
+          <w:rFonts w:asciiTheme="minorHAnsi" w:hAnsiTheme="minorHAnsi" w:cstheme="minorHAnsi"/>
+          <w:b/>
+          <w:bCs/>
+          <w:color w:val="000000" w:themeColor="text1"/>
+          <w:sz w:val="21"/>
+          <w:szCs w:val="21"/>
+        </w:rPr>
+      </w:pPr>
+      <w:r>
+        <w:rPr>
+          <w:rFonts w:asciiTheme="minorHAnsi" w:hAnsiTheme="minorHAnsi" w:cstheme="minorHAnsi"/>
+          <w:b/>
+          <w:bCs/>
+          <w:color w:val="000000" w:themeColor="text1"/>
+          <w:sz w:val="21"/>
+          <w:szCs w:val="21"/>
+        </w:rPr>
+        <w:t>Network &amp; Database Administrator</w:t>
+      </w:r>
+    </w:p>
+    <w:p>
+      <w:pPr>
+        <w:shd w:val="clear" w:color="auto" w:fill="FFFFFF"/>
+        <w:spacing w:line="240" w:lineRule="atLeast"/>
+        <w:rPr>
+          <w:rFonts w:asciiTheme="minorHAnsi" w:hAnsiTheme="minorHAnsi" w:cstheme="minorHAnsi"/>
+          <w:color w:val="000000" w:themeColor="text1"/>
+          <w:sz w:val="21"/>
+          <w:szCs w:val="21"/>
+        </w:rPr>
+      </w:pPr>
+      <w:r>
+        <w:rPr>
+          <w:rFonts w:asciiTheme="minorHAnsi" w:hAnsiTheme="minorHAnsi" w:cstheme="minorHAnsi"/>
+          <w:b/>
+          <w:bCs/>
+          <w:color w:val="000000" w:themeColor="text1"/>
+          <w:sz w:val="21"/>
+          <w:szCs w:val="21"/>
+        </w:rPr>
+        <w:t>Blue Chips Corp.</w:t>
+      </w:r>
+      <w:r>
+        <w:rPr>
+          <w:rFonts w:asciiTheme="minorHAnsi" w:hAnsiTheme="minorHAnsi" w:cstheme="minorHAnsi"/>
+          <w:color w:val="000000" w:themeColor="text1"/>
+          <w:sz w:val="21"/>
+          <w:szCs w:val="21"/>
+        </w:rPr>
+        <w:t> – Weston, FL</w:t>
+      </w:r>
+      <w:r>
+        <w:rPr>
+          <w:rFonts w:asciiTheme="minorHAnsi" w:hAnsiTheme="minorHAnsi" w:cstheme="minorHAnsi"/>
+          <w:color w:val="000000" w:themeColor="text1"/>
+          <w:sz w:val="21"/>
+          <w:szCs w:val="21"/>
+        </w:rPr>
+        <w:br/>
+      </w:r>
+      <w:r>
+        <w:rPr>
+          <w:rFonts w:asciiTheme="minorHAnsi" w:hAnsiTheme="minorHAnsi" w:cstheme="minorHAnsi"/>
+          <w:i/>
+          <w:iCs/>
+          <w:color w:val="1E3892"/>
+          <w:sz w:val="21"/>
+          <w:szCs w:val="21"/>
+        </w:rPr>
+        <w:t>09/2001 – 06/2007</w:t>
+      </w:r>
+    </w:p>
+    <w:p>
+      <w:pPr>
         <w:numPr>
           <w:ilvl w:val="0"/>
-          <w:numId w:val="19"/>
+          <w:numId w:val="26"/>
         </w:numPr>
         <w:shd w:val="clear" w:color="auto" w:fill="FFFFFF"/>
         <w:spacing w:line="240" w:lineRule="atLeast"/>
         <w:rPr>
-          <w:rFonts w:ascii="Avenir Book" w:hAnsi="Avenir Book" w:cstheme="minorHAnsi"/>
-          <w:caps/>
-          <w:color w:val="1E3892"/>
-          <w:spacing w:val="15"/>
-          <w:sz w:val="20"/>
-          <w:szCs w:val="20"/>
-        </w:rPr>
-      </w:pPr>
-      <w:r>
-        <w:rPr>
-          <w:rFonts w:asciiTheme="minorHAnsi" w:hAnsiTheme="minorHAnsi" w:cstheme="minorHAnsi"/>
-          <w:color w:val="000000" w:themeColor="text1"/>
-          <w:sz w:val="21"/>
-          <w:szCs w:val="21"/>
-        </w:rPr>
-        <w:t>Managed database logic using MySQL for transactional data; authored complex SQL queries</w:t>
+          <w:rFonts w:asciiTheme="minorHAnsi" w:hAnsiTheme="minorHAnsi" w:cstheme="minorHAnsi"/>
+          <w:color w:val="000000" w:themeColor="text1"/>
+          <w:sz w:val="21"/>
+          <w:szCs w:val="21"/>
+        </w:rPr>
+      </w:pPr>
+      <w:r>
+        <w:rPr>
+          <w:rFonts w:asciiTheme="minorHAnsi" w:hAnsiTheme="minorHAnsi" w:cstheme="minorHAnsi"/>
+          <w:color w:val="000000" w:themeColor="text1"/>
+          <w:sz w:val="21"/>
+          <w:szCs w:val="21"/>
+        </w:rPr>
+        <w:t>Integrated MS Access with QuickBooks and deployed Active Directory for streamlined operations.</w:t>
       </w:r>
     </w:p>
     <w:p>
       <w:pPr>
-        <w:pStyle w:val="ListParagraph"/>
+        <w:shd w:val="clear" w:color="auto" w:fill="FFFFFF"/>
+        <w:spacing w:line="240" w:lineRule="atLeast"/>
+        <w:rPr>
+          <w:rFonts w:asciiTheme="minorHAnsi" w:hAnsiTheme="minorHAnsi" w:cstheme="minorHAnsi"/>
+          <w:color w:val="000000" w:themeColor="text1"/>
+          <w:sz w:val="21"/>
+          <w:szCs w:val="21"/>
+        </w:rPr>
+      </w:pPr>
+      <w:r>
+        <w:rPr>
+          <w:rFonts w:asciiTheme="minorHAnsi" w:hAnsiTheme="minorHAnsi" w:cstheme="minorHAnsi"/>
+          <w:noProof/>
+          <w:color w:val="000000" w:themeColor="text1"/>
+          <w:sz w:val="21"/>
+          <w:szCs w:val="21"/>
+        </w:rPr>
+        <w:pict w14:anchorId="62D03030">
+          <v:rect id="_x0000_i1028" alt="" style="width:468pt;height:.05pt;mso-width-percent:0;mso-height-percent:0;mso-width-percent:0;mso-height-percent:0" o:hralign="center" o:hrstd="t" o:hr="t" fillcolor="#a0a0a0" stroked="f"/>
+        </w:pict>
+      </w:r>
+    </w:p>
+    <w:p>
+      <w:pPr>
+        <w:shd w:val="clear" w:color="auto" w:fill="FFFFFF"/>
+        <w:spacing w:line="240" w:lineRule="atLeast"/>
+        <w:rPr>
+          <w:rFonts w:asciiTheme="minorHAnsi" w:hAnsiTheme="minorHAnsi" w:cstheme="minorHAnsi"/>
+          <w:b/>
+          <w:bCs/>
+          <w:color w:val="000000" w:themeColor="text1"/>
+          <w:sz w:val="21"/>
+          <w:szCs w:val="21"/>
+        </w:rPr>
+      </w:pPr>
+      <w:r>
+        <w:rPr>
+          <w:rFonts w:asciiTheme="minorHAnsi" w:hAnsiTheme="minorHAnsi" w:cstheme="minorHAnsi"/>
+          <w:b/>
+          <w:bCs/>
+          <w:color w:val="000000" w:themeColor="text1"/>
+          <w:sz w:val="21"/>
+          <w:szCs w:val="21"/>
+        </w:rPr>
+        <w:t>Network Administrator</w:t>
+      </w:r>
+    </w:p>
+    <w:p>
+      <w:pPr>
+        <w:shd w:val="clear" w:color="auto" w:fill="FFFFFF"/>
+        <w:spacing w:line="240" w:lineRule="atLeast"/>
+        <w:rPr>
+          <w:rFonts w:asciiTheme="minorHAnsi" w:hAnsiTheme="minorHAnsi" w:cstheme="minorHAnsi"/>
+          <w:color w:val="000000" w:themeColor="text1"/>
+          <w:sz w:val="21"/>
+          <w:szCs w:val="21"/>
+        </w:rPr>
+      </w:pPr>
+      <w:r>
+        <w:rPr>
+          <w:rFonts w:asciiTheme="minorHAnsi" w:hAnsiTheme="minorHAnsi" w:cstheme="minorHAnsi"/>
+          <w:b/>
+          <w:bCs/>
+          <w:color w:val="000000" w:themeColor="text1"/>
+          <w:sz w:val="21"/>
+          <w:szCs w:val="21"/>
+        </w:rPr>
+        <w:t>The Long-Term Credit Bank of Japan</w:t>
+      </w:r>
+      <w:r>
+        <w:rPr>
+          <w:rFonts w:asciiTheme="minorHAnsi" w:hAnsiTheme="minorHAnsi" w:cstheme="minorHAnsi"/>
+          <w:color w:val="000000" w:themeColor="text1"/>
+          <w:sz w:val="21"/>
+          <w:szCs w:val="21"/>
+        </w:rPr>
+        <w:t> – New York, NY</w:t>
+      </w:r>
+      <w:r>
+        <w:rPr>
+          <w:rFonts w:asciiTheme="minorHAnsi" w:hAnsiTheme="minorHAnsi" w:cstheme="minorHAnsi"/>
+          <w:color w:val="000000" w:themeColor="text1"/>
+          <w:sz w:val="21"/>
+          <w:szCs w:val="21"/>
+        </w:rPr>
+        <w:br/>
+      </w:r>
+      <w:r>
+        <w:rPr>
+          <w:rFonts w:asciiTheme="minorHAnsi" w:hAnsiTheme="minorHAnsi" w:cstheme="minorHAnsi"/>
+          <w:i/>
+          <w:iCs/>
+          <w:color w:val="1E3892"/>
+          <w:sz w:val="21"/>
+          <w:szCs w:val="21"/>
+        </w:rPr>
+        <w:t>06/1996 – 08/2001</w:t>
+      </w:r>
+    </w:p>
+    <w:p>
+      <w:pPr>
         <w:numPr>
           <w:ilvl w:val="0"/>
-          <w:numId w:val="19"/>
+          <w:numId w:val="27"/>
         </w:numPr>
         <w:shd w:val="clear" w:color="auto" w:fill="FFFFFF"/>
         <w:spacing w:line="240" w:lineRule="atLeast"/>
         <w:rPr>
-          <w:rFonts w:ascii="Avenir Book" w:hAnsi="Avenir Book" w:cstheme="minorHAnsi"/>
-          <w:caps/>
-          <w:color w:val="1E3892"/>
-          <w:spacing w:val="15"/>
-          <w:sz w:val="20"/>
-          <w:szCs w:val="20"/>
-        </w:rPr>
-      </w:pPr>
-      <w:r>
-        <w:rPr>
-          <w:rFonts w:asciiTheme="minorHAnsi" w:hAnsiTheme="minorHAnsi" w:cstheme="minorHAnsi"/>
-          <w:color w:val="000000" w:themeColor="text1"/>
-          <w:sz w:val="21"/>
-          <w:szCs w:val="21"/>
-        </w:rPr>
-        <w:t>Led sprint planning with Jira dashboards to optimize Agile workflows and cross-team delivery</w:t>
+          <w:rFonts w:asciiTheme="minorHAnsi" w:hAnsiTheme="minorHAnsi" w:cstheme="minorHAnsi"/>
+          <w:color w:val="000000" w:themeColor="text1"/>
+          <w:sz w:val="21"/>
+          <w:szCs w:val="21"/>
+        </w:rPr>
+      </w:pPr>
+      <w:r>
+        <w:rPr>
+          <w:rFonts w:asciiTheme="minorHAnsi" w:hAnsiTheme="minorHAnsi" w:cstheme="minorHAnsi"/>
+          <w:color w:val="000000" w:themeColor="text1"/>
+          <w:sz w:val="21"/>
+          <w:szCs w:val="21"/>
+        </w:rPr>
+        <w:t>Managed infrastructure for 250+ users in a high-demand trading environment.</w:t>
       </w:r>
     </w:p>
     <w:p>
       <w:pPr>
-        <w:pStyle w:val="ListParagraph"/>
+        <w:shd w:val="clear" w:color="auto" w:fill="FFFFFF"/>
+        <w:spacing w:line="240" w:lineRule="atLeast"/>
+        <w:rPr>
+          <w:rFonts w:asciiTheme="minorHAnsi" w:hAnsiTheme="minorHAnsi" w:cstheme="minorHAnsi"/>
+          <w:color w:val="000000" w:themeColor="text1"/>
+          <w:sz w:val="21"/>
+          <w:szCs w:val="21"/>
+        </w:rPr>
+      </w:pPr>
+      <w:r>
+        <w:rPr>
+          <w:rFonts w:asciiTheme="minorHAnsi" w:hAnsiTheme="minorHAnsi" w:cstheme="minorHAnsi"/>
+          <w:noProof/>
+          <w:color w:val="000000" w:themeColor="text1"/>
+          <w:sz w:val="21"/>
+          <w:szCs w:val="21"/>
+        </w:rPr>
+        <w:pict w14:anchorId="67D584DE">
+          <v:rect id="_x0000_i1027" alt="" style="width:468pt;height:.05pt;mso-width-percent:0;mso-height-percent:0;mso-width-percent:0;mso-height-percent:0" o:hralign="center" o:hrstd="t" o:hr="t" fillcolor="#a0a0a0" stroked="f"/>
+        </w:pict>
+      </w:r>
+    </w:p>
+    <w:p>
+      <w:pPr>
+        <w:shd w:val="clear" w:color="auto" w:fill="FFFFFF"/>
+        <w:spacing w:line="240" w:lineRule="atLeast"/>
+        <w:rPr>
+          <w:rFonts w:asciiTheme="minorHAnsi" w:hAnsiTheme="minorHAnsi" w:cstheme="minorHAnsi"/>
+          <w:b/>
+          <w:bCs/>
+          <w:color w:val="1E3892"/>
+          <w:sz w:val="21"/>
+          <w:szCs w:val="21"/>
+        </w:rPr>
+      </w:pPr>
+      <w:r>
+        <w:rPr>
+          <w:rFonts w:asciiTheme="minorHAnsi" w:hAnsiTheme="minorHAnsi" w:cstheme="minorHAnsi"/>
+          <w:b/>
+          <w:bCs/>
+          <w:color w:val="1E3892"/>
+          <w:sz w:val="21"/>
+          <w:szCs w:val="21"/>
+        </w:rPr>
+        <w:t>EDUCATION</w:t>
+      </w:r>
+    </w:p>
+    <w:p>
+      <w:pPr>
+        <w:shd w:val="clear" w:color="auto" w:fill="FFFFFF"/>
+        <w:spacing w:line="240" w:lineRule="atLeast"/>
+        <w:rPr>
+          <w:rFonts w:asciiTheme="minorHAnsi" w:hAnsiTheme="minorHAnsi" w:cstheme="minorHAnsi"/>
+          <w:color w:val="000000" w:themeColor="text1"/>
+          <w:sz w:val="21"/>
+          <w:szCs w:val="21"/>
+        </w:rPr>
+      </w:pPr>
+      <w:r>
+        <w:rPr>
+          <w:rFonts w:asciiTheme="minorHAnsi" w:hAnsiTheme="minorHAnsi" w:cstheme="minorHAnsi"/>
+          <w:b/>
+          <w:bCs/>
+          <w:color w:val="000000" w:themeColor="text1"/>
+          <w:sz w:val="21"/>
+          <w:szCs w:val="21"/>
+        </w:rPr>
+        <w:t>Amazon Cloud Institute</w:t>
+      </w:r>
+      <w:r>
+        <w:rPr>
+          <w:rFonts w:asciiTheme="minorHAnsi" w:hAnsiTheme="minorHAnsi" w:cstheme="minorHAnsi"/>
+          <w:color w:val="000000" w:themeColor="text1"/>
+          <w:sz w:val="21"/>
+          <w:szCs w:val="21"/>
+        </w:rPr>
+        <w:t> – Cloud Application Developer </w:t>
+      </w:r>
+      <w:r>
+        <w:rPr>
+          <w:rFonts w:asciiTheme="minorHAnsi" w:hAnsiTheme="minorHAnsi" w:cstheme="minorHAnsi"/>
+          <w:i/>
+          <w:iCs/>
+          <w:color w:val="000000" w:themeColor="text1"/>
+          <w:sz w:val="21"/>
+          <w:szCs w:val="21"/>
+        </w:rPr>
+        <w:t>(2025–2026 Expected)</w:t>
+      </w:r>
+    </w:p>
+    <w:p>
+      <w:pPr>
         <w:numPr>
           <w:ilvl w:val="0"/>
-          <w:numId w:val="19"/>
+          <w:numId w:val="28"/>
         </w:numPr>
         <w:shd w:val="clear" w:color="auto" w:fill="FFFFFF"/>
         <w:spacing w:line="240" w:lineRule="atLeast"/>
         <w:rPr>
-          <w:rFonts w:ascii="Avenir Book" w:hAnsi="Avenir Book" w:cstheme="minorHAnsi"/>
-          <w:caps/>
-          <w:color w:val="1E3892"/>
-          <w:spacing w:val="15"/>
-          <w:sz w:val="20"/>
-          <w:szCs w:val="20"/>
-        </w:rPr>
-      </w:pPr>
-      <w:r>
-        <w:rPr>
-          <w:rFonts w:asciiTheme="minorHAnsi" w:hAnsiTheme="minorHAnsi" w:cstheme="minorHAnsi"/>
-          <w:color w:val="000000" w:themeColor="text1"/>
-          <w:sz w:val="21"/>
-          <w:szCs w:val="21"/>
-        </w:rPr>
-        <w:t>Supported CI/CD operations using GitHub and Git workflows</w:t>
+          <w:rFonts w:asciiTheme="minorHAnsi" w:hAnsiTheme="minorHAnsi" w:cstheme="minorHAnsi"/>
+          <w:color w:val="000000" w:themeColor="text1"/>
+          <w:sz w:val="21"/>
+          <w:szCs w:val="21"/>
+        </w:rPr>
+      </w:pPr>
+      <w:r>
+        <w:rPr>
+          <w:rFonts w:asciiTheme="minorHAnsi" w:hAnsiTheme="minorHAnsi" w:cstheme="minorHAnsi"/>
+          <w:b/>
+          <w:bCs/>
+          <w:color w:val="000000" w:themeColor="text1"/>
+          <w:sz w:val="21"/>
+          <w:szCs w:val="21"/>
+        </w:rPr>
+        <w:t>Key Competencies:</w:t>
+      </w:r>
+      <w:r>
+        <w:rPr>
+          <w:rFonts w:asciiTheme="minorHAnsi" w:hAnsiTheme="minorHAnsi" w:cstheme="minorHAnsi"/>
+          <w:color w:val="000000" w:themeColor="text1"/>
+          <w:sz w:val="21"/>
+          <w:szCs w:val="21"/>
+        </w:rPr>
+        <w:t> AWS Cloud Foundations, Python Development, AWS AI/ML Services, Networking (VPC), Serverless (Lambda), Containers (ECS), IAM Security, Cloud Storage (S3/EBS), RDS &amp; DynamoDB, CloudFront, CloudWatch, CloudTrail, EventBridge, Systems Manager, CloudFormation, CI/CD, DevOps Principles.</w:t>
       </w:r>
     </w:p>
     <w:p>
       <w:pPr>
-        <w:shd w:val="clear" w:color="auto" w:fill="FFFFFF"/>
-        <w:spacing w:line="240" w:lineRule="atLeast"/>
-        <w:rPr>
-          <w:rFonts w:ascii="Avenir Black" w:hAnsi="Avenir Black"/>
-          <w:b/>
-          <w:bCs/>
-          <w:color w:val="000000"/>
-          <w:sz w:val="20"/>
-          <w:szCs w:val="20"/>
-        </w:rPr>
-      </w:pPr>
-    </w:p>
-    <w:p>
-      <w:pPr>
-        <w:shd w:val="clear" w:color="auto" w:fill="FFFFFF"/>
-        <w:spacing w:line="240" w:lineRule="atLeast"/>
-        <w:rPr>
-          <w:rFonts w:ascii="Avenir Black" w:hAnsi="Avenir Black"/>
-          <w:b/>
-          <w:bCs/>
-          <w:color w:val="000000"/>
-          <w:sz w:val="20"/>
-          <w:szCs w:val="20"/>
-        </w:rPr>
-      </w:pPr>
-      <w:r>
-        <w:rPr>
-          <w:rFonts w:ascii="Avenir Black" w:hAnsi="Avenir Black"/>
-          <w:b/>
-          <w:bCs/>
-          <w:color w:val="000000"/>
-          <w:sz w:val="20"/>
-          <w:szCs w:val="20"/>
-        </w:rPr>
-        <w:t>Back End Developer / Database Admin</w:t>
-      </w:r>
-    </w:p>
-    <w:p>
-      <w:pPr>
-        <w:shd w:val="clear" w:color="auto" w:fill="FFFFFF"/>
-        <w:spacing w:line="240" w:lineRule="atLeast"/>
-        <w:rPr>
-          <w:rFonts w:ascii="Avenir Black" w:hAnsi="Avenir Black"/>
-          <w:b/>
-          <w:bCs/>
-          <w:i/>
-          <w:iCs/>
-          <w:color w:val="000000"/>
-          <w:sz w:val="20"/>
-          <w:szCs w:val="20"/>
-        </w:rPr>
-      </w:pPr>
-      <w:r>
-        <w:rPr>
-          <w:rFonts w:ascii="Avenir Black" w:hAnsi="Avenir Black"/>
-          <w:b/>
-          <w:bCs/>
-          <w:i/>
-          <w:iCs/>
-          <w:color w:val="000000"/>
-          <w:sz w:val="20"/>
-          <w:szCs w:val="20"/>
-        </w:rPr>
-        <w:t xml:space="preserve">Travel Management Professionals </w:t>
-      </w:r>
-      <w:r>
-        <w:rPr>
-          <w:rFonts w:ascii="Avenir Black" w:hAnsi="Avenir Black"/>
-          <w:b/>
-          <w:bCs/>
-          <w:i/>
-          <w:iCs/>
-          <w:color w:val="000000"/>
-          <w:sz w:val="20"/>
-          <w:szCs w:val="20"/>
-        </w:rPr>
-        <w:t>LLC</w:t>
-      </w:r>
-      <w:r>
-        <w:rPr>
-          <w:rFonts w:ascii="Avenir Black" w:hAnsi="Avenir Black"/>
-          <w:b/>
-          <w:bCs/>
-          <w:i/>
-          <w:iCs/>
-          <w:color w:val="000000"/>
-          <w:sz w:val="20"/>
-          <w:szCs w:val="20"/>
-        </w:rPr>
-        <w:t>.</w:t>
-      </w:r>
-    </w:p>
-    <w:p>
-      <w:pPr>
-        <w:shd w:val="clear" w:color="auto" w:fill="FFFFFF"/>
-        <w:spacing w:line="240" w:lineRule="atLeast"/>
-        <w:rPr>
-          <w:rStyle w:val="date-address"/>
-          <w:rFonts w:ascii="Avenir Book" w:hAnsi="Avenir Book" w:cstheme="minorHAnsi"/>
-          <w:caps/>
-          <w:color w:val="1E3892"/>
-          <w:spacing w:val="15"/>
-          <w:sz w:val="20"/>
-          <w:szCs w:val="20"/>
-        </w:rPr>
-      </w:pPr>
-      <w:r>
-        <w:rPr>
-          <w:rStyle w:val="date-numbers"/>
-          <w:rFonts w:ascii="Avenir Book" w:hAnsi="Avenir Book" w:cstheme="minorHAnsi"/>
-          <w:color w:val="1E3892"/>
-          <w:spacing w:val="15"/>
-          <w:sz w:val="20"/>
-          <w:szCs w:val="20"/>
-        </w:rPr>
-        <w:t>11/2021 – 02/2023</w:t>
-      </w:r>
-      <w:r>
-        <w:rPr>
-          <w:rStyle w:val="date-numbers"/>
-          <w:rFonts w:ascii="Avenir Book" w:hAnsi="Avenir Book" w:cstheme="minorHAnsi"/>
-          <w:color w:val="1E3892"/>
-          <w:spacing w:val="15"/>
-          <w:sz w:val="20"/>
-          <w:szCs w:val="20"/>
-        </w:rPr>
-        <w:t xml:space="preserve"> </w:t>
-      </w:r>
-      <w:r>
-        <w:rPr>
-          <w:rStyle w:val="date-address"/>
-          <w:rFonts w:ascii="Avenir Book" w:hAnsi="Avenir Book" w:cstheme="minorHAnsi"/>
-          <w:caps/>
-          <w:color w:val="1E3892"/>
-          <w:spacing w:val="15"/>
-          <w:sz w:val="20"/>
-          <w:szCs w:val="20"/>
-        </w:rPr>
-        <w:t>POMPANO BEACH, FL</w:t>
-      </w:r>
-    </w:p>
-    <w:p>
-      <w:pPr>
-        <w:pStyle w:val="ListParagraph"/>
         <w:numPr>
           <w:ilvl w:val="0"/>
-          <w:numId w:val="21"/>
+          <w:numId w:val="28"/>
         </w:numPr>
         <w:shd w:val="clear" w:color="auto" w:fill="FFFFFF"/>
         <w:spacing w:line="240" w:lineRule="atLeast"/>
         <w:rPr>
-          <w:rFonts w:ascii="Avenir Book" w:hAnsi="Avenir Book" w:cstheme="minorHAnsi"/>
-          <w:caps/>
-          <w:color w:val="1E3892"/>
-          <w:spacing w:val="15"/>
-          <w:sz w:val="20"/>
-          <w:szCs w:val="20"/>
-        </w:rPr>
-      </w:pPr>
-      <w:r>
-        <w:rPr>
-          <w:rFonts w:asciiTheme="minorHAnsi" w:hAnsiTheme="minorHAnsi" w:cstheme="minorHAnsi"/>
-          <w:color w:val="000000" w:themeColor="text1"/>
-          <w:sz w:val="21"/>
-          <w:szCs w:val="21"/>
-        </w:rPr>
-        <w:t>Engineered internal scheduling app for high-turnover staffing; integrated MySQL backend</w:t>
+          <w:rFonts w:asciiTheme="minorHAnsi" w:hAnsiTheme="minorHAnsi" w:cstheme="minorHAnsi"/>
+          <w:color w:val="000000" w:themeColor="text1"/>
+          <w:sz w:val="21"/>
+          <w:szCs w:val="21"/>
+        </w:rPr>
+      </w:pPr>
+      <w:r>
+        <w:rPr>
+          <w:rFonts w:asciiTheme="minorHAnsi" w:hAnsiTheme="minorHAnsi" w:cstheme="minorHAnsi"/>
+          <w:b/>
+          <w:bCs/>
+          <w:color w:val="000000" w:themeColor="text1"/>
+          <w:sz w:val="21"/>
+          <w:szCs w:val="21"/>
+        </w:rPr>
+        <w:t>Hands-on Labs:</w:t>
+      </w:r>
+      <w:r>
+        <w:rPr>
+          <w:rFonts w:asciiTheme="minorHAnsi" w:hAnsiTheme="minorHAnsi" w:cstheme="minorHAnsi"/>
+          <w:color w:val="000000" w:themeColor="text1"/>
+          <w:sz w:val="21"/>
+          <w:szCs w:val="21"/>
+        </w:rPr>
+        <w:t xml:space="preserve"> EC2 deployment, S3 storage &amp; access controls, IAM policy creation, VPC networking, Lambda serverless apps, ECS container deployments, DynamoDB integration, AI services with Bedrock, </w:t>
+      </w:r>
+      <w:proofErr w:type="spellStart"/>
+      <w:r>
+        <w:rPr>
+          <w:rFonts w:asciiTheme="minorHAnsi" w:hAnsiTheme="minorHAnsi" w:cstheme="minorHAnsi"/>
+          <w:color w:val="000000" w:themeColor="text1"/>
+          <w:sz w:val="21"/>
+          <w:szCs w:val="21"/>
+        </w:rPr>
+        <w:t>Rekognition</w:t>
+      </w:r>
+      <w:proofErr w:type="spellEnd"/>
+      <w:r>
+        <w:rPr>
+          <w:rFonts w:asciiTheme="minorHAnsi" w:hAnsiTheme="minorHAnsi" w:cstheme="minorHAnsi"/>
+          <w:color w:val="000000" w:themeColor="text1"/>
+          <w:sz w:val="21"/>
+          <w:szCs w:val="21"/>
+        </w:rPr>
+        <w:t>, Translate, and Polly, monitoring &amp; automation scripts with Bash and PowerShell.</w:t>
       </w:r>
     </w:p>
     <w:p>
       <w:pPr>
-        <w:pStyle w:val="ListParagraph"/>
+        <w:shd w:val="clear" w:color="auto" w:fill="FFFFFF"/>
+        <w:spacing w:line="240" w:lineRule="atLeast"/>
+        <w:rPr>
+          <w:rFonts w:asciiTheme="minorHAnsi" w:hAnsiTheme="minorHAnsi" w:cstheme="minorHAnsi"/>
+          <w:color w:val="000000" w:themeColor="text1"/>
+          <w:sz w:val="21"/>
+          <w:szCs w:val="21"/>
+        </w:rPr>
+      </w:pPr>
+      <w:r>
+        <w:rPr>
+          <w:rFonts w:asciiTheme="minorHAnsi" w:hAnsiTheme="minorHAnsi" w:cstheme="minorHAnsi"/>
+          <w:b/>
+          <w:bCs/>
+          <w:color w:val="000000" w:themeColor="text1"/>
+          <w:sz w:val="21"/>
+          <w:szCs w:val="21"/>
+        </w:rPr>
+        <w:t>Post-Graduate Program – Data Science &amp; Business Analytics</w:t>
+      </w:r>
+      <w:r>
+        <w:rPr>
+          <w:rFonts w:asciiTheme="minorHAnsi" w:hAnsiTheme="minorHAnsi" w:cstheme="minorHAnsi"/>
+          <w:color w:val="000000" w:themeColor="text1"/>
+          <w:sz w:val="21"/>
+          <w:szCs w:val="21"/>
+        </w:rPr>
+        <w:br/>
+      </w:r>
+      <w:r>
+        <w:rPr>
+          <w:rFonts w:asciiTheme="minorHAnsi" w:hAnsiTheme="minorHAnsi" w:cstheme="minorHAnsi"/>
+          <w:i/>
+          <w:iCs/>
+          <w:color w:val="000000" w:themeColor="text1"/>
+          <w:sz w:val="21"/>
+          <w:szCs w:val="21"/>
+        </w:rPr>
+        <w:t>University of Texas at Austin – McCombs School of Business (2023–2026)</w:t>
+      </w:r>
+    </w:p>
+    <w:p>
+      <w:pPr>
         <w:numPr>
           <w:ilvl w:val="0"/>
-          <w:numId w:val="19"/>
-        </w:numPr>
-        <w:spacing w:before="100" w:beforeAutospacing="1" w:after="100" w:afterAutospacing="1"/>
-        <w:rPr>
-          <w:rFonts w:asciiTheme="minorHAnsi" w:hAnsiTheme="minorHAnsi" w:cstheme="minorHAnsi"/>
-          <w:color w:val="000000" w:themeColor="text1"/>
-          <w:sz w:val="21"/>
-          <w:szCs w:val="21"/>
-        </w:rPr>
-      </w:pPr>
-      <w:r>
-        <w:rPr>
-          <w:rFonts w:asciiTheme="minorHAnsi" w:hAnsiTheme="minorHAnsi" w:cstheme="minorHAnsi"/>
-          <w:color w:val="000000" w:themeColor="text1"/>
-          <w:sz w:val="21"/>
-          <w:szCs w:val="21"/>
-        </w:rPr>
-        <w:t>Developed web-based dashboards and data structures for HR and timesheet automation</w:t>
-      </w:r>
-    </w:p>
-    <w:p>
-      <w:pPr>
-        <w:pStyle w:val="ListParagraph"/>
-        <w:numPr>
-          <w:ilvl w:val="0"/>
-          <w:numId w:val="19"/>
-        </w:numPr>
-        <w:spacing w:before="100" w:beforeAutospacing="1" w:after="100" w:afterAutospacing="1"/>
-        <w:rPr>
-          <w:rFonts w:asciiTheme="minorHAnsi" w:hAnsiTheme="minorHAnsi" w:cstheme="minorHAnsi"/>
-          <w:color w:val="000000" w:themeColor="text1"/>
-          <w:sz w:val="21"/>
-          <w:szCs w:val="21"/>
-        </w:rPr>
-      </w:pPr>
-      <w:r>
-        <w:rPr>
-          <w:rFonts w:asciiTheme="minorHAnsi" w:hAnsiTheme="minorHAnsi" w:cstheme="minorHAnsi"/>
-          <w:color w:val="000000" w:themeColor="text1"/>
-          <w:sz w:val="21"/>
-          <w:szCs w:val="21"/>
-        </w:rPr>
-        <w:t>Planned product roadmap for seamless integration with ADP payroll APIs</w:t>
-      </w:r>
-    </w:p>
-    <w:p>
-      <w:pPr>
-        <w:shd w:val="clear" w:color="auto" w:fill="FFFFFF"/>
-        <w:spacing w:line="240" w:lineRule="atLeast"/>
-        <w:rPr>
-          <w:rFonts w:ascii="Oriya MN" w:hAnsi="Oriya MN"/>
-          <w:b/>
-          <w:bCs/>
-          <w:color w:val="000000"/>
-          <w:sz w:val="20"/>
-          <w:szCs w:val="20"/>
-        </w:rPr>
-      </w:pPr>
-    </w:p>
-    <w:p>
-      <w:pPr>
-        <w:shd w:val="clear" w:color="auto" w:fill="FFFFFF"/>
-        <w:spacing w:line="240" w:lineRule="atLeast"/>
-        <w:rPr>
-          <w:rFonts w:ascii="Avenir Black" w:hAnsi="Avenir Black"/>
-          <w:b/>
-          <w:bCs/>
-          <w:color w:val="000000"/>
-          <w:sz w:val="20"/>
-          <w:szCs w:val="20"/>
-        </w:rPr>
-      </w:pPr>
-      <w:r>
-        <w:rPr>
-          <w:rFonts w:ascii="Avenir Black" w:hAnsi="Avenir Black"/>
-          <w:b/>
-          <w:bCs/>
-          <w:color w:val="000000"/>
-          <w:sz w:val="20"/>
-          <w:szCs w:val="20"/>
-        </w:rPr>
-        <w:t>Owner - Senior Designer</w:t>
-      </w:r>
-    </w:p>
-    <w:p>
-      <w:pPr>
-        <w:shd w:val="clear" w:color="auto" w:fill="FFFFFF"/>
-        <w:spacing w:line="240" w:lineRule="atLeast"/>
-        <w:rPr>
-          <w:rFonts w:ascii="Avenir Black" w:hAnsi="Avenir Black"/>
-          <w:b/>
-          <w:bCs/>
-          <w:i/>
-          <w:iCs/>
-          <w:color w:val="000000"/>
-          <w:sz w:val="20"/>
-          <w:szCs w:val="20"/>
-        </w:rPr>
-      </w:pPr>
-      <w:r>
-        <w:rPr>
-          <w:rFonts w:ascii="Avenir Black" w:hAnsi="Avenir Black"/>
-          <w:b/>
-          <w:bCs/>
-          <w:i/>
-          <w:iCs/>
-          <w:color w:val="000000"/>
-          <w:sz w:val="20"/>
-          <w:szCs w:val="20"/>
-        </w:rPr>
-        <w:t>Triniti Imports Inc.</w:t>
-      </w:r>
-    </w:p>
-    <w:p>
-      <w:pPr>
-        <w:shd w:val="clear" w:color="auto" w:fill="FFFFFF"/>
-        <w:spacing w:line="240" w:lineRule="atLeast"/>
-        <w:rPr>
-          <w:rFonts w:ascii="Avenir Book" w:hAnsi="Avenir Book" w:cstheme="minorHAnsi"/>
-          <w:color w:val="1E3892"/>
-          <w:spacing w:val="15"/>
-          <w:sz w:val="20"/>
-          <w:szCs w:val="20"/>
-        </w:rPr>
-      </w:pPr>
-      <w:r>
-        <w:rPr>
-          <w:rStyle w:val="date-numbers"/>
-          <w:rFonts w:ascii="Avenir Book" w:hAnsi="Avenir Book" w:cstheme="minorHAnsi"/>
-          <w:color w:val="1E3892"/>
-          <w:spacing w:val="15"/>
-          <w:sz w:val="20"/>
-          <w:szCs w:val="20"/>
-        </w:rPr>
-        <w:t>02/2008 – 11/2020</w:t>
-      </w:r>
-      <w:r>
-        <w:rPr>
-          <w:rStyle w:val="date-numbers"/>
-          <w:rFonts w:ascii="Avenir Book" w:hAnsi="Avenir Book" w:cstheme="minorHAnsi"/>
-          <w:color w:val="1E3892"/>
-          <w:spacing w:val="15"/>
-          <w:sz w:val="20"/>
-          <w:szCs w:val="20"/>
-        </w:rPr>
-        <w:t xml:space="preserve"> </w:t>
-      </w:r>
-      <w:r>
-        <w:rPr>
-          <w:rStyle w:val="date-address"/>
-          <w:rFonts w:ascii="Avenir Book" w:hAnsi="Avenir Book" w:cstheme="minorHAnsi"/>
-          <w:caps/>
-          <w:color w:val="1E3892"/>
-          <w:spacing w:val="15"/>
-          <w:sz w:val="20"/>
-          <w:szCs w:val="20"/>
-        </w:rPr>
-        <w:t>FORT LAUDERDALE</w:t>
-      </w:r>
-      <w:r>
-        <w:rPr>
-          <w:rStyle w:val="date-address"/>
-          <w:rFonts w:ascii="Avenir Book" w:hAnsi="Avenir Book" w:cstheme="minorHAnsi"/>
-          <w:caps/>
-          <w:color w:val="1E3892"/>
-          <w:spacing w:val="15"/>
-          <w:sz w:val="20"/>
-          <w:szCs w:val="20"/>
-        </w:rPr>
-        <w:t>, FL</w:t>
-      </w:r>
-    </w:p>
-    <w:p>
-      <w:pPr>
-        <w:pStyle w:val="ListParagraph"/>
-        <w:numPr>
-          <w:ilvl w:val="0"/>
-          <w:numId w:val="15"/>
+          <w:numId w:val="29"/>
         </w:numPr>
         <w:shd w:val="clear" w:color="auto" w:fill="FFFFFF"/>
         <w:spacing w:line="240" w:lineRule="atLeast"/>
         <w:rPr>
-          <w:rFonts w:ascii="Avenir Book" w:hAnsi="Avenir Book" w:cstheme="minorHAnsi"/>
-          <w:color w:val="1E3892"/>
-          <w:spacing w:val="15"/>
-          <w:sz w:val="20"/>
-          <w:szCs w:val="20"/>
-        </w:rPr>
-      </w:pPr>
-      <w:r>
-        <w:rPr>
-          <w:rFonts w:asciiTheme="minorHAnsi" w:hAnsiTheme="minorHAnsi" w:cstheme="minorHAnsi"/>
-          <w:color w:val="000000" w:themeColor="text1"/>
-          <w:sz w:val="21"/>
-          <w:szCs w:val="21"/>
-        </w:rPr>
-        <w:t>Developed 3D design pipelines and digital showroom using Adobe Creative Suite</w:t>
+          <w:rFonts w:asciiTheme="minorHAnsi" w:hAnsiTheme="minorHAnsi" w:cstheme="minorHAnsi"/>
+          <w:color w:val="000000" w:themeColor="text1"/>
+          <w:sz w:val="21"/>
+          <w:szCs w:val="21"/>
+        </w:rPr>
+      </w:pPr>
+      <w:r>
+        <w:rPr>
+          <w:rFonts w:asciiTheme="minorHAnsi" w:hAnsiTheme="minorHAnsi" w:cstheme="minorHAnsi"/>
+          <w:color w:val="000000" w:themeColor="text1"/>
+          <w:sz w:val="21"/>
+          <w:szCs w:val="21"/>
+        </w:rPr>
+        <w:t>Scalable cloud application development with emphasis on big data analytics.</w:t>
       </w:r>
     </w:p>
     <w:p>
       <w:pPr>
-        <w:pStyle w:val="ListParagraph"/>
+        <w:shd w:val="clear" w:color="auto" w:fill="FFFFFF"/>
+        <w:spacing w:line="240" w:lineRule="atLeast"/>
+        <w:rPr>
+          <w:rFonts w:asciiTheme="minorHAnsi" w:hAnsiTheme="minorHAnsi" w:cstheme="minorHAnsi"/>
+          <w:color w:val="000000" w:themeColor="text1"/>
+          <w:sz w:val="21"/>
+          <w:szCs w:val="21"/>
+        </w:rPr>
+      </w:pPr>
+      <w:r>
+        <w:rPr>
+          <w:rFonts w:asciiTheme="minorHAnsi" w:hAnsiTheme="minorHAnsi" w:cstheme="minorHAnsi"/>
+          <w:b/>
+          <w:bCs/>
+          <w:color w:val="000000" w:themeColor="text1"/>
+          <w:sz w:val="21"/>
+          <w:szCs w:val="21"/>
+        </w:rPr>
+        <w:t>B.A. Economics, Sociology, Philosophy</w:t>
+      </w:r>
+      <w:r>
+        <w:rPr>
+          <w:rFonts w:asciiTheme="minorHAnsi" w:hAnsiTheme="minorHAnsi" w:cstheme="minorHAnsi"/>
+          <w:color w:val="000000" w:themeColor="text1"/>
+          <w:sz w:val="21"/>
+          <w:szCs w:val="21"/>
+        </w:rPr>
+        <w:t> – University at Albany (SUNY)</w:t>
+      </w:r>
+      <w:r>
+        <w:rPr>
+          <w:rFonts w:asciiTheme="minorHAnsi" w:hAnsiTheme="minorHAnsi" w:cstheme="minorHAnsi"/>
+          <w:color w:val="000000" w:themeColor="text1"/>
+          <w:sz w:val="21"/>
+          <w:szCs w:val="21"/>
+        </w:rPr>
+        <w:br/>
+      </w:r>
+      <w:r>
+        <w:rPr>
+          <w:rFonts w:asciiTheme="minorHAnsi" w:hAnsiTheme="minorHAnsi" w:cstheme="minorHAnsi"/>
+          <w:b/>
+          <w:bCs/>
+          <w:color w:val="000000" w:themeColor="text1"/>
+          <w:sz w:val="21"/>
+          <w:szCs w:val="21"/>
+        </w:rPr>
+        <w:t>Network Engineering / Data Communication</w:t>
+      </w:r>
+      <w:r>
+        <w:rPr>
+          <w:rFonts w:asciiTheme="minorHAnsi" w:hAnsiTheme="minorHAnsi" w:cstheme="minorHAnsi"/>
+          <w:color w:val="000000" w:themeColor="text1"/>
+          <w:sz w:val="21"/>
+          <w:szCs w:val="21"/>
+        </w:rPr>
+        <w:t> – The Chubb Institute (MCSE + CNE)</w:t>
+      </w:r>
+    </w:p>
+    <w:p>
+      <w:pPr>
+        <w:shd w:val="clear" w:color="auto" w:fill="FFFFFF"/>
+        <w:spacing w:line="240" w:lineRule="atLeast"/>
+        <w:rPr>
+          <w:rFonts w:asciiTheme="minorHAnsi" w:hAnsiTheme="minorHAnsi" w:cstheme="minorHAnsi"/>
+          <w:color w:val="000000" w:themeColor="text1"/>
+          <w:sz w:val="21"/>
+          <w:szCs w:val="21"/>
+        </w:rPr>
+      </w:pPr>
+      <w:r>
+        <w:rPr>
+          <w:rFonts w:asciiTheme="minorHAnsi" w:hAnsiTheme="minorHAnsi" w:cstheme="minorHAnsi"/>
+          <w:noProof/>
+          <w:color w:val="000000" w:themeColor="text1"/>
+          <w:sz w:val="21"/>
+          <w:szCs w:val="21"/>
+        </w:rPr>
+        <w:pict w14:anchorId="643B05CF">
+          <v:rect id="_x0000_i1026" alt="" style="width:468pt;height:.05pt;mso-width-percent:0;mso-height-percent:0;mso-width-percent:0;mso-height-percent:0" o:hralign="center" o:hrstd="t" o:hr="t" fillcolor="#a0a0a0" stroked="f"/>
+        </w:pict>
+      </w:r>
+    </w:p>
+    <w:p>
+      <w:pPr>
+        <w:shd w:val="clear" w:color="auto" w:fill="FFFFFF"/>
+        <w:spacing w:line="240" w:lineRule="atLeast"/>
+        <w:rPr>
+          <w:rFonts w:asciiTheme="minorHAnsi" w:hAnsiTheme="minorHAnsi" w:cstheme="minorHAnsi"/>
+          <w:b/>
+          <w:bCs/>
+          <w:color w:val="1E3892"/>
+          <w:sz w:val="21"/>
+          <w:szCs w:val="21"/>
+        </w:rPr>
+      </w:pPr>
+      <w:r>
+        <w:rPr>
+          <w:rFonts w:asciiTheme="minorHAnsi" w:hAnsiTheme="minorHAnsi" w:cstheme="minorHAnsi"/>
+          <w:b/>
+          <w:bCs/>
+          <w:color w:val="1E3892"/>
+          <w:sz w:val="21"/>
+          <w:szCs w:val="21"/>
+        </w:rPr>
+        <w:t>CERTIFICATIONS</w:t>
+      </w:r>
+    </w:p>
+    <w:p>
+      <w:pPr>
         <w:numPr>
           <w:ilvl w:val="0"/>
-          <w:numId w:val="7"/>
-        </w:numPr>
-        <w:spacing w:before="100" w:beforeAutospacing="1" w:after="100" w:afterAutospacing="1"/>
-        <w:rPr>
-          <w:rFonts w:asciiTheme="minorHAnsi" w:hAnsiTheme="minorHAnsi" w:cstheme="minorHAnsi"/>
-          <w:color w:val="000000" w:themeColor="text1"/>
-          <w:sz w:val="21"/>
-          <w:szCs w:val="21"/>
-        </w:rPr>
-      </w:pPr>
-      <w:r>
-        <w:rPr>
-          <w:rFonts w:asciiTheme="minorHAnsi" w:hAnsiTheme="minorHAnsi" w:cstheme="minorHAnsi"/>
-          <w:color w:val="000000" w:themeColor="text1"/>
-          <w:sz w:val="21"/>
-          <w:szCs w:val="21"/>
-        </w:rPr>
-        <w:lastRenderedPageBreak/>
-        <w:t>Delivered project apps for vendors and oversaw digital transformation of client production</w:t>
-      </w:r>
-    </w:p>
-    <w:p>
-      <w:pPr>
-        <w:pStyle w:val="ListParagraph"/>
-        <w:numPr>
-          <w:ilvl w:val="0"/>
-          <w:numId w:val="7"/>
-        </w:numPr>
-        <w:spacing w:before="100" w:beforeAutospacing="1" w:after="100" w:afterAutospacing="1"/>
-        <w:rPr>
-          <w:rFonts w:asciiTheme="minorHAnsi" w:hAnsiTheme="minorHAnsi" w:cstheme="minorHAnsi"/>
-          <w:color w:val="000000" w:themeColor="text1"/>
-          <w:sz w:val="21"/>
-          <w:szCs w:val="21"/>
-        </w:rPr>
-      </w:pPr>
-      <w:r>
-        <w:rPr>
-          <w:rFonts w:asciiTheme="minorHAnsi" w:hAnsiTheme="minorHAnsi" w:cstheme="minorHAnsi"/>
-          <w:color w:val="000000" w:themeColor="text1"/>
-          <w:sz w:val="21"/>
-          <w:szCs w:val="21"/>
-        </w:rPr>
-        <w:t>Generated $2.5M+ annual revenue; led Agile team sprints and implemented scrum training</w:t>
-      </w:r>
-    </w:p>
-    <w:p>
-      <w:pPr>
-        <w:shd w:val="clear" w:color="auto" w:fill="FFFFFF"/>
-        <w:spacing w:line="240" w:lineRule="atLeast"/>
-        <w:rPr>
-          <w:rFonts w:ascii="Avenir Black" w:hAnsi="Avenir Black"/>
-          <w:b/>
-          <w:bCs/>
-          <w:color w:val="000000"/>
-          <w:sz w:val="20"/>
-          <w:szCs w:val="20"/>
-        </w:rPr>
-      </w:pPr>
-      <w:r>
-        <w:rPr>
-          <w:rFonts w:ascii="Avenir Black" w:hAnsi="Avenir Black"/>
-          <w:b/>
-          <w:bCs/>
-          <w:color w:val="000000"/>
-          <w:sz w:val="20"/>
-          <w:szCs w:val="20"/>
-        </w:rPr>
-        <w:t>Network Administrator - Web Designer</w:t>
-      </w:r>
-    </w:p>
-    <w:p>
-      <w:pPr>
-        <w:shd w:val="clear" w:color="auto" w:fill="FFFFFF"/>
-        <w:spacing w:line="240" w:lineRule="atLeast"/>
-        <w:rPr>
-          <w:rFonts w:ascii="Avenir Black" w:hAnsi="Avenir Black"/>
-          <w:b/>
-          <w:bCs/>
-          <w:i/>
-          <w:iCs/>
-          <w:color w:val="000000"/>
-          <w:sz w:val="20"/>
-          <w:szCs w:val="20"/>
-        </w:rPr>
-      </w:pPr>
-      <w:r>
-        <w:rPr>
-          <w:rFonts w:ascii="Avenir Black" w:hAnsi="Avenir Black"/>
-          <w:b/>
-          <w:bCs/>
-          <w:i/>
-          <w:iCs/>
-          <w:color w:val="000000"/>
-          <w:sz w:val="20"/>
-          <w:szCs w:val="20"/>
-        </w:rPr>
-        <w:t>Sardell Imports Inc.</w:t>
-      </w:r>
-    </w:p>
-    <w:p>
-      <w:pPr>
-        <w:shd w:val="clear" w:color="auto" w:fill="FFFFFF"/>
-        <w:spacing w:line="240" w:lineRule="atLeast"/>
-        <w:rPr>
-          <w:rFonts w:ascii="Avenir Book" w:hAnsi="Avenir Book" w:cstheme="minorHAnsi"/>
-          <w:color w:val="1E3892"/>
-          <w:spacing w:val="15"/>
-          <w:sz w:val="20"/>
-          <w:szCs w:val="20"/>
-        </w:rPr>
-      </w:pPr>
-      <w:r>
-        <w:rPr>
-          <w:rStyle w:val="date-numbers"/>
-          <w:rFonts w:ascii="Avenir Book" w:hAnsi="Avenir Book" w:cstheme="minorHAnsi"/>
-          <w:color w:val="1E3892"/>
-          <w:spacing w:val="15"/>
-          <w:sz w:val="20"/>
-          <w:szCs w:val="20"/>
-        </w:rPr>
-        <w:t>07/2007 – 10/2013</w:t>
-      </w:r>
-      <w:r>
-        <w:rPr>
-          <w:rStyle w:val="date-numbers"/>
-          <w:rFonts w:ascii="Avenir Book" w:hAnsi="Avenir Book" w:cstheme="minorHAnsi"/>
-          <w:color w:val="1E3892"/>
-          <w:spacing w:val="15"/>
-          <w:sz w:val="20"/>
-          <w:szCs w:val="20"/>
-        </w:rPr>
-        <w:t xml:space="preserve"> DANIA, FL</w:t>
-      </w:r>
-    </w:p>
-    <w:p>
-      <w:pPr>
-        <w:pStyle w:val="ListParagraph"/>
-        <w:numPr>
-          <w:ilvl w:val="0"/>
-          <w:numId w:val="7"/>
+          <w:numId w:val="30"/>
         </w:numPr>
         <w:shd w:val="clear" w:color="auto" w:fill="FFFFFF"/>
         <w:spacing w:line="240" w:lineRule="atLeast"/>
@@ -1403,35 +2204,25 @@
           <w:sz w:val="21"/>
           <w:szCs w:val="21"/>
         </w:rPr>
-        <w:t xml:space="preserve">Migrated office to Windows Server </w:t>
-      </w:r>
-      <w:proofErr w:type="gramStart"/>
-      <w:r>
-        <w:rPr>
-          <w:rFonts w:asciiTheme="minorHAnsi" w:hAnsiTheme="minorHAnsi" w:cstheme="minorHAnsi"/>
-          <w:color w:val="000000" w:themeColor="text1"/>
-          <w:sz w:val="21"/>
-          <w:szCs w:val="21"/>
-        </w:rPr>
-        <w:t>2003;</w:t>
-      </w:r>
-      <w:proofErr w:type="gramEnd"/>
-      <w:r>
-        <w:rPr>
-          <w:rFonts w:asciiTheme="minorHAnsi" w:hAnsiTheme="minorHAnsi" w:cstheme="minorHAnsi"/>
-          <w:color w:val="000000" w:themeColor="text1"/>
-          <w:sz w:val="21"/>
-          <w:szCs w:val="21"/>
-        </w:rPr>
-        <w:t xml:space="preserve"> redesigned network infrastructure</w:t>
+        <w:t>AWS Cloud Practitioner </w:t>
+      </w:r>
+      <w:r>
+        <w:rPr>
+          <w:rFonts w:asciiTheme="minorHAnsi" w:hAnsiTheme="minorHAnsi" w:cstheme="minorHAnsi"/>
+          <w:i/>
+          <w:iCs/>
+          <w:color w:val="000000" w:themeColor="text1"/>
+          <w:sz w:val="21"/>
+          <w:szCs w:val="21"/>
+        </w:rPr>
+        <w:t>(In Progress)</w:t>
       </w:r>
     </w:p>
     <w:p>
       <w:pPr>
-        <w:pStyle w:val="ListParagraph"/>
         <w:numPr>
           <w:ilvl w:val="0"/>
-          <w:numId w:val="7"/>
+          <w:numId w:val="30"/>
         </w:numPr>
         <w:shd w:val="clear" w:color="auto" w:fill="FFFFFF"/>
         <w:spacing w:line="240" w:lineRule="atLeast"/>
@@ -1449,15 +2240,14 @@
           <w:sz w:val="21"/>
           <w:szCs w:val="21"/>
         </w:rPr>
-        <w:t>Launched redesigned corporate website and digital billing system</w:t>
+        <w:t>Microsoft Certified Systems Engineer (MCSE)</w:t>
       </w:r>
     </w:p>
     <w:p>
       <w:pPr>
-        <w:pStyle w:val="ListParagraph"/>
         <w:numPr>
           <w:ilvl w:val="0"/>
-          <w:numId w:val="7"/>
+          <w:numId w:val="30"/>
         </w:numPr>
         <w:shd w:val="clear" w:color="auto" w:fill="FFFFFF"/>
         <w:spacing w:line="240" w:lineRule="atLeast"/>
@@ -1475,119 +2265,14 @@
           <w:sz w:val="21"/>
           <w:szCs w:val="21"/>
         </w:rPr>
-        <w:t>Reduced operational costs by 40% through automation and database optimization</w:t>
+        <w:t>Novell Certified Network Engineer (CNE)</w:t>
       </w:r>
     </w:p>
     <w:p>
       <w:pPr>
-        <w:shd w:val="clear" w:color="auto" w:fill="FFFFFF"/>
-        <w:spacing w:line="240" w:lineRule="atLeast"/>
-        <w:rPr>
-          <w:rFonts w:ascii="Oriya MN" w:hAnsi="Oriya MN"/>
-          <w:b/>
-          <w:bCs/>
-          <w:color w:val="000000"/>
-          <w:sz w:val="20"/>
-          <w:szCs w:val="20"/>
-        </w:rPr>
-      </w:pPr>
-    </w:p>
-    <w:p>
-      <w:pPr>
-        <w:shd w:val="clear" w:color="auto" w:fill="FFFFFF"/>
-        <w:spacing w:line="240" w:lineRule="atLeast"/>
-        <w:rPr>
-          <w:rFonts w:ascii="Avenir Black" w:hAnsi="Avenir Black"/>
-          <w:b/>
-          <w:bCs/>
-          <w:color w:val="000000"/>
-          <w:sz w:val="20"/>
-          <w:szCs w:val="20"/>
-        </w:rPr>
-      </w:pPr>
-      <w:r>
-        <w:rPr>
-          <w:rFonts w:ascii="Avenir Black" w:hAnsi="Avenir Black"/>
-          <w:b/>
-          <w:bCs/>
-          <w:color w:val="000000"/>
-          <w:sz w:val="20"/>
-          <w:szCs w:val="20"/>
-        </w:rPr>
-        <w:t>Network And Database Administrator</w:t>
-      </w:r>
-    </w:p>
-    <w:p>
-      <w:pPr>
-        <w:shd w:val="clear" w:color="auto" w:fill="FFFFFF"/>
-        <w:spacing w:line="240" w:lineRule="atLeast"/>
-        <w:rPr>
-          <w:rFonts w:ascii="Avenir Black" w:hAnsi="Avenir Black"/>
-          <w:b/>
-          <w:bCs/>
-          <w:i/>
-          <w:iCs/>
-          <w:color w:val="000000"/>
-          <w:sz w:val="20"/>
-          <w:szCs w:val="20"/>
-        </w:rPr>
-      </w:pPr>
-      <w:r>
-        <w:rPr>
-          <w:rFonts w:ascii="Avenir Black" w:hAnsi="Avenir Black"/>
-          <w:b/>
-          <w:bCs/>
-          <w:i/>
-          <w:iCs/>
-          <w:color w:val="000000"/>
-          <w:sz w:val="20"/>
-          <w:szCs w:val="20"/>
-        </w:rPr>
-        <w:t>Blue Chips Corp.</w:t>
-      </w:r>
-    </w:p>
-    <w:p>
-      <w:pPr>
-        <w:shd w:val="clear" w:color="auto" w:fill="FFFFFF"/>
-        <w:spacing w:line="240" w:lineRule="atLeast"/>
-        <w:rPr>
-          <w:rFonts w:ascii="Avenir Book" w:hAnsi="Avenir Book" w:cstheme="minorHAnsi"/>
-          <w:color w:val="1E3892"/>
-          <w:spacing w:val="15"/>
-          <w:sz w:val="20"/>
-          <w:szCs w:val="20"/>
-        </w:rPr>
-      </w:pPr>
-      <w:r>
-        <w:rPr>
-          <w:rStyle w:val="date-numbers"/>
-          <w:rFonts w:ascii="Avenir Book" w:hAnsi="Avenir Book" w:cstheme="minorHAnsi"/>
-          <w:color w:val="1E3892"/>
-          <w:spacing w:val="15"/>
-          <w:sz w:val="20"/>
-          <w:szCs w:val="20"/>
-        </w:rPr>
-        <w:t xml:space="preserve">09/2001 – 06/2007 </w:t>
-      </w:r>
-      <w:r>
-        <w:rPr>
-          <w:rStyle w:val="date-address"/>
-          <w:rFonts w:ascii="Avenir Book" w:hAnsi="Avenir Book" w:cstheme="minorHAnsi"/>
-          <w:caps/>
-          <w:color w:val="1E3892"/>
-          <w:spacing w:val="15"/>
-          <w:sz w:val="20"/>
-          <w:szCs w:val="20"/>
-        </w:rPr>
-        <w:t>WESTON, FL</w:t>
-      </w:r>
-    </w:p>
-    <w:p>
-      <w:pPr>
-        <w:pStyle w:val="ListParagraph"/>
         <w:numPr>
           <w:ilvl w:val="0"/>
-          <w:numId w:val="15"/>
+          <w:numId w:val="30"/>
         </w:numPr>
         <w:shd w:val="clear" w:color="auto" w:fill="FFFFFF"/>
         <w:spacing w:line="240" w:lineRule="atLeast"/>
@@ -1605,15 +2290,63 @@
           <w:sz w:val="21"/>
           <w:szCs w:val="21"/>
         </w:rPr>
-        <w:t>Implemented client-server network architecture and integrated MS Access with QuickBooks</w:t>
+        <w:t>Full Stack Cloud Application Developer – UT Austin</w:t>
       </w:r>
     </w:p>
     <w:p>
       <w:pPr>
-        <w:pStyle w:val="ListParagraph"/>
+        <w:shd w:val="clear" w:color="auto" w:fill="FFFFFF"/>
+        <w:spacing w:line="240" w:lineRule="atLeast"/>
+        <w:rPr>
+          <w:rFonts w:asciiTheme="minorHAnsi" w:hAnsiTheme="minorHAnsi" w:cstheme="minorHAnsi"/>
+          <w:color w:val="000000" w:themeColor="text1"/>
+          <w:sz w:val="21"/>
+          <w:szCs w:val="21"/>
+        </w:rPr>
+      </w:pPr>
+      <w:r>
+        <w:rPr>
+          <w:rFonts w:asciiTheme="minorHAnsi" w:hAnsiTheme="minorHAnsi" w:cstheme="minorHAnsi"/>
+          <w:noProof/>
+          <w:color w:val="000000" w:themeColor="text1"/>
+          <w:sz w:val="21"/>
+          <w:szCs w:val="21"/>
+        </w:rPr>
+        <w:pict w14:anchorId="78A3B49F">
+          <v:rect id="_x0000_i1025" alt="" style="width:468pt;height:.05pt;mso-width-percent:0;mso-height-percent:0;mso-width-percent:0;mso-height-percent:0" o:hralign="center" o:hrstd="t" o:hr="t" fillcolor="#a0a0a0" stroked="f"/>
+        </w:pict>
+      </w:r>
+    </w:p>
+    <w:p>
+      <w:pPr>
+        <w:shd w:val="clear" w:color="auto" w:fill="FFFFFF"/>
+        <w:spacing w:line="240" w:lineRule="atLeast"/>
+        <w:rPr>
+          <w:rFonts w:asciiTheme="minorHAnsi" w:hAnsiTheme="minorHAnsi" w:cstheme="minorHAnsi"/>
+          <w:b/>
+          <w:bCs/>
+          <w:color w:val="1E3892"/>
+          <w:sz w:val="21"/>
+          <w:szCs w:val="21"/>
+        </w:rPr>
+      </w:pPr>
+      <w:r>
+        <w:rPr>
+          <w:rFonts w:asciiTheme="minorHAnsi" w:hAnsiTheme="minorHAnsi" w:cstheme="minorHAnsi"/>
+          <w:b/>
+          <w:bCs/>
+          <w:color w:val="1E3892"/>
+          <w:sz w:val="21"/>
+          <w:szCs w:val="21"/>
+        </w:rPr>
+        <w:t>HIGHLIGHTS OF RECENT CLOUD LAB EXPERIENCE</w:t>
+      </w:r>
+    </w:p>
+    <w:p>
+      <w:pPr>
         <w:numPr>
           <w:ilvl w:val="0"/>
-          <w:numId w:val="15"/>
+          <w:numId w:val="31"/>
         </w:numPr>
         <w:shd w:val="clear" w:color="auto" w:fill="FFFFFF"/>
         <w:spacing w:line="240" w:lineRule="atLeast"/>
@@ -1631,259 +2364,282 @@
           <w:sz w:val="21"/>
           <w:szCs w:val="21"/>
         </w:rPr>
-        <w:t>Deployed and maintained Active Directory across internal networks</w:t>
+        <w:t>Deployed </w:t>
+      </w:r>
+      <w:r>
+        <w:rPr>
+          <w:rFonts w:asciiTheme="minorHAnsi" w:hAnsiTheme="minorHAnsi" w:cstheme="minorHAnsi"/>
+          <w:b/>
+          <w:bCs/>
+          <w:color w:val="000000" w:themeColor="text1"/>
+          <w:sz w:val="21"/>
+          <w:szCs w:val="21"/>
+        </w:rPr>
+        <w:t>multi-tier AWS architectures</w:t>
+      </w:r>
+      <w:r>
+        <w:rPr>
+          <w:rFonts w:asciiTheme="minorHAnsi" w:hAnsiTheme="minorHAnsi" w:cstheme="minorHAnsi"/>
+          <w:color w:val="000000" w:themeColor="text1"/>
+          <w:sz w:val="21"/>
+          <w:szCs w:val="21"/>
+        </w:rPr>
+        <w:t> using EC2, RDS, and CloudFront.</w:t>
       </w:r>
     </w:p>
     <w:p>
       <w:pPr>
-        <w:shd w:val="clear" w:color="auto" w:fill="FFFFFF"/>
-        <w:spacing w:line="240" w:lineRule="atLeast"/>
-        <w:rPr>
-          <w:rFonts w:ascii="Oriya MN" w:hAnsi="Oriya MN"/>
-          <w:b/>
-          <w:bCs/>
-          <w:color w:val="000000"/>
-          <w:sz w:val="20"/>
-          <w:szCs w:val="20"/>
-        </w:rPr>
-      </w:pPr>
-    </w:p>
-    <w:p>
-      <w:pPr>
-        <w:shd w:val="clear" w:color="auto" w:fill="FFFFFF"/>
-        <w:spacing w:line="240" w:lineRule="atLeast"/>
-        <w:rPr>
-          <w:rFonts w:ascii="Avenir Black" w:hAnsi="Avenir Black"/>
-          <w:b/>
-          <w:bCs/>
-          <w:color w:val="000000"/>
-          <w:sz w:val="20"/>
-          <w:szCs w:val="20"/>
-        </w:rPr>
-      </w:pPr>
-      <w:r>
-        <w:rPr>
-          <w:rFonts w:ascii="Avenir Black" w:hAnsi="Avenir Black"/>
-          <w:b/>
-          <w:bCs/>
-          <w:color w:val="000000"/>
-          <w:sz w:val="20"/>
-          <w:szCs w:val="20"/>
-        </w:rPr>
-        <w:t>Network Administrator</w:t>
-      </w:r>
-    </w:p>
-    <w:p>
-      <w:pPr>
-        <w:shd w:val="clear" w:color="auto" w:fill="FFFFFF"/>
-        <w:spacing w:line="240" w:lineRule="atLeast"/>
-        <w:rPr>
-          <w:rFonts w:ascii="Avenir Black" w:hAnsi="Avenir Black"/>
-          <w:b/>
-          <w:bCs/>
-          <w:i/>
-          <w:iCs/>
-          <w:color w:val="000000"/>
-          <w:sz w:val="20"/>
-          <w:szCs w:val="20"/>
-        </w:rPr>
-      </w:pPr>
-      <w:r>
-        <w:rPr>
-          <w:rFonts w:ascii="Avenir Black" w:hAnsi="Avenir Black"/>
-          <w:b/>
-          <w:bCs/>
-          <w:i/>
-          <w:iCs/>
-          <w:color w:val="000000"/>
-          <w:sz w:val="20"/>
-          <w:szCs w:val="20"/>
-        </w:rPr>
-        <w:t>The Long</w:t>
-      </w:r>
-      <w:r>
-        <w:rPr>
-          <w:rFonts w:ascii="Avenir Black" w:hAnsi="Avenir Black"/>
-          <w:b/>
-          <w:bCs/>
-          <w:i/>
-          <w:iCs/>
-          <w:color w:val="000000"/>
-          <w:sz w:val="20"/>
-          <w:szCs w:val="20"/>
-        </w:rPr>
-        <w:t>-</w:t>
-      </w:r>
-      <w:r>
-        <w:rPr>
-          <w:rFonts w:ascii="Avenir Black" w:hAnsi="Avenir Black"/>
-          <w:b/>
-          <w:bCs/>
-          <w:i/>
-          <w:iCs/>
-          <w:color w:val="000000"/>
-          <w:sz w:val="20"/>
-          <w:szCs w:val="20"/>
-        </w:rPr>
-        <w:t>Term Credit Bank of Japan</w:t>
-      </w:r>
-    </w:p>
-    <w:p>
-      <w:pPr>
-        <w:shd w:val="clear" w:color="auto" w:fill="FFFFFF"/>
-        <w:spacing w:line="240" w:lineRule="atLeast"/>
-        <w:rPr>
-          <w:rFonts w:ascii="Avenir Book" w:hAnsi="Avenir Book" w:cstheme="minorHAnsi"/>
-          <w:color w:val="1E3892"/>
-          <w:spacing w:val="15"/>
-          <w:sz w:val="20"/>
-          <w:szCs w:val="20"/>
-        </w:rPr>
-      </w:pPr>
-      <w:r>
-        <w:rPr>
-          <w:rStyle w:val="date-numbers"/>
-          <w:rFonts w:ascii="Avenir Book" w:hAnsi="Avenir Book" w:cstheme="minorHAnsi"/>
-          <w:color w:val="1E3892"/>
-          <w:spacing w:val="15"/>
-          <w:sz w:val="20"/>
-          <w:szCs w:val="20"/>
-        </w:rPr>
-        <w:t xml:space="preserve">06/1996 – 08/2001 </w:t>
-      </w:r>
-      <w:r>
-        <w:rPr>
-          <w:rStyle w:val="date-address"/>
-          <w:rFonts w:ascii="Avenir Book" w:hAnsi="Avenir Book" w:cstheme="minorHAnsi"/>
-          <w:caps/>
-          <w:color w:val="1E3892"/>
-          <w:spacing w:val="15"/>
-          <w:sz w:val="20"/>
-          <w:szCs w:val="20"/>
-        </w:rPr>
-        <w:t>NEW YORK, NEW YORK</w:t>
-      </w:r>
-    </w:p>
-    <w:p>
-      <w:pPr>
-        <w:pStyle w:val="ListParagraph"/>
         <w:numPr>
           <w:ilvl w:val="0"/>
-          <w:numId w:val="16"/>
+          <w:numId w:val="31"/>
         </w:numPr>
         <w:shd w:val="clear" w:color="auto" w:fill="FFFFFF"/>
         <w:spacing w:line="240" w:lineRule="atLeast"/>
         <w:rPr>
-          <w:rFonts w:ascii="Avenir Book" w:hAnsi="Avenir Book" w:cstheme="minorHAnsi"/>
-          <w:color w:val="1E3892"/>
-          <w:spacing w:val="15"/>
-          <w:sz w:val="20"/>
-          <w:szCs w:val="20"/>
-        </w:rPr>
-      </w:pPr>
-      <w:r>
-        <w:rPr>
-          <w:rFonts w:asciiTheme="minorHAnsi" w:hAnsiTheme="minorHAnsi" w:cstheme="minorHAnsi"/>
-          <w:sz w:val="21"/>
-          <w:szCs w:val="21"/>
-        </w:rPr>
-        <w:t>Supported over 250 users in a trading environment using Windows NT and Exchange</w:t>
+          <w:rFonts w:asciiTheme="minorHAnsi" w:hAnsiTheme="minorHAnsi" w:cstheme="minorHAnsi"/>
+          <w:color w:val="000000" w:themeColor="text1"/>
+          <w:sz w:val="21"/>
+          <w:szCs w:val="21"/>
+        </w:rPr>
+      </w:pPr>
+      <w:r>
+        <w:rPr>
+          <w:rFonts w:asciiTheme="minorHAnsi" w:hAnsiTheme="minorHAnsi" w:cstheme="minorHAnsi"/>
+          <w:color w:val="000000" w:themeColor="text1"/>
+          <w:sz w:val="21"/>
+          <w:szCs w:val="21"/>
+        </w:rPr>
+        <w:t>Configured </w:t>
+      </w:r>
+      <w:r>
+        <w:rPr>
+          <w:rFonts w:asciiTheme="minorHAnsi" w:hAnsiTheme="minorHAnsi" w:cstheme="minorHAnsi"/>
+          <w:b/>
+          <w:bCs/>
+          <w:color w:val="000000" w:themeColor="text1"/>
+          <w:sz w:val="21"/>
+          <w:szCs w:val="21"/>
+        </w:rPr>
+        <w:t>IAM roles and policies</w:t>
+      </w:r>
+      <w:r>
+        <w:rPr>
+          <w:rFonts w:asciiTheme="minorHAnsi" w:hAnsiTheme="minorHAnsi" w:cstheme="minorHAnsi"/>
+          <w:color w:val="000000" w:themeColor="text1"/>
+          <w:sz w:val="21"/>
+          <w:szCs w:val="21"/>
+        </w:rPr>
+        <w:t> for secure multi-user access.</w:t>
       </w:r>
     </w:p>
     <w:p>
       <w:pPr>
-        <w:pStyle w:val="ListParagraph"/>
         <w:numPr>
           <w:ilvl w:val="0"/>
-          <w:numId w:val="16"/>
+          <w:numId w:val="31"/>
         </w:numPr>
         <w:shd w:val="clear" w:color="auto" w:fill="FFFFFF"/>
         <w:spacing w:line="240" w:lineRule="atLeast"/>
         <w:rPr>
-          <w:rFonts w:ascii="Avenir Book" w:hAnsi="Avenir Book" w:cstheme="minorHAnsi"/>
-          <w:color w:val="1E3892"/>
-          <w:spacing w:val="15"/>
-          <w:sz w:val="20"/>
-          <w:szCs w:val="20"/>
-        </w:rPr>
-      </w:pPr>
-      <w:r>
-        <w:rPr>
-          <w:rFonts w:asciiTheme="minorHAnsi" w:hAnsiTheme="minorHAnsi" w:cstheme="minorHAnsi"/>
-          <w:sz w:val="21"/>
-          <w:szCs w:val="21"/>
-        </w:rPr>
-        <w:t>E</w:t>
-      </w:r>
-      <w:r>
-        <w:rPr>
-          <w:rFonts w:asciiTheme="minorHAnsi" w:hAnsiTheme="minorHAnsi" w:cstheme="minorHAnsi"/>
-          <w:sz w:val="21"/>
-          <w:szCs w:val="21"/>
-        </w:rPr>
-        <w:t>xecuted daily reconciliations and managed department infrastructure</w:t>
+          <w:rFonts w:asciiTheme="minorHAnsi" w:hAnsiTheme="minorHAnsi" w:cstheme="minorHAnsi"/>
+          <w:color w:val="000000" w:themeColor="text1"/>
+          <w:sz w:val="21"/>
+          <w:szCs w:val="21"/>
+        </w:rPr>
+      </w:pPr>
+      <w:r>
+        <w:rPr>
+          <w:rFonts w:asciiTheme="minorHAnsi" w:hAnsiTheme="minorHAnsi" w:cstheme="minorHAnsi"/>
+          <w:color w:val="000000" w:themeColor="text1"/>
+          <w:sz w:val="21"/>
+          <w:szCs w:val="21"/>
+        </w:rPr>
+        <w:t>Built </w:t>
+      </w:r>
+      <w:r>
+        <w:rPr>
+          <w:rFonts w:asciiTheme="minorHAnsi" w:hAnsiTheme="minorHAnsi" w:cstheme="minorHAnsi"/>
+          <w:b/>
+          <w:bCs/>
+          <w:color w:val="000000" w:themeColor="text1"/>
+          <w:sz w:val="21"/>
+          <w:szCs w:val="21"/>
+        </w:rPr>
+        <w:t>Python-based AI integrations</w:t>
+      </w:r>
+      <w:r>
+        <w:rPr>
+          <w:rFonts w:asciiTheme="minorHAnsi" w:hAnsiTheme="minorHAnsi" w:cstheme="minorHAnsi"/>
+          <w:color w:val="000000" w:themeColor="text1"/>
+          <w:sz w:val="21"/>
+          <w:szCs w:val="21"/>
+        </w:rPr>
+        <w:t xml:space="preserve"> with AWS Bedrock, Translate, and </w:t>
+      </w:r>
+      <w:proofErr w:type="spellStart"/>
+      <w:r>
+        <w:rPr>
+          <w:rFonts w:asciiTheme="minorHAnsi" w:hAnsiTheme="minorHAnsi" w:cstheme="minorHAnsi"/>
+          <w:color w:val="000000" w:themeColor="text1"/>
+          <w:sz w:val="21"/>
+          <w:szCs w:val="21"/>
+        </w:rPr>
+        <w:t>Rekognition</w:t>
+      </w:r>
+      <w:proofErr w:type="spellEnd"/>
+      <w:r>
+        <w:rPr>
+          <w:rFonts w:asciiTheme="minorHAnsi" w:hAnsiTheme="minorHAnsi" w:cstheme="minorHAnsi"/>
+          <w:color w:val="000000" w:themeColor="text1"/>
+          <w:sz w:val="21"/>
+          <w:szCs w:val="21"/>
+        </w:rPr>
+        <w:t>.</w:t>
       </w:r>
     </w:p>
     <w:p>
       <w:pPr>
-        <w:pStyle w:val="ListParagraph"/>
         <w:numPr>
           <w:ilvl w:val="0"/>
-          <w:numId w:val="16"/>
+          <w:numId w:val="31"/>
         </w:numPr>
         <w:shd w:val="clear" w:color="auto" w:fill="FFFFFF"/>
         <w:spacing w:line="240" w:lineRule="atLeast"/>
         <w:rPr>
-          <w:rFonts w:ascii="Avenir Book" w:hAnsi="Avenir Book" w:cstheme="minorHAnsi"/>
-          <w:color w:val="1E3892"/>
-          <w:spacing w:val="15"/>
-          <w:sz w:val="20"/>
-          <w:szCs w:val="20"/>
-        </w:rPr>
-      </w:pPr>
-      <w:r>
-        <w:rPr>
-          <w:rFonts w:asciiTheme="minorHAnsi" w:hAnsiTheme="minorHAnsi" w:cstheme="minorHAnsi"/>
-          <w:color w:val="3D3D3D"/>
-          <w:sz w:val="21"/>
-          <w:szCs w:val="21"/>
-        </w:rPr>
-        <w:t>Deploy Windows NT across all user workstations in a commercial credit bank</w:t>
+          <w:rFonts w:asciiTheme="minorHAnsi" w:hAnsiTheme="minorHAnsi" w:cstheme="minorHAnsi"/>
+          <w:color w:val="000000" w:themeColor="text1"/>
+          <w:sz w:val="21"/>
+          <w:szCs w:val="21"/>
+        </w:rPr>
+      </w:pPr>
+      <w:r>
+        <w:rPr>
+          <w:rFonts w:asciiTheme="minorHAnsi" w:hAnsiTheme="minorHAnsi" w:cstheme="minorHAnsi"/>
+          <w:color w:val="000000" w:themeColor="text1"/>
+          <w:sz w:val="21"/>
+          <w:szCs w:val="21"/>
+        </w:rPr>
+        <w:t>Created </w:t>
+      </w:r>
+      <w:r>
+        <w:rPr>
+          <w:rFonts w:asciiTheme="minorHAnsi" w:hAnsiTheme="minorHAnsi" w:cstheme="minorHAnsi"/>
+          <w:b/>
+          <w:bCs/>
+          <w:color w:val="000000" w:themeColor="text1"/>
+          <w:sz w:val="21"/>
+          <w:szCs w:val="21"/>
+        </w:rPr>
+        <w:t>Bash &amp; PowerShell automation scripts</w:t>
+      </w:r>
+      <w:r>
+        <w:rPr>
+          <w:rFonts w:asciiTheme="minorHAnsi" w:hAnsiTheme="minorHAnsi" w:cstheme="minorHAnsi"/>
+          <w:color w:val="000000" w:themeColor="text1"/>
+          <w:sz w:val="21"/>
+          <w:szCs w:val="21"/>
+        </w:rPr>
+        <w:t> for AWS CLI resource management.</w:t>
       </w:r>
     </w:p>
     <w:p>
       <w:pPr>
-        <w:pStyle w:val="ListParagraph"/>
         <w:numPr>
           <w:ilvl w:val="0"/>
-          <w:numId w:val="16"/>
+          <w:numId w:val="31"/>
         </w:numPr>
         <w:shd w:val="clear" w:color="auto" w:fill="FFFFFF"/>
         <w:spacing w:line="240" w:lineRule="atLeast"/>
         <w:rPr>
-          <w:rStyle w:val="text"/>
-          <w:rFonts w:ascii="Avenir Book" w:hAnsi="Avenir Book" w:cstheme="minorHAnsi"/>
-          <w:color w:val="1E3892"/>
-          <w:spacing w:val="15"/>
-          <w:sz w:val="20"/>
-          <w:szCs w:val="20"/>
-        </w:rPr>
-      </w:pPr>
-      <w:r>
-        <w:rPr>
-          <w:rFonts w:asciiTheme="minorHAnsi" w:hAnsiTheme="minorHAnsi" w:cstheme="minorHAnsi"/>
-          <w:color w:val="3D3D3D"/>
-          <w:sz w:val="21"/>
-          <w:szCs w:val="21"/>
-        </w:rPr>
-        <w:t xml:space="preserve">Maintain Active Directory and email accounts using Microsoft Exchange </w:t>
+          <w:rFonts w:asciiTheme="minorHAnsi" w:hAnsiTheme="minorHAnsi" w:cstheme="minorHAnsi"/>
+          <w:color w:val="000000" w:themeColor="text1"/>
+          <w:sz w:val="21"/>
+          <w:szCs w:val="21"/>
+        </w:rPr>
+      </w:pPr>
+      <w:r>
+        <w:rPr>
+          <w:rFonts w:asciiTheme="minorHAnsi" w:hAnsiTheme="minorHAnsi" w:cstheme="minorHAnsi"/>
+          <w:color w:val="000000" w:themeColor="text1"/>
+          <w:sz w:val="21"/>
+          <w:szCs w:val="21"/>
+        </w:rPr>
+        <w:t>Implemented </w:t>
+      </w:r>
+      <w:r>
+        <w:rPr>
+          <w:rFonts w:asciiTheme="minorHAnsi" w:hAnsiTheme="minorHAnsi" w:cstheme="minorHAnsi"/>
+          <w:b/>
+          <w:bCs/>
+          <w:color w:val="000000" w:themeColor="text1"/>
+          <w:sz w:val="21"/>
+          <w:szCs w:val="21"/>
+        </w:rPr>
+        <w:t>serverless event-driven functions</w:t>
+      </w:r>
+      <w:r>
+        <w:rPr>
+          <w:rFonts w:asciiTheme="minorHAnsi" w:hAnsiTheme="minorHAnsi" w:cstheme="minorHAnsi"/>
+          <w:color w:val="000000" w:themeColor="text1"/>
+          <w:sz w:val="21"/>
+          <w:szCs w:val="21"/>
+        </w:rPr>
+        <w:t> for data processing pipelines.</w:t>
       </w:r>
     </w:p>
     <w:p>
       <w:pPr>
-        <w:pStyle w:val="Heading6"/>
+        <w:numPr>
+          <w:ilvl w:val="0"/>
+          <w:numId w:val="31"/>
+        </w:numPr>
         <w:shd w:val="clear" w:color="auto" w:fill="FFFFFF"/>
-        <w:spacing w:before="0" w:beforeAutospacing="0" w:after="0" w:afterAutospacing="0" w:line="240" w:lineRule="atLeast"/>
+        <w:spacing w:line="240" w:lineRule="atLeast"/>
+        <w:rPr>
+          <w:rFonts w:asciiTheme="minorHAnsi" w:hAnsiTheme="minorHAnsi" w:cstheme="minorHAnsi"/>
+          <w:color w:val="000000" w:themeColor="text1"/>
+          <w:sz w:val="21"/>
+          <w:szCs w:val="21"/>
+        </w:rPr>
+      </w:pPr>
+      <w:r>
+        <w:rPr>
+          <w:rFonts w:asciiTheme="minorHAnsi" w:hAnsiTheme="minorHAnsi" w:cstheme="minorHAnsi"/>
+          <w:color w:val="000000" w:themeColor="text1"/>
+          <w:sz w:val="21"/>
+          <w:szCs w:val="21"/>
+        </w:rPr>
+        <w:t>Designed </w:t>
+      </w:r>
+      <w:r>
+        <w:rPr>
+          <w:rFonts w:asciiTheme="minorHAnsi" w:hAnsiTheme="minorHAnsi" w:cstheme="minorHAnsi"/>
+          <w:b/>
+          <w:bCs/>
+          <w:color w:val="000000" w:themeColor="text1"/>
+          <w:sz w:val="21"/>
+          <w:szCs w:val="21"/>
+        </w:rPr>
+        <w:t>containerized deployments</w:t>
+      </w:r>
+      <w:r>
+        <w:rPr>
+          <w:rFonts w:asciiTheme="minorHAnsi" w:hAnsiTheme="minorHAnsi" w:cstheme="minorHAnsi"/>
+          <w:color w:val="000000" w:themeColor="text1"/>
+          <w:sz w:val="21"/>
+          <w:szCs w:val="21"/>
+        </w:rPr>
+        <w:t> with ECS and load-balanced services.</w:t>
+      </w:r>
+    </w:p>
+    <w:p>
+      <w:pPr>
+        <w:numPr>
+          <w:ilvl w:val="0"/>
+          <w:numId w:val="31"/>
+        </w:numPr>
+        <w:shd w:val="clear" w:color="auto" w:fill="FFFFFF"/>
+        <w:spacing w:line="240" w:lineRule="atLeast"/>
         <w:rPr>
           <w:rStyle w:val="text"/>
           <w:rFonts w:ascii="Oriya MN" w:hAnsi="Oriya MN"/>
@@ -1893,516 +2649,35 @@
           <w:szCs w:val="18"/>
         </w:rPr>
       </w:pPr>
-    </w:p>
-    <w:p>
-      <w:pPr>
-        <w:pStyle w:val="Heading6"/>
-        <w:shd w:val="clear" w:color="auto" w:fill="FFFFFF"/>
-        <w:spacing w:before="0" w:beforeAutospacing="0" w:after="0" w:afterAutospacing="0" w:line="240" w:lineRule="atLeast"/>
-        <w:rPr>
-          <w:rStyle w:val="text"/>
-          <w:rFonts w:ascii="Oriya MN" w:hAnsi="Oriya MN"/>
-          <w:caps/>
-          <w:color w:val="1E3892"/>
-          <w:sz w:val="18"/>
-          <w:szCs w:val="18"/>
-        </w:rPr>
-      </w:pPr>
-    </w:p>
-    <w:p>
-      <w:pPr>
-        <w:pStyle w:val="Heading6"/>
-        <w:shd w:val="clear" w:color="auto" w:fill="FFFFFF"/>
-        <w:spacing w:before="0" w:beforeAutospacing="0" w:after="0" w:afterAutospacing="0" w:line="240" w:lineRule="atLeast"/>
-        <w:rPr>
-          <w:rFonts w:ascii="Avenir Black" w:hAnsi="Avenir Black"/>
-          <w:color w:val="1E3892"/>
-          <w:sz w:val="22"/>
-          <w:szCs w:val="22"/>
-        </w:rPr>
-      </w:pPr>
-      <w:r>
-        <w:rPr>
-          <w:rStyle w:val="text"/>
-          <w:rFonts w:ascii="Avenir Black" w:hAnsi="Avenir Black"/>
-          <w:caps/>
-          <w:color w:val="1E3892"/>
-          <w:sz w:val="22"/>
-          <w:szCs w:val="22"/>
-        </w:rPr>
-        <w:t>EDUCATION</w:t>
-      </w:r>
-    </w:p>
-    <w:p>
-      <w:pPr>
-        <w:shd w:val="clear" w:color="auto" w:fill="FFFFFF"/>
-        <w:spacing w:line="240" w:lineRule="atLeast"/>
-        <w:rPr>
-          <w:rStyle w:val="date-numbers"/>
-          <w:rFonts w:cstheme="minorHAnsi"/>
+      <w:r>
+        <w:rPr>
+          <w:rFonts w:asciiTheme="minorHAnsi" w:hAnsiTheme="minorHAnsi" w:cstheme="minorHAnsi"/>
+          <w:color w:val="000000" w:themeColor="text1"/>
+          <w:sz w:val="21"/>
+          <w:szCs w:val="21"/>
+        </w:rPr>
+        <w:t>Applied </w:t>
+      </w:r>
+      <w:r>
+        <w:rPr>
+          <w:rFonts w:asciiTheme="minorHAnsi" w:hAnsiTheme="minorHAnsi" w:cstheme="minorHAnsi"/>
           <w:b/>
           <w:bCs/>
-          <w:color w:val="1E3892"/>
-          <w:spacing w:val="15"/>
-          <w:sz w:val="10"/>
-          <w:szCs w:val="10"/>
-        </w:rPr>
-      </w:pPr>
-    </w:p>
-    <w:p>
-      <w:pPr>
-        <w:shd w:val="clear" w:color="auto" w:fill="FFFFFF"/>
-        <w:spacing w:line="240" w:lineRule="atLeast"/>
-        <w:rPr>
-          <w:rFonts w:asciiTheme="minorHAnsi" w:hAnsiTheme="minorHAnsi" w:cstheme="minorHAnsi"/>
-          <w:b/>
-          <w:bCs/>
-          <w:color w:val="000000"/>
-          <w:sz w:val="22"/>
-          <w:szCs w:val="22"/>
-        </w:rPr>
-      </w:pPr>
-      <w:r>
-        <w:rPr>
-          <w:rStyle w:val="Strong"/>
-          <w:rFonts w:asciiTheme="minorHAnsi" w:hAnsiTheme="minorHAnsi" w:cstheme="minorHAnsi"/>
-          <w:sz w:val="22"/>
-          <w:szCs w:val="22"/>
-        </w:rPr>
-        <w:t>Post-Graduate Program: Data Science &amp; Business Analytics</w:t>
-      </w:r>
-      <w:r>
-        <w:rPr>
-          <w:rFonts w:asciiTheme="minorHAnsi" w:hAnsiTheme="minorHAnsi" w:cstheme="minorHAnsi"/>
-          <w:sz w:val="22"/>
-          <w:szCs w:val="22"/>
-        </w:rPr>
-        <w:br/>
-      </w:r>
-      <w:r>
-        <w:rPr>
-          <w:rStyle w:val="Emphasis"/>
-          <w:rFonts w:asciiTheme="minorHAnsi" w:hAnsiTheme="minorHAnsi" w:cstheme="minorHAnsi"/>
-          <w:sz w:val="22"/>
-          <w:szCs w:val="22"/>
-        </w:rPr>
-        <w:t>University of Texas at Austin – McCombs School of Business</w:t>
-      </w:r>
-      <w:r>
-        <w:rPr>
-          <w:rFonts w:asciiTheme="minorHAnsi" w:hAnsiTheme="minorHAnsi" w:cstheme="minorHAnsi"/>
-          <w:sz w:val="22"/>
-          <w:szCs w:val="22"/>
-        </w:rPr>
-        <w:br/>
-      </w:r>
-      <w:r>
-        <w:rPr>
-          <w:rStyle w:val="Strong"/>
-          <w:rFonts w:ascii="Avenir Book" w:hAnsi="Avenir Book"/>
-          <w:b w:val="0"/>
-          <w:bCs w:val="0"/>
-          <w:color w:val="1E3892"/>
-          <w:sz w:val="20"/>
-          <w:szCs w:val="20"/>
-        </w:rPr>
-        <w:t>2023 – 2026 (Expected)</w:t>
-      </w:r>
-      <w:r>
-        <w:br/>
-      </w:r>
-      <w:r>
-        <w:rPr>
-          <w:rFonts w:asciiTheme="minorHAnsi" w:hAnsiTheme="minorHAnsi" w:cstheme="minorHAnsi"/>
-          <w:sz w:val="22"/>
-          <w:szCs w:val="22"/>
-        </w:rPr>
-        <w:t>Focus: Scalable Cloud Application Development</w:t>
-      </w:r>
-    </w:p>
-    <w:p>
-      <w:pPr>
-        <w:shd w:val="clear" w:color="auto" w:fill="FFFFFF"/>
-        <w:spacing w:line="240" w:lineRule="atLeast"/>
-        <w:rPr>
-          <w:rFonts w:ascii="Avenir Black" w:hAnsi="Avenir Black" w:cstheme="minorHAnsi"/>
-          <w:b/>
-          <w:bCs/>
-          <w:color w:val="000000"/>
-          <w:sz w:val="20"/>
-          <w:szCs w:val="20"/>
-        </w:rPr>
-      </w:pPr>
-    </w:p>
-    <w:p>
-      <w:pPr>
-        <w:shd w:val="clear" w:color="auto" w:fill="FFFFFF"/>
-        <w:spacing w:line="240" w:lineRule="atLeast"/>
-        <w:rPr>
-          <w:rStyle w:val="date-numbers"/>
-          <w:rFonts w:ascii="Avenir Book" w:hAnsi="Avenir Book" w:cstheme="minorHAnsi"/>
-          <w:b/>
-          <w:bCs/>
-          <w:color w:val="1E3892"/>
-          <w:spacing w:val="15"/>
-          <w:sz w:val="20"/>
-          <w:szCs w:val="20"/>
-        </w:rPr>
-      </w:pPr>
-      <w:proofErr w:type="gramStart"/>
-      <w:r>
-        <w:rPr>
-          <w:rStyle w:val="Strong"/>
-          <w:rFonts w:asciiTheme="minorHAnsi" w:hAnsiTheme="minorHAnsi" w:cstheme="minorHAnsi"/>
-          <w:sz w:val="22"/>
-          <w:szCs w:val="22"/>
-        </w:rPr>
-        <w:t>Bachelor's Degree in Economics</w:t>
-      </w:r>
-      <w:proofErr w:type="gramEnd"/>
-      <w:r>
-        <w:rPr>
-          <w:rStyle w:val="Strong"/>
-          <w:rFonts w:asciiTheme="minorHAnsi" w:hAnsiTheme="minorHAnsi" w:cstheme="minorHAnsi"/>
-          <w:sz w:val="22"/>
-          <w:szCs w:val="22"/>
-        </w:rPr>
-        <w:t>, Sociology, Philosophy</w:t>
-      </w:r>
-      <w:r>
-        <w:rPr>
-          <w:rFonts w:asciiTheme="minorHAnsi" w:hAnsiTheme="minorHAnsi" w:cstheme="minorHAnsi"/>
-          <w:sz w:val="22"/>
-          <w:szCs w:val="22"/>
-        </w:rPr>
-        <w:br/>
-      </w:r>
-      <w:r>
-        <w:rPr>
-          <w:rStyle w:val="Emphasis"/>
-          <w:rFonts w:asciiTheme="minorHAnsi" w:hAnsiTheme="minorHAnsi" w:cstheme="minorHAnsi"/>
-          <w:sz w:val="22"/>
-          <w:szCs w:val="22"/>
-        </w:rPr>
-        <w:t>University at Albany (SUNY)</w:t>
-      </w:r>
-      <w:r>
-        <w:rPr>
-          <w:rFonts w:asciiTheme="minorHAnsi" w:hAnsiTheme="minorHAnsi" w:cstheme="minorHAnsi"/>
-          <w:sz w:val="22"/>
-          <w:szCs w:val="22"/>
-        </w:rPr>
-        <w:br/>
-      </w:r>
-      <w:r>
-        <w:rPr>
-          <w:rStyle w:val="Strong"/>
-          <w:rFonts w:ascii="Avenir Book" w:hAnsi="Avenir Book" w:cstheme="minorHAnsi"/>
-          <w:b w:val="0"/>
-          <w:bCs w:val="0"/>
-          <w:color w:val="1E3892"/>
-          <w:sz w:val="20"/>
-          <w:szCs w:val="20"/>
-        </w:rPr>
-        <w:t>1992 – 1996</w:t>
-      </w:r>
-    </w:p>
-    <w:p>
-      <w:pPr>
-        <w:shd w:val="clear" w:color="auto" w:fill="FFFFFF"/>
-        <w:spacing w:line="240" w:lineRule="atLeast"/>
-        <w:rPr>
-          <w:rFonts w:ascii="Avenir Black" w:hAnsi="Avenir Black"/>
-          <w:b/>
-          <w:bCs/>
-          <w:color w:val="000000"/>
-          <w:sz w:val="20"/>
-          <w:szCs w:val="20"/>
-        </w:rPr>
-      </w:pPr>
-    </w:p>
-    <w:p>
-      <w:pPr>
-        <w:shd w:val="clear" w:color="auto" w:fill="FFFFFF"/>
-        <w:spacing w:line="240" w:lineRule="atLeast"/>
-        <w:rPr>
-          <w:rFonts w:asciiTheme="minorHAnsi" w:hAnsiTheme="minorHAnsi" w:cstheme="minorHAnsi"/>
-          <w:sz w:val="22"/>
-          <w:szCs w:val="22"/>
-        </w:rPr>
-      </w:pPr>
-      <w:r>
-        <w:rPr>
-          <w:rStyle w:val="Strong"/>
-          <w:rFonts w:asciiTheme="minorHAnsi" w:hAnsiTheme="minorHAnsi" w:cstheme="minorHAnsi"/>
-          <w:sz w:val="22"/>
-          <w:szCs w:val="22"/>
-        </w:rPr>
-        <w:t>Network Engineering / Data Communication</w:t>
-      </w:r>
-      <w:r>
-        <w:rPr>
-          <w:rFonts w:asciiTheme="minorHAnsi" w:hAnsiTheme="minorHAnsi" w:cstheme="minorHAnsi"/>
-          <w:sz w:val="22"/>
-          <w:szCs w:val="22"/>
-        </w:rPr>
-        <w:br/>
-      </w:r>
-      <w:r>
-        <w:rPr>
-          <w:rStyle w:val="Emphasis"/>
-          <w:rFonts w:asciiTheme="minorHAnsi" w:hAnsiTheme="minorHAnsi" w:cstheme="minorHAnsi"/>
-          <w:sz w:val="22"/>
-          <w:szCs w:val="22"/>
-        </w:rPr>
-        <w:t>The Chubb Institute</w:t>
-      </w:r>
-      <w:r>
-        <w:rPr>
-          <w:rFonts w:asciiTheme="minorHAnsi" w:hAnsiTheme="minorHAnsi" w:cstheme="minorHAnsi"/>
-          <w:sz w:val="22"/>
-          <w:szCs w:val="22"/>
-        </w:rPr>
-        <w:br/>
-      </w:r>
-      <w:r>
-        <w:rPr>
-          <w:rStyle w:val="Strong"/>
-          <w:rFonts w:ascii="Avenir Book" w:hAnsi="Avenir Book" w:cstheme="minorHAnsi"/>
-          <w:b w:val="0"/>
-          <w:bCs w:val="0"/>
-          <w:color w:val="1E3892"/>
-          <w:sz w:val="20"/>
-          <w:szCs w:val="20"/>
-        </w:rPr>
-        <w:t>1999 – 2000</w:t>
-      </w:r>
-      <w:r>
-        <w:rPr>
-          <w:rFonts w:ascii="Avenir Book" w:hAnsi="Avenir Book" w:cstheme="minorHAnsi"/>
-          <w:b/>
-          <w:bCs/>
-          <w:color w:val="1E3892"/>
-          <w:sz w:val="20"/>
-          <w:szCs w:val="20"/>
-        </w:rPr>
-        <w:br/>
-      </w:r>
-      <w:r>
-        <w:rPr>
-          <w:rFonts w:asciiTheme="minorHAnsi" w:hAnsiTheme="minorHAnsi" w:cstheme="minorHAnsi"/>
-          <w:sz w:val="22"/>
-          <w:szCs w:val="22"/>
-        </w:rPr>
-        <w:t>MCSE + Novell CNE Certifications in Microsoft Server, TCP/IP, Network Security</w:t>
-      </w:r>
-    </w:p>
-    <w:p>
-      <w:pPr>
-        <w:shd w:val="clear" w:color="auto" w:fill="FFFFFF"/>
-        <w:spacing w:line="240" w:lineRule="atLeast"/>
-        <w:rPr>
-          <w:rStyle w:val="text"/>
-          <w:rFonts w:asciiTheme="minorHAnsi" w:hAnsiTheme="minorHAnsi" w:cstheme="minorHAnsi"/>
-          <w:caps/>
-          <w:color w:val="1E3892"/>
-          <w:sz w:val="22"/>
-          <w:szCs w:val="22"/>
-        </w:rPr>
-      </w:pPr>
-    </w:p>
-    <w:p>
-      <w:pPr>
-        <w:shd w:val="clear" w:color="auto" w:fill="FFFFFF"/>
-        <w:spacing w:line="240" w:lineRule="atLeast"/>
-        <w:rPr>
-          <w:rFonts w:ascii="Avenir Black" w:hAnsi="Avenir Black" w:cstheme="minorHAnsi"/>
-          <w:b/>
-          <w:bCs/>
-          <w:color w:val="3D3D3D"/>
-          <w:sz w:val="22"/>
-          <w:szCs w:val="22"/>
-        </w:rPr>
-      </w:pPr>
-      <w:r>
-        <w:rPr>
-          <w:rStyle w:val="text"/>
-          <w:rFonts w:ascii="Avenir Black" w:hAnsi="Avenir Black"/>
-          <w:b/>
-          <w:bCs/>
-          <w:caps/>
-          <w:color w:val="1E3892"/>
-          <w:sz w:val="22"/>
-          <w:szCs w:val="22"/>
-        </w:rPr>
-        <w:t>LANGUAGES</w:t>
-      </w:r>
-      <w:r>
-        <w:rPr>
-          <w:rStyle w:val="text"/>
-          <w:rFonts w:ascii="Avenir Black" w:hAnsi="Avenir Black"/>
-          <w:b/>
-          <w:bCs/>
-          <w:caps/>
-          <w:color w:val="1E3892"/>
-          <w:sz w:val="22"/>
-          <w:szCs w:val="22"/>
-        </w:rPr>
-        <w:t xml:space="preserve"> &amp; Certifications</w:t>
-      </w:r>
-    </w:p>
-    <w:p>
-      <w:pPr>
-        <w:spacing w:before="100" w:beforeAutospacing="1" w:after="100" w:afterAutospacing="1"/>
-        <w:rPr>
-          <w:rFonts w:asciiTheme="minorHAnsi" w:hAnsiTheme="minorHAnsi" w:cstheme="minorHAnsi"/>
-          <w:sz w:val="21"/>
-          <w:szCs w:val="21"/>
-        </w:rPr>
-      </w:pPr>
-      <w:r>
-        <w:rPr>
-          <w:rStyle w:val="Strong"/>
-          <w:rFonts w:asciiTheme="minorHAnsi" w:hAnsiTheme="minorHAnsi" w:cstheme="minorHAnsi"/>
-          <w:sz w:val="21"/>
-          <w:szCs w:val="21"/>
-        </w:rPr>
-        <w:t>Languages:</w:t>
-      </w:r>
-      <w:r>
-        <w:rPr>
-          <w:rFonts w:asciiTheme="minorHAnsi" w:hAnsiTheme="minorHAnsi" w:cstheme="minorHAnsi"/>
-          <w:sz w:val="21"/>
-          <w:szCs w:val="21"/>
-        </w:rPr>
-        <w:br/>
-        <w:t>English (Native), French (Limited), Spanish (Basic)</w:t>
-      </w:r>
-    </w:p>
-    <w:p>
-      <w:pPr>
-        <w:shd w:val="clear" w:color="auto" w:fill="FFFFFF"/>
-        <w:spacing w:line="240" w:lineRule="atLeast"/>
-        <w:rPr>
-          <w:rFonts w:ascii="Avenir Book" w:hAnsi="Avenir Book" w:cstheme="minorHAnsi"/>
-          <w:color w:val="1E3892"/>
-          <w:spacing w:val="15"/>
-          <w:sz w:val="20"/>
-          <w:szCs w:val="20"/>
-        </w:rPr>
-      </w:pPr>
-      <w:r>
-        <w:rPr>
-          <w:rStyle w:val="Strong"/>
-          <w:rFonts w:asciiTheme="minorHAnsi" w:hAnsiTheme="minorHAnsi" w:cstheme="minorHAnsi"/>
-          <w:sz w:val="21"/>
-          <w:szCs w:val="21"/>
-        </w:rPr>
-        <w:t>Certifications:</w:t>
-      </w:r>
-      <w:r>
-        <w:rPr>
-          <w:rStyle w:val="date-address"/>
-          <w:rFonts w:ascii="Avenir Book" w:hAnsi="Avenir Book" w:cstheme="minorHAnsi"/>
-          <w:caps/>
-          <w:color w:val="1E3892"/>
-          <w:spacing w:val="15"/>
-          <w:sz w:val="20"/>
-          <w:szCs w:val="20"/>
-        </w:rPr>
-        <w:t xml:space="preserve"> </w:t>
-      </w:r>
-    </w:p>
-    <w:p>
-      <w:pPr>
-        <w:pStyle w:val="ListParagraph"/>
-        <w:numPr>
-          <w:ilvl w:val="0"/>
-          <w:numId w:val="16"/>
-        </w:numPr>
-        <w:shd w:val="clear" w:color="auto" w:fill="FFFFFF"/>
-        <w:spacing w:line="240" w:lineRule="atLeast"/>
-        <w:rPr>
-          <w:rFonts w:ascii="Avenir Book" w:hAnsi="Avenir Book" w:cstheme="minorHAnsi"/>
-          <w:color w:val="1E3892"/>
-          <w:spacing w:val="15"/>
-          <w:sz w:val="20"/>
-          <w:szCs w:val="20"/>
-        </w:rPr>
-      </w:pPr>
-      <w:r>
-        <w:rPr>
-          <w:rFonts w:asciiTheme="minorHAnsi" w:hAnsiTheme="minorHAnsi" w:cstheme="minorHAnsi"/>
-          <w:sz w:val="21"/>
-          <w:szCs w:val="21"/>
-        </w:rPr>
-        <w:t>Microsoft Certified Systems Engineer (MCSE)</w:t>
-      </w:r>
-    </w:p>
-    <w:p>
-      <w:pPr>
-        <w:pStyle w:val="ListParagraph"/>
-        <w:numPr>
-          <w:ilvl w:val="0"/>
-          <w:numId w:val="17"/>
-        </w:numPr>
-        <w:spacing w:before="100" w:beforeAutospacing="1" w:after="100" w:afterAutospacing="1"/>
-      </w:pPr>
-      <w:r>
-        <w:rPr>
-          <w:rFonts w:asciiTheme="minorHAnsi" w:hAnsiTheme="minorHAnsi" w:cstheme="minorHAnsi"/>
-          <w:sz w:val="21"/>
-          <w:szCs w:val="21"/>
-        </w:rPr>
-        <w:t>Novell Certified Network Engineer (CNE)</w:t>
-      </w:r>
-    </w:p>
-    <w:p>
-      <w:pPr>
-        <w:pStyle w:val="ListParagraph"/>
-        <w:numPr>
-          <w:ilvl w:val="0"/>
-          <w:numId w:val="17"/>
-        </w:numPr>
-        <w:shd w:val="clear" w:color="auto" w:fill="FFFFFF"/>
-        <w:spacing w:line="240" w:lineRule="atLeast"/>
-        <w:rPr>
-          <w:rStyle w:val="text"/>
-          <w:rFonts w:ascii="Oriya MN" w:hAnsi="Oriya MN"/>
-          <w:caps/>
-          <w:color w:val="1E3892"/>
-          <w:sz w:val="18"/>
-          <w:szCs w:val="18"/>
-        </w:rPr>
-      </w:pPr>
-      <w:r>
-        <w:rPr>
-          <w:rFonts w:asciiTheme="minorHAnsi" w:hAnsiTheme="minorHAnsi" w:cstheme="minorHAnsi"/>
-          <w:sz w:val="21"/>
-          <w:szCs w:val="21"/>
-        </w:rPr>
-        <w:lastRenderedPageBreak/>
-        <w:t xml:space="preserve">Full Stack Cloud Application Developer – UT Austin </w:t>
-      </w:r>
-      <w:hyperlink r:id="rId5" w:tgtFrame="_blank" w:history="1">
-        <w:r>
-          <w:rPr>
-            <w:rStyle w:val="Hyperlink"/>
-            <w:rFonts w:asciiTheme="minorHAnsi" w:hAnsiTheme="minorHAnsi" w:cstheme="minorHAnsi"/>
-            <w:color w:val="000000"/>
-            <w:sz w:val="20"/>
-            <w:szCs w:val="20"/>
-          </w:rPr>
-          <w:t>https://la.utexas.edu/texasexeced/digitalVerification.html?key=pklhifjs</w:t>
-        </w:r>
-      </w:hyperlink>
-    </w:p>
-    <w:p>
-      <w:pPr>
-        <w:rPr>
-          <w:rFonts w:ascii="Oriya MN" w:hAnsi="Oriya MN"/>
-        </w:rPr>
-      </w:pPr>
+          <w:color w:val="000000" w:themeColor="text1"/>
+          <w:sz w:val="21"/>
+          <w:szCs w:val="21"/>
+        </w:rPr>
+        <w:t>AWS Well-Architected Framework</w:t>
+      </w:r>
+      <w:r>
+        <w:rPr>
+          <w:rFonts w:asciiTheme="minorHAnsi" w:hAnsiTheme="minorHAnsi" w:cstheme="minorHAnsi"/>
+          <w:color w:val="000000" w:themeColor="text1"/>
+          <w:sz w:val="21"/>
+          <w:szCs w:val="21"/>
+        </w:rPr>
+        <w:t> for cost optimization and security compliance.</w:t>
+      </w:r>
     </w:p>
     <w:sectPr>
       <w:pgSz w:w="12240" w:h="15840"/>
@@ -2417,6 +2692,155 @@
 <file path=word/numbering.xml><?xml version="1.0" encoding="utf-8"?>
 <w:numbering xmlns:wpc="http://schemas.microsoft.com/office/word/2010/wordprocessingCanvas" xmlns:cx="http://schemas.microsoft.com/office/drawing/2014/chartex" xmlns:cx1="http://schemas.microsoft.com/office/drawing/2015/9/8/chartex" xmlns:cx2="http://schemas.microsoft.com/office/drawing/2015/10/21/chartex" xmlns:cx3="http://schemas.microsoft.com/office/drawing/2016/5/9/chartex" xmlns:cx4="http://schemas.microsoft.com/office/drawing/2016/5/10/chartex" xmlns:cx5="http://schemas.microsoft.com/office/drawing/2016/5/11/chartex" xmlns:cx6="http://schemas.microsoft.com/office/drawing/2016/5/12/chartex" xmlns:cx7="http://schemas.microsoft.com/office/drawing/2016/5/13/chartex" xmlns:cx8="http://schemas.microsoft.com/office/drawing/2016/5/14/chartex" xmlns:mc="http://schemas.openxmlformats.org/markup-compatibility/2006" xmlns:aink="http://schemas.microsoft.com/office/drawing/2016/ink" xmlns:am3d="http://schemas.microsoft.com/office/drawing/2017/model3d" xmlns:o="urn:schemas-microsoft-com:office:office" xmlns:oel="http://schemas.microsoft.com/office/2019/extlst" xmlns:r="http://schemas.openxmlformats.org/officeDocument/2006/relationships" xmlns:m="http://schemas.openxmlformats.org/officeDocument/2006/math" xmlns:v="urn:schemas-microsoft-com:vml" xmlns:wp14="http://schemas.microsoft.com/office/word/2010/wordprocessingDrawing" xmlns:wp="http://schemas.openxmlformats.org/drawingml/2006/wordprocessingDrawing" xmlns:w10="urn:schemas-microsoft-com:office:word" xmlns:w="http://schemas.openxmlformats.org/wordprocessingml/2006/main" xmlns:w14="http://schemas.microsoft.com/office/word/2010/wordml" xmlns:w15="http://schemas.microsoft.com/office/word/2012/wordml" xmlns:w16cex="http://schemas.microsoft.com/office/word/2018/wordml/cex" xmlns:w16cid="http://schemas.microsoft.com/office/word/2016/wordml/cid" xmlns:w16="http://schemas.microsoft.com/office/word/2018/wordml" xmlns:w16du="http://schemas.microsoft.com/office/word/2023/wordml/word16du" xmlns:w16sdtdh="http://schemas.microsoft.com/office/word/2020/wordml/sdtdatahash" xmlns:w16sdtfl="http://schemas.microsoft.com/office/word/2024/wordml/sdtformatlock" xmlns:w16se="http://schemas.microsoft.com/office/word/2015/wordml/symex" xmlns:wpg="http://schemas.microsoft.com/office/word/2010/wordprocessingGroup" xmlns:wpi="http://schemas.microsoft.com/office/word/2010/wordprocessingInk" xmlns:wne="http://schemas.microsoft.com/office/word/2006/wordml" xmlns:wps="http://schemas.microsoft.com/office/word/2010/wordprocessingShape" mc:Ignorable="w14 w15 w16se w16cid w16 w16cex w16sdtdh w16sdtfl w16du wp14">
   <w:abstractNum w:abstractNumId="0" w15:restartNumberingAfterBreak="0">
+    <w:nsid w:val="0180323A"/>
+    <w:multiLevelType w:val="multilevel"/>
+    <w:tmpl w:val="452C0E10"/>
+    <w:lvl w:ilvl="0">
+      <w:start w:val="1"/>
+      <w:numFmt w:val="bullet"/>
+      <w:lvlText w:val=""/>
+      <w:lvlJc w:val="left"/>
+      <w:pPr>
+        <w:tabs>
+          <w:tab w:val="num" w:pos="720"/>
+        </w:tabs>
+        <w:ind w:left="720" w:hanging="360"/>
+      </w:pPr>
+      <w:rPr>
+        <w:rFonts w:ascii="Symbol" w:hAnsi="Symbol" w:hint="default"/>
+        <w:sz w:val="20"/>
+      </w:rPr>
+    </w:lvl>
+    <w:lvl w:ilvl="1" w:tentative="1">
+      <w:start w:val="1"/>
+      <w:numFmt w:val="bullet"/>
+      <w:lvlText w:val="o"/>
+      <w:lvlJc w:val="left"/>
+      <w:pPr>
+        <w:tabs>
+          <w:tab w:val="num" w:pos="1440"/>
+        </w:tabs>
+        <w:ind w:left="1440" w:hanging="360"/>
+      </w:pPr>
+      <w:rPr>
+        <w:rFonts w:ascii="Courier New" w:hAnsi="Courier New" w:hint="default"/>
+        <w:sz w:val="20"/>
+      </w:rPr>
+    </w:lvl>
+    <w:lvl w:ilvl="2" w:tentative="1">
+      <w:start w:val="1"/>
+      <w:numFmt w:val="bullet"/>
+      <w:lvlText w:val=""/>
+      <w:lvlJc w:val="left"/>
+      <w:pPr>
+        <w:tabs>
+          <w:tab w:val="num" w:pos="2160"/>
+        </w:tabs>
+        <w:ind w:left="2160" w:hanging="360"/>
+      </w:pPr>
+      <w:rPr>
+        <w:rFonts w:ascii="Wingdings" w:hAnsi="Wingdings" w:hint="default"/>
+        <w:sz w:val="20"/>
+      </w:rPr>
+    </w:lvl>
+    <w:lvl w:ilvl="3" w:tentative="1">
+      <w:start w:val="1"/>
+      <w:numFmt w:val="bullet"/>
+      <w:lvlText w:val=""/>
+      <w:lvlJc w:val="left"/>
+      <w:pPr>
+        <w:tabs>
+          <w:tab w:val="num" w:pos="2880"/>
+        </w:tabs>
+        <w:ind w:left="2880" w:hanging="360"/>
+      </w:pPr>
+      <w:rPr>
+        <w:rFonts w:ascii="Wingdings" w:hAnsi="Wingdings" w:hint="default"/>
+        <w:sz w:val="20"/>
+      </w:rPr>
+    </w:lvl>
+    <w:lvl w:ilvl="4" w:tentative="1">
+      <w:start w:val="1"/>
+      <w:numFmt w:val="bullet"/>
+      <w:lvlText w:val=""/>
+      <w:lvlJc w:val="left"/>
+      <w:pPr>
+        <w:tabs>
+          <w:tab w:val="num" w:pos="3600"/>
+        </w:tabs>
+        <w:ind w:left="3600" w:hanging="360"/>
+      </w:pPr>
+      <w:rPr>
+        <w:rFonts w:ascii="Wingdings" w:hAnsi="Wingdings" w:hint="default"/>
+        <w:sz w:val="20"/>
+      </w:rPr>
+    </w:lvl>
+    <w:lvl w:ilvl="5" w:tentative="1">
+      <w:start w:val="1"/>
+      <w:numFmt w:val="bullet"/>
+      <w:lvlText w:val=""/>
+      <w:lvlJc w:val="left"/>
+      <w:pPr>
+        <w:tabs>
+          <w:tab w:val="num" w:pos="4320"/>
+        </w:tabs>
+        <w:ind w:left="4320" w:hanging="360"/>
+      </w:pPr>
+      <w:rPr>
+        <w:rFonts w:ascii="Wingdings" w:hAnsi="Wingdings" w:hint="default"/>
+        <w:sz w:val="20"/>
+      </w:rPr>
+    </w:lvl>
+    <w:lvl w:ilvl="6" w:tentative="1">
+      <w:start w:val="1"/>
+      <w:numFmt w:val="bullet"/>
+      <w:lvlText w:val=""/>
+      <w:lvlJc w:val="left"/>
+      <w:pPr>
+        <w:tabs>
+          <w:tab w:val="num" w:pos="5040"/>
+        </w:tabs>
+        <w:ind w:left="5040" w:hanging="360"/>
+      </w:pPr>
+      <w:rPr>
+        <w:rFonts w:ascii="Wingdings" w:hAnsi="Wingdings" w:hint="default"/>
+        <w:sz w:val="20"/>
+      </w:rPr>
+    </w:lvl>
+    <w:lvl w:ilvl="7" w:tentative="1">
+      <w:start w:val="1"/>
+      <w:numFmt w:val="bullet"/>
+      <w:lvlText w:val=""/>
+      <w:lvlJc w:val="left"/>
+      <w:pPr>
+        <w:tabs>
+          <w:tab w:val="num" w:pos="5760"/>
+        </w:tabs>
+        <w:ind w:left="5760" w:hanging="360"/>
+      </w:pPr>
+      <w:rPr>
+        <w:rFonts w:ascii="Wingdings" w:hAnsi="Wingdings" w:hint="default"/>
+        <w:sz w:val="20"/>
+      </w:rPr>
+    </w:lvl>
+    <w:lvl w:ilvl="8" w:tentative="1">
+      <w:start w:val="1"/>
+      <w:numFmt w:val="bullet"/>
+      <w:lvlText w:val=""/>
+      <w:lvlJc w:val="left"/>
+      <w:pPr>
+        <w:tabs>
+          <w:tab w:val="num" w:pos="6480"/>
+        </w:tabs>
+        <w:ind w:left="6480" w:hanging="360"/>
+      </w:pPr>
+      <w:rPr>
+        <w:rFonts w:ascii="Wingdings" w:hAnsi="Wingdings" w:hint="default"/>
+        <w:sz w:val="20"/>
+      </w:rPr>
+    </w:lvl>
+  </w:abstractNum>
+  <w:abstractNum w:abstractNumId="1" w15:restartNumberingAfterBreak="0">
     <w:nsid w:val="07E74BE7"/>
     <w:multiLevelType w:val="hybridMultilevel"/>
     <w:tmpl w:val="2940E834"/>
@@ -2529,7 +2953,156 @@
       </w:rPr>
     </w:lvl>
   </w:abstractNum>
-  <w:abstractNum w:abstractNumId="1" w15:restartNumberingAfterBreak="0">
+  <w:abstractNum w:abstractNumId="2" w15:restartNumberingAfterBreak="0">
+    <w:nsid w:val="08B66B26"/>
+    <w:multiLevelType w:val="multilevel"/>
+    <w:tmpl w:val="D8060AAA"/>
+    <w:lvl w:ilvl="0">
+      <w:start w:val="1"/>
+      <w:numFmt w:val="bullet"/>
+      <w:lvlText w:val=""/>
+      <w:lvlJc w:val="left"/>
+      <w:pPr>
+        <w:tabs>
+          <w:tab w:val="num" w:pos="720"/>
+        </w:tabs>
+        <w:ind w:left="720" w:hanging="360"/>
+      </w:pPr>
+      <w:rPr>
+        <w:rFonts w:ascii="Symbol" w:hAnsi="Symbol" w:hint="default"/>
+        <w:sz w:val="20"/>
+      </w:rPr>
+    </w:lvl>
+    <w:lvl w:ilvl="1" w:tentative="1">
+      <w:start w:val="1"/>
+      <w:numFmt w:val="bullet"/>
+      <w:lvlText w:val="o"/>
+      <w:lvlJc w:val="left"/>
+      <w:pPr>
+        <w:tabs>
+          <w:tab w:val="num" w:pos="1440"/>
+        </w:tabs>
+        <w:ind w:left="1440" w:hanging="360"/>
+      </w:pPr>
+      <w:rPr>
+        <w:rFonts w:ascii="Courier New" w:hAnsi="Courier New" w:hint="default"/>
+        <w:sz w:val="20"/>
+      </w:rPr>
+    </w:lvl>
+    <w:lvl w:ilvl="2" w:tentative="1">
+      <w:start w:val="1"/>
+      <w:numFmt w:val="bullet"/>
+      <w:lvlText w:val=""/>
+      <w:lvlJc w:val="left"/>
+      <w:pPr>
+        <w:tabs>
+          <w:tab w:val="num" w:pos="2160"/>
+        </w:tabs>
+        <w:ind w:left="2160" w:hanging="360"/>
+      </w:pPr>
+      <w:rPr>
+        <w:rFonts w:ascii="Wingdings" w:hAnsi="Wingdings" w:hint="default"/>
+        <w:sz w:val="20"/>
+      </w:rPr>
+    </w:lvl>
+    <w:lvl w:ilvl="3" w:tentative="1">
+      <w:start w:val="1"/>
+      <w:numFmt w:val="bullet"/>
+      <w:lvlText w:val=""/>
+      <w:lvlJc w:val="left"/>
+      <w:pPr>
+        <w:tabs>
+          <w:tab w:val="num" w:pos="2880"/>
+        </w:tabs>
+        <w:ind w:left="2880" w:hanging="360"/>
+      </w:pPr>
+      <w:rPr>
+        <w:rFonts w:ascii="Wingdings" w:hAnsi="Wingdings" w:hint="default"/>
+        <w:sz w:val="20"/>
+      </w:rPr>
+    </w:lvl>
+    <w:lvl w:ilvl="4" w:tentative="1">
+      <w:start w:val="1"/>
+      <w:numFmt w:val="bullet"/>
+      <w:lvlText w:val=""/>
+      <w:lvlJc w:val="left"/>
+      <w:pPr>
+        <w:tabs>
+          <w:tab w:val="num" w:pos="3600"/>
+        </w:tabs>
+        <w:ind w:left="3600" w:hanging="360"/>
+      </w:pPr>
+      <w:rPr>
+        <w:rFonts w:ascii="Wingdings" w:hAnsi="Wingdings" w:hint="default"/>
+        <w:sz w:val="20"/>
+      </w:rPr>
+    </w:lvl>
+    <w:lvl w:ilvl="5" w:tentative="1">
+      <w:start w:val="1"/>
+      <w:numFmt w:val="bullet"/>
+      <w:lvlText w:val=""/>
+      <w:lvlJc w:val="left"/>
+      <w:pPr>
+        <w:tabs>
+          <w:tab w:val="num" w:pos="4320"/>
+        </w:tabs>
+        <w:ind w:left="4320" w:hanging="360"/>
+      </w:pPr>
+      <w:rPr>
+        <w:rFonts w:ascii="Wingdings" w:hAnsi="Wingdings" w:hint="default"/>
+        <w:sz w:val="20"/>
+      </w:rPr>
+    </w:lvl>
+    <w:lvl w:ilvl="6" w:tentative="1">
+      <w:start w:val="1"/>
+      <w:numFmt w:val="bullet"/>
+      <w:lvlText w:val=""/>
+      <w:lvlJc w:val="left"/>
+      <w:pPr>
+        <w:tabs>
+          <w:tab w:val="num" w:pos="5040"/>
+        </w:tabs>
+        <w:ind w:left="5040" w:hanging="360"/>
+      </w:pPr>
+      <w:rPr>
+        <w:rFonts w:ascii="Wingdings" w:hAnsi="Wingdings" w:hint="default"/>
+        <w:sz w:val="20"/>
+      </w:rPr>
+    </w:lvl>
+    <w:lvl w:ilvl="7" w:tentative="1">
+      <w:start w:val="1"/>
+      <w:numFmt w:val="bullet"/>
+      <w:lvlText w:val=""/>
+      <w:lvlJc w:val="left"/>
+      <w:pPr>
+        <w:tabs>
+          <w:tab w:val="num" w:pos="5760"/>
+        </w:tabs>
+        <w:ind w:left="5760" w:hanging="360"/>
+      </w:pPr>
+      <w:rPr>
+        <w:rFonts w:ascii="Wingdings" w:hAnsi="Wingdings" w:hint="default"/>
+        <w:sz w:val="20"/>
+      </w:rPr>
+    </w:lvl>
+    <w:lvl w:ilvl="8" w:tentative="1">
+      <w:start w:val="1"/>
+      <w:numFmt w:val="bullet"/>
+      <w:lvlText w:val=""/>
+      <w:lvlJc w:val="left"/>
+      <w:pPr>
+        <w:tabs>
+          <w:tab w:val="num" w:pos="6480"/>
+        </w:tabs>
+        <w:ind w:left="6480" w:hanging="360"/>
+      </w:pPr>
+      <w:rPr>
+        <w:rFonts w:ascii="Wingdings" w:hAnsi="Wingdings" w:hint="default"/>
+        <w:sz w:val="20"/>
+      </w:rPr>
+    </w:lvl>
+  </w:abstractNum>
+  <w:abstractNum w:abstractNumId="3" w15:restartNumberingAfterBreak="0">
     <w:nsid w:val="0A6C0735"/>
     <w:multiLevelType w:val="multilevel"/>
     <w:tmpl w:val="1F98962C"/>
@@ -2678,7 +3251,454 @@
       </w:rPr>
     </w:lvl>
   </w:abstractNum>
-  <w:abstractNum w:abstractNumId="2" w15:restartNumberingAfterBreak="0">
+  <w:abstractNum w:abstractNumId="4" w15:restartNumberingAfterBreak="0">
+    <w:nsid w:val="124A5042"/>
+    <w:multiLevelType w:val="multilevel"/>
+    <w:tmpl w:val="727C93E2"/>
+    <w:lvl w:ilvl="0">
+      <w:start w:val="1"/>
+      <w:numFmt w:val="bullet"/>
+      <w:lvlText w:val=""/>
+      <w:lvlJc w:val="left"/>
+      <w:pPr>
+        <w:tabs>
+          <w:tab w:val="num" w:pos="720"/>
+        </w:tabs>
+        <w:ind w:left="720" w:hanging="360"/>
+      </w:pPr>
+      <w:rPr>
+        <w:rFonts w:ascii="Symbol" w:hAnsi="Symbol" w:hint="default"/>
+        <w:sz w:val="20"/>
+      </w:rPr>
+    </w:lvl>
+    <w:lvl w:ilvl="1" w:tentative="1">
+      <w:start w:val="1"/>
+      <w:numFmt w:val="bullet"/>
+      <w:lvlText w:val="o"/>
+      <w:lvlJc w:val="left"/>
+      <w:pPr>
+        <w:tabs>
+          <w:tab w:val="num" w:pos="1440"/>
+        </w:tabs>
+        <w:ind w:left="1440" w:hanging="360"/>
+      </w:pPr>
+      <w:rPr>
+        <w:rFonts w:ascii="Courier New" w:hAnsi="Courier New" w:hint="default"/>
+        <w:sz w:val="20"/>
+      </w:rPr>
+    </w:lvl>
+    <w:lvl w:ilvl="2" w:tentative="1">
+      <w:start w:val="1"/>
+      <w:numFmt w:val="bullet"/>
+      <w:lvlText w:val=""/>
+      <w:lvlJc w:val="left"/>
+      <w:pPr>
+        <w:tabs>
+          <w:tab w:val="num" w:pos="2160"/>
+        </w:tabs>
+        <w:ind w:left="2160" w:hanging="360"/>
+      </w:pPr>
+      <w:rPr>
+        <w:rFonts w:ascii="Wingdings" w:hAnsi="Wingdings" w:hint="default"/>
+        <w:sz w:val="20"/>
+      </w:rPr>
+    </w:lvl>
+    <w:lvl w:ilvl="3" w:tentative="1">
+      <w:start w:val="1"/>
+      <w:numFmt w:val="bullet"/>
+      <w:lvlText w:val=""/>
+      <w:lvlJc w:val="left"/>
+      <w:pPr>
+        <w:tabs>
+          <w:tab w:val="num" w:pos="2880"/>
+        </w:tabs>
+        <w:ind w:left="2880" w:hanging="360"/>
+      </w:pPr>
+      <w:rPr>
+        <w:rFonts w:ascii="Wingdings" w:hAnsi="Wingdings" w:hint="default"/>
+        <w:sz w:val="20"/>
+      </w:rPr>
+    </w:lvl>
+    <w:lvl w:ilvl="4" w:tentative="1">
+      <w:start w:val="1"/>
+      <w:numFmt w:val="bullet"/>
+      <w:lvlText w:val=""/>
+      <w:lvlJc w:val="left"/>
+      <w:pPr>
+        <w:tabs>
+          <w:tab w:val="num" w:pos="3600"/>
+        </w:tabs>
+        <w:ind w:left="3600" w:hanging="360"/>
+      </w:pPr>
+      <w:rPr>
+        <w:rFonts w:ascii="Wingdings" w:hAnsi="Wingdings" w:hint="default"/>
+        <w:sz w:val="20"/>
+      </w:rPr>
+    </w:lvl>
+    <w:lvl w:ilvl="5" w:tentative="1">
+      <w:start w:val="1"/>
+      <w:numFmt w:val="bullet"/>
+      <w:lvlText w:val=""/>
+      <w:lvlJc w:val="left"/>
+      <w:pPr>
+        <w:tabs>
+          <w:tab w:val="num" w:pos="4320"/>
+        </w:tabs>
+        <w:ind w:left="4320" w:hanging="360"/>
+      </w:pPr>
+      <w:rPr>
+        <w:rFonts w:ascii="Wingdings" w:hAnsi="Wingdings" w:hint="default"/>
+        <w:sz w:val="20"/>
+      </w:rPr>
+    </w:lvl>
+    <w:lvl w:ilvl="6" w:tentative="1">
+      <w:start w:val="1"/>
+      <w:numFmt w:val="bullet"/>
+      <w:lvlText w:val=""/>
+      <w:lvlJc w:val="left"/>
+      <w:pPr>
+        <w:tabs>
+          <w:tab w:val="num" w:pos="5040"/>
+        </w:tabs>
+        <w:ind w:left="5040" w:hanging="360"/>
+      </w:pPr>
+      <w:rPr>
+        <w:rFonts w:ascii="Wingdings" w:hAnsi="Wingdings" w:hint="default"/>
+        <w:sz w:val="20"/>
+      </w:rPr>
+    </w:lvl>
+    <w:lvl w:ilvl="7" w:tentative="1">
+      <w:start w:val="1"/>
+      <w:numFmt w:val="bullet"/>
+      <w:lvlText w:val=""/>
+      <w:lvlJc w:val="left"/>
+      <w:pPr>
+        <w:tabs>
+          <w:tab w:val="num" w:pos="5760"/>
+        </w:tabs>
+        <w:ind w:left="5760" w:hanging="360"/>
+      </w:pPr>
+      <w:rPr>
+        <w:rFonts w:ascii="Wingdings" w:hAnsi="Wingdings" w:hint="default"/>
+        <w:sz w:val="20"/>
+      </w:rPr>
+    </w:lvl>
+    <w:lvl w:ilvl="8" w:tentative="1">
+      <w:start w:val="1"/>
+      <w:numFmt w:val="bullet"/>
+      <w:lvlText w:val=""/>
+      <w:lvlJc w:val="left"/>
+      <w:pPr>
+        <w:tabs>
+          <w:tab w:val="num" w:pos="6480"/>
+        </w:tabs>
+        <w:ind w:left="6480" w:hanging="360"/>
+      </w:pPr>
+      <w:rPr>
+        <w:rFonts w:ascii="Wingdings" w:hAnsi="Wingdings" w:hint="default"/>
+        <w:sz w:val="20"/>
+      </w:rPr>
+    </w:lvl>
+  </w:abstractNum>
+  <w:abstractNum w:abstractNumId="5" w15:restartNumberingAfterBreak="0">
+    <w:nsid w:val="13A850CB"/>
+    <w:multiLevelType w:val="multilevel"/>
+    <w:tmpl w:val="A61AD7CE"/>
+    <w:lvl w:ilvl="0">
+      <w:start w:val="1"/>
+      <w:numFmt w:val="bullet"/>
+      <w:lvlText w:val=""/>
+      <w:lvlJc w:val="left"/>
+      <w:pPr>
+        <w:tabs>
+          <w:tab w:val="num" w:pos="720"/>
+        </w:tabs>
+        <w:ind w:left="720" w:hanging="360"/>
+      </w:pPr>
+      <w:rPr>
+        <w:rFonts w:ascii="Symbol" w:hAnsi="Symbol" w:hint="default"/>
+        <w:sz w:val="20"/>
+      </w:rPr>
+    </w:lvl>
+    <w:lvl w:ilvl="1" w:tentative="1">
+      <w:start w:val="1"/>
+      <w:numFmt w:val="bullet"/>
+      <w:lvlText w:val="o"/>
+      <w:lvlJc w:val="left"/>
+      <w:pPr>
+        <w:tabs>
+          <w:tab w:val="num" w:pos="1440"/>
+        </w:tabs>
+        <w:ind w:left="1440" w:hanging="360"/>
+      </w:pPr>
+      <w:rPr>
+        <w:rFonts w:ascii="Courier New" w:hAnsi="Courier New" w:hint="default"/>
+        <w:sz w:val="20"/>
+      </w:rPr>
+    </w:lvl>
+    <w:lvl w:ilvl="2" w:tentative="1">
+      <w:start w:val="1"/>
+      <w:numFmt w:val="bullet"/>
+      <w:lvlText w:val=""/>
+      <w:lvlJc w:val="left"/>
+      <w:pPr>
+        <w:tabs>
+          <w:tab w:val="num" w:pos="2160"/>
+        </w:tabs>
+        <w:ind w:left="2160" w:hanging="360"/>
+      </w:pPr>
+      <w:rPr>
+        <w:rFonts w:ascii="Wingdings" w:hAnsi="Wingdings" w:hint="default"/>
+        <w:sz w:val="20"/>
+      </w:rPr>
+    </w:lvl>
+    <w:lvl w:ilvl="3" w:tentative="1">
+      <w:start w:val="1"/>
+      <w:numFmt w:val="bullet"/>
+      <w:lvlText w:val=""/>
+      <w:lvlJc w:val="left"/>
+      <w:pPr>
+        <w:tabs>
+          <w:tab w:val="num" w:pos="2880"/>
+        </w:tabs>
+        <w:ind w:left="2880" w:hanging="360"/>
+      </w:pPr>
+      <w:rPr>
+        <w:rFonts w:ascii="Wingdings" w:hAnsi="Wingdings" w:hint="default"/>
+        <w:sz w:val="20"/>
+      </w:rPr>
+    </w:lvl>
+    <w:lvl w:ilvl="4" w:tentative="1">
+      <w:start w:val="1"/>
+      <w:numFmt w:val="bullet"/>
+      <w:lvlText w:val=""/>
+      <w:lvlJc w:val="left"/>
+      <w:pPr>
+        <w:tabs>
+          <w:tab w:val="num" w:pos="3600"/>
+        </w:tabs>
+        <w:ind w:left="3600" w:hanging="360"/>
+      </w:pPr>
+      <w:rPr>
+        <w:rFonts w:ascii="Wingdings" w:hAnsi="Wingdings" w:hint="default"/>
+        <w:sz w:val="20"/>
+      </w:rPr>
+    </w:lvl>
+    <w:lvl w:ilvl="5" w:tentative="1">
+      <w:start w:val="1"/>
+      <w:numFmt w:val="bullet"/>
+      <w:lvlText w:val=""/>
+      <w:lvlJc w:val="left"/>
+      <w:pPr>
+        <w:tabs>
+          <w:tab w:val="num" w:pos="4320"/>
+        </w:tabs>
+        <w:ind w:left="4320" w:hanging="360"/>
+      </w:pPr>
+      <w:rPr>
+        <w:rFonts w:ascii="Wingdings" w:hAnsi="Wingdings" w:hint="default"/>
+        <w:sz w:val="20"/>
+      </w:rPr>
+    </w:lvl>
+    <w:lvl w:ilvl="6" w:tentative="1">
+      <w:start w:val="1"/>
+      <w:numFmt w:val="bullet"/>
+      <w:lvlText w:val=""/>
+      <w:lvlJc w:val="left"/>
+      <w:pPr>
+        <w:tabs>
+          <w:tab w:val="num" w:pos="5040"/>
+        </w:tabs>
+        <w:ind w:left="5040" w:hanging="360"/>
+      </w:pPr>
+      <w:rPr>
+        <w:rFonts w:ascii="Wingdings" w:hAnsi="Wingdings" w:hint="default"/>
+        <w:sz w:val="20"/>
+      </w:rPr>
+    </w:lvl>
+    <w:lvl w:ilvl="7" w:tentative="1">
+      <w:start w:val="1"/>
+      <w:numFmt w:val="bullet"/>
+      <w:lvlText w:val=""/>
+      <w:lvlJc w:val="left"/>
+      <w:pPr>
+        <w:tabs>
+          <w:tab w:val="num" w:pos="5760"/>
+        </w:tabs>
+        <w:ind w:left="5760" w:hanging="360"/>
+      </w:pPr>
+      <w:rPr>
+        <w:rFonts w:ascii="Wingdings" w:hAnsi="Wingdings" w:hint="default"/>
+        <w:sz w:val="20"/>
+      </w:rPr>
+    </w:lvl>
+    <w:lvl w:ilvl="8" w:tentative="1">
+      <w:start w:val="1"/>
+      <w:numFmt w:val="bullet"/>
+      <w:lvlText w:val=""/>
+      <w:lvlJc w:val="left"/>
+      <w:pPr>
+        <w:tabs>
+          <w:tab w:val="num" w:pos="6480"/>
+        </w:tabs>
+        <w:ind w:left="6480" w:hanging="360"/>
+      </w:pPr>
+      <w:rPr>
+        <w:rFonts w:ascii="Wingdings" w:hAnsi="Wingdings" w:hint="default"/>
+        <w:sz w:val="20"/>
+      </w:rPr>
+    </w:lvl>
+  </w:abstractNum>
+  <w:abstractNum w:abstractNumId="6" w15:restartNumberingAfterBreak="0">
+    <w:nsid w:val="14052F69"/>
+    <w:multiLevelType w:val="multilevel"/>
+    <w:tmpl w:val="128E1138"/>
+    <w:lvl w:ilvl="0">
+      <w:start w:val="1"/>
+      <w:numFmt w:val="bullet"/>
+      <w:lvlText w:val=""/>
+      <w:lvlJc w:val="left"/>
+      <w:pPr>
+        <w:tabs>
+          <w:tab w:val="num" w:pos="720"/>
+        </w:tabs>
+        <w:ind w:left="720" w:hanging="360"/>
+      </w:pPr>
+      <w:rPr>
+        <w:rFonts w:ascii="Symbol" w:hAnsi="Symbol" w:hint="default"/>
+        <w:sz w:val="20"/>
+      </w:rPr>
+    </w:lvl>
+    <w:lvl w:ilvl="1" w:tentative="1">
+      <w:start w:val="1"/>
+      <w:numFmt w:val="bullet"/>
+      <w:lvlText w:val="o"/>
+      <w:lvlJc w:val="left"/>
+      <w:pPr>
+        <w:tabs>
+          <w:tab w:val="num" w:pos="1440"/>
+        </w:tabs>
+        <w:ind w:left="1440" w:hanging="360"/>
+      </w:pPr>
+      <w:rPr>
+        <w:rFonts w:ascii="Courier New" w:hAnsi="Courier New" w:hint="default"/>
+        <w:sz w:val="20"/>
+      </w:rPr>
+    </w:lvl>
+    <w:lvl w:ilvl="2" w:tentative="1">
+      <w:start w:val="1"/>
+      <w:numFmt w:val="bullet"/>
+      <w:lvlText w:val=""/>
+      <w:lvlJc w:val="left"/>
+      <w:pPr>
+        <w:tabs>
+          <w:tab w:val="num" w:pos="2160"/>
+        </w:tabs>
+        <w:ind w:left="2160" w:hanging="360"/>
+      </w:pPr>
+      <w:rPr>
+        <w:rFonts w:ascii="Wingdings" w:hAnsi="Wingdings" w:hint="default"/>
+        <w:sz w:val="20"/>
+      </w:rPr>
+    </w:lvl>
+    <w:lvl w:ilvl="3" w:tentative="1">
+      <w:start w:val="1"/>
+      <w:numFmt w:val="bullet"/>
+      <w:lvlText w:val=""/>
+      <w:lvlJc w:val="left"/>
+      <w:pPr>
+        <w:tabs>
+          <w:tab w:val="num" w:pos="2880"/>
+        </w:tabs>
+        <w:ind w:left="2880" w:hanging="360"/>
+      </w:pPr>
+      <w:rPr>
+        <w:rFonts w:ascii="Wingdings" w:hAnsi="Wingdings" w:hint="default"/>
+        <w:sz w:val="20"/>
+      </w:rPr>
+    </w:lvl>
+    <w:lvl w:ilvl="4" w:tentative="1">
+      <w:start w:val="1"/>
+      <w:numFmt w:val="bullet"/>
+      <w:lvlText w:val=""/>
+      <w:lvlJc w:val="left"/>
+      <w:pPr>
+        <w:tabs>
+          <w:tab w:val="num" w:pos="3600"/>
+        </w:tabs>
+        <w:ind w:left="3600" w:hanging="360"/>
+      </w:pPr>
+      <w:rPr>
+        <w:rFonts w:ascii="Wingdings" w:hAnsi="Wingdings" w:hint="default"/>
+        <w:sz w:val="20"/>
+      </w:rPr>
+    </w:lvl>
+    <w:lvl w:ilvl="5" w:tentative="1">
+      <w:start w:val="1"/>
+      <w:numFmt w:val="bullet"/>
+      <w:lvlText w:val=""/>
+      <w:lvlJc w:val="left"/>
+      <w:pPr>
+        <w:tabs>
+          <w:tab w:val="num" w:pos="4320"/>
+        </w:tabs>
+        <w:ind w:left="4320" w:hanging="360"/>
+      </w:pPr>
+      <w:rPr>
+        <w:rFonts w:ascii="Wingdings" w:hAnsi="Wingdings" w:hint="default"/>
+        <w:sz w:val="20"/>
+      </w:rPr>
+    </w:lvl>
+    <w:lvl w:ilvl="6" w:tentative="1">
+      <w:start w:val="1"/>
+      <w:numFmt w:val="bullet"/>
+      <w:lvlText w:val=""/>
+      <w:lvlJc w:val="left"/>
+      <w:pPr>
+        <w:tabs>
+          <w:tab w:val="num" w:pos="5040"/>
+        </w:tabs>
+        <w:ind w:left="5040" w:hanging="360"/>
+      </w:pPr>
+      <w:rPr>
+        <w:rFonts w:ascii="Wingdings" w:hAnsi="Wingdings" w:hint="default"/>
+        <w:sz w:val="20"/>
+      </w:rPr>
+    </w:lvl>
+    <w:lvl w:ilvl="7" w:tentative="1">
+      <w:start w:val="1"/>
+      <w:numFmt w:val="bullet"/>
+      <w:lvlText w:val=""/>
+      <w:lvlJc w:val="left"/>
+      <w:pPr>
+        <w:tabs>
+          <w:tab w:val="num" w:pos="5760"/>
+        </w:tabs>
+        <w:ind w:left="5760" w:hanging="360"/>
+      </w:pPr>
+      <w:rPr>
+        <w:rFonts w:ascii="Wingdings" w:hAnsi="Wingdings" w:hint="default"/>
+        <w:sz w:val="20"/>
+      </w:rPr>
+    </w:lvl>
+    <w:lvl w:ilvl="8" w:tentative="1">
+      <w:start w:val="1"/>
+      <w:numFmt w:val="bullet"/>
+      <w:lvlText w:val=""/>
+      <w:lvlJc w:val="left"/>
+      <w:pPr>
+        <w:tabs>
+          <w:tab w:val="num" w:pos="6480"/>
+        </w:tabs>
+        <w:ind w:left="6480" w:hanging="360"/>
+      </w:pPr>
+      <w:rPr>
+        <w:rFonts w:ascii="Wingdings" w:hAnsi="Wingdings" w:hint="default"/>
+        <w:sz w:val="20"/>
+      </w:rPr>
+    </w:lvl>
+  </w:abstractNum>
+  <w:abstractNum w:abstractNumId="7" w15:restartNumberingAfterBreak="0">
     <w:nsid w:val="1AF84EFC"/>
     <w:multiLevelType w:val="multilevel"/>
     <w:tmpl w:val="D510618E"/>
@@ -2827,7 +3847,7 @@
       </w:rPr>
     </w:lvl>
   </w:abstractNum>
-  <w:abstractNum w:abstractNumId="3" w15:restartNumberingAfterBreak="0">
+  <w:abstractNum w:abstractNumId="8" w15:restartNumberingAfterBreak="0">
     <w:nsid w:val="1D1A31C2"/>
     <w:multiLevelType w:val="hybridMultilevel"/>
     <w:tmpl w:val="55BEEE68"/>
@@ -2940,7 +3960,7 @@
       </w:rPr>
     </w:lvl>
   </w:abstractNum>
-  <w:abstractNum w:abstractNumId="4" w15:restartNumberingAfterBreak="0">
+  <w:abstractNum w:abstractNumId="9" w15:restartNumberingAfterBreak="0">
     <w:nsid w:val="23ED762C"/>
     <w:multiLevelType w:val="hybridMultilevel"/>
     <w:tmpl w:val="7B1A35FA"/>
@@ -3053,7 +4073,7 @@
       </w:rPr>
     </w:lvl>
   </w:abstractNum>
-  <w:abstractNum w:abstractNumId="5" w15:restartNumberingAfterBreak="0">
+  <w:abstractNum w:abstractNumId="10" w15:restartNumberingAfterBreak="0">
     <w:nsid w:val="27356149"/>
     <w:multiLevelType w:val="multilevel"/>
     <w:tmpl w:val="F05EC50C"/>
@@ -3202,7 +4222,7 @@
       </w:rPr>
     </w:lvl>
   </w:abstractNum>
-  <w:abstractNum w:abstractNumId="6" w15:restartNumberingAfterBreak="0">
+  <w:abstractNum w:abstractNumId="11" w15:restartNumberingAfterBreak="0">
     <w:nsid w:val="29BB161B"/>
     <w:multiLevelType w:val="multilevel"/>
     <w:tmpl w:val="72E07E84"/>
@@ -3351,7 +4371,7 @@
       </w:rPr>
     </w:lvl>
   </w:abstractNum>
-  <w:abstractNum w:abstractNumId="7" w15:restartNumberingAfterBreak="0">
+  <w:abstractNum w:abstractNumId="12" w15:restartNumberingAfterBreak="0">
     <w:nsid w:val="2A6179E7"/>
     <w:multiLevelType w:val="hybridMultilevel"/>
     <w:tmpl w:val="B83680FA"/>
@@ -3464,7 +4484,7 @@
       </w:rPr>
     </w:lvl>
   </w:abstractNum>
-  <w:abstractNum w:abstractNumId="8" w15:restartNumberingAfterBreak="0">
+  <w:abstractNum w:abstractNumId="13" w15:restartNumberingAfterBreak="0">
     <w:nsid w:val="322F6907"/>
     <w:multiLevelType w:val="multilevel"/>
     <w:tmpl w:val="1F98962C"/>
@@ -3613,7 +4633,156 @@
       </w:rPr>
     </w:lvl>
   </w:abstractNum>
-  <w:abstractNum w:abstractNumId="9" w15:restartNumberingAfterBreak="0">
+  <w:abstractNum w:abstractNumId="14" w15:restartNumberingAfterBreak="0">
+    <w:nsid w:val="3583203A"/>
+    <w:multiLevelType w:val="multilevel"/>
+    <w:tmpl w:val="046ABEFA"/>
+    <w:lvl w:ilvl="0">
+      <w:start w:val="1"/>
+      <w:numFmt w:val="bullet"/>
+      <w:lvlText w:val=""/>
+      <w:lvlJc w:val="left"/>
+      <w:pPr>
+        <w:tabs>
+          <w:tab w:val="num" w:pos="720"/>
+        </w:tabs>
+        <w:ind w:left="720" w:hanging="360"/>
+      </w:pPr>
+      <w:rPr>
+        <w:rFonts w:ascii="Symbol" w:hAnsi="Symbol" w:hint="default"/>
+        <w:sz w:val="20"/>
+      </w:rPr>
+    </w:lvl>
+    <w:lvl w:ilvl="1" w:tentative="1">
+      <w:start w:val="1"/>
+      <w:numFmt w:val="bullet"/>
+      <w:lvlText w:val="o"/>
+      <w:lvlJc w:val="left"/>
+      <w:pPr>
+        <w:tabs>
+          <w:tab w:val="num" w:pos="1440"/>
+        </w:tabs>
+        <w:ind w:left="1440" w:hanging="360"/>
+      </w:pPr>
+      <w:rPr>
+        <w:rFonts w:ascii="Courier New" w:hAnsi="Courier New" w:hint="default"/>
+        <w:sz w:val="20"/>
+      </w:rPr>
+    </w:lvl>
+    <w:lvl w:ilvl="2" w:tentative="1">
+      <w:start w:val="1"/>
+      <w:numFmt w:val="bullet"/>
+      <w:lvlText w:val=""/>
+      <w:lvlJc w:val="left"/>
+      <w:pPr>
+        <w:tabs>
+          <w:tab w:val="num" w:pos="2160"/>
+        </w:tabs>
+        <w:ind w:left="2160" w:hanging="360"/>
+      </w:pPr>
+      <w:rPr>
+        <w:rFonts w:ascii="Wingdings" w:hAnsi="Wingdings" w:hint="default"/>
+        <w:sz w:val="20"/>
+      </w:rPr>
+    </w:lvl>
+    <w:lvl w:ilvl="3" w:tentative="1">
+      <w:start w:val="1"/>
+      <w:numFmt w:val="bullet"/>
+      <w:lvlText w:val=""/>
+      <w:lvlJc w:val="left"/>
+      <w:pPr>
+        <w:tabs>
+          <w:tab w:val="num" w:pos="2880"/>
+        </w:tabs>
+        <w:ind w:left="2880" w:hanging="360"/>
+      </w:pPr>
+      <w:rPr>
+        <w:rFonts w:ascii="Wingdings" w:hAnsi="Wingdings" w:hint="default"/>
+        <w:sz w:val="20"/>
+      </w:rPr>
+    </w:lvl>
+    <w:lvl w:ilvl="4" w:tentative="1">
+      <w:start w:val="1"/>
+      <w:numFmt w:val="bullet"/>
+      <w:lvlText w:val=""/>
+      <w:lvlJc w:val="left"/>
+      <w:pPr>
+        <w:tabs>
+          <w:tab w:val="num" w:pos="3600"/>
+        </w:tabs>
+        <w:ind w:left="3600" w:hanging="360"/>
+      </w:pPr>
+      <w:rPr>
+        <w:rFonts w:ascii="Wingdings" w:hAnsi="Wingdings" w:hint="default"/>
+        <w:sz w:val="20"/>
+      </w:rPr>
+    </w:lvl>
+    <w:lvl w:ilvl="5" w:tentative="1">
+      <w:start w:val="1"/>
+      <w:numFmt w:val="bullet"/>
+      <w:lvlText w:val=""/>
+      <w:lvlJc w:val="left"/>
+      <w:pPr>
+        <w:tabs>
+          <w:tab w:val="num" w:pos="4320"/>
+        </w:tabs>
+        <w:ind w:left="4320" w:hanging="360"/>
+      </w:pPr>
+      <w:rPr>
+        <w:rFonts w:ascii="Wingdings" w:hAnsi="Wingdings" w:hint="default"/>
+        <w:sz w:val="20"/>
+      </w:rPr>
+    </w:lvl>
+    <w:lvl w:ilvl="6" w:tentative="1">
+      <w:start w:val="1"/>
+      <w:numFmt w:val="bullet"/>
+      <w:lvlText w:val=""/>
+      <w:lvlJc w:val="left"/>
+      <w:pPr>
+        <w:tabs>
+          <w:tab w:val="num" w:pos="5040"/>
+        </w:tabs>
+        <w:ind w:left="5040" w:hanging="360"/>
+      </w:pPr>
+      <w:rPr>
+        <w:rFonts w:ascii="Wingdings" w:hAnsi="Wingdings" w:hint="default"/>
+        <w:sz w:val="20"/>
+      </w:rPr>
+    </w:lvl>
+    <w:lvl w:ilvl="7" w:tentative="1">
+      <w:start w:val="1"/>
+      <w:numFmt w:val="bullet"/>
+      <w:lvlText w:val=""/>
+      <w:lvlJc w:val="left"/>
+      <w:pPr>
+        <w:tabs>
+          <w:tab w:val="num" w:pos="5760"/>
+        </w:tabs>
+        <w:ind w:left="5760" w:hanging="360"/>
+      </w:pPr>
+      <w:rPr>
+        <w:rFonts w:ascii="Wingdings" w:hAnsi="Wingdings" w:hint="default"/>
+        <w:sz w:val="20"/>
+      </w:rPr>
+    </w:lvl>
+    <w:lvl w:ilvl="8" w:tentative="1">
+      <w:start w:val="1"/>
+      <w:numFmt w:val="bullet"/>
+      <w:lvlText w:val=""/>
+      <w:lvlJc w:val="left"/>
+      <w:pPr>
+        <w:tabs>
+          <w:tab w:val="num" w:pos="6480"/>
+        </w:tabs>
+        <w:ind w:left="6480" w:hanging="360"/>
+      </w:pPr>
+      <w:rPr>
+        <w:rFonts w:ascii="Wingdings" w:hAnsi="Wingdings" w:hint="default"/>
+        <w:sz w:val="20"/>
+      </w:rPr>
+    </w:lvl>
+  </w:abstractNum>
+  <w:abstractNum w:abstractNumId="15" w15:restartNumberingAfterBreak="0">
     <w:nsid w:val="39A0623B"/>
     <w:multiLevelType w:val="multilevel"/>
     <w:tmpl w:val="7A882BC8"/>
@@ -3762,7 +4931,7 @@
       </w:rPr>
     </w:lvl>
   </w:abstractNum>
-  <w:abstractNum w:abstractNumId="10" w15:restartNumberingAfterBreak="0">
+  <w:abstractNum w:abstractNumId="16" w15:restartNumberingAfterBreak="0">
     <w:nsid w:val="453D7227"/>
     <w:multiLevelType w:val="multilevel"/>
     <w:tmpl w:val="1F98962C"/>
@@ -3911,7 +5080,156 @@
       </w:rPr>
     </w:lvl>
   </w:abstractNum>
-  <w:abstractNum w:abstractNumId="11" w15:restartNumberingAfterBreak="0">
+  <w:abstractNum w:abstractNumId="17" w15:restartNumberingAfterBreak="0">
+    <w:nsid w:val="46811823"/>
+    <w:multiLevelType w:val="multilevel"/>
+    <w:tmpl w:val="436C1742"/>
+    <w:lvl w:ilvl="0">
+      <w:start w:val="1"/>
+      <w:numFmt w:val="bullet"/>
+      <w:lvlText w:val=""/>
+      <w:lvlJc w:val="left"/>
+      <w:pPr>
+        <w:tabs>
+          <w:tab w:val="num" w:pos="720"/>
+        </w:tabs>
+        <w:ind w:left="720" w:hanging="360"/>
+      </w:pPr>
+      <w:rPr>
+        <w:rFonts w:ascii="Symbol" w:hAnsi="Symbol" w:hint="default"/>
+        <w:sz w:val="20"/>
+      </w:rPr>
+    </w:lvl>
+    <w:lvl w:ilvl="1" w:tentative="1">
+      <w:start w:val="1"/>
+      <w:numFmt w:val="bullet"/>
+      <w:lvlText w:val="o"/>
+      <w:lvlJc w:val="left"/>
+      <w:pPr>
+        <w:tabs>
+          <w:tab w:val="num" w:pos="1440"/>
+        </w:tabs>
+        <w:ind w:left="1440" w:hanging="360"/>
+      </w:pPr>
+      <w:rPr>
+        <w:rFonts w:ascii="Courier New" w:hAnsi="Courier New" w:hint="default"/>
+        <w:sz w:val="20"/>
+      </w:rPr>
+    </w:lvl>
+    <w:lvl w:ilvl="2" w:tentative="1">
+      <w:start w:val="1"/>
+      <w:numFmt w:val="bullet"/>
+      <w:lvlText w:val=""/>
+      <w:lvlJc w:val="left"/>
+      <w:pPr>
+        <w:tabs>
+          <w:tab w:val="num" w:pos="2160"/>
+        </w:tabs>
+        <w:ind w:left="2160" w:hanging="360"/>
+      </w:pPr>
+      <w:rPr>
+        <w:rFonts w:ascii="Wingdings" w:hAnsi="Wingdings" w:hint="default"/>
+        <w:sz w:val="20"/>
+      </w:rPr>
+    </w:lvl>
+    <w:lvl w:ilvl="3" w:tentative="1">
+      <w:start w:val="1"/>
+      <w:numFmt w:val="bullet"/>
+      <w:lvlText w:val=""/>
+      <w:lvlJc w:val="left"/>
+      <w:pPr>
+        <w:tabs>
+          <w:tab w:val="num" w:pos="2880"/>
+        </w:tabs>
+        <w:ind w:left="2880" w:hanging="360"/>
+      </w:pPr>
+      <w:rPr>
+        <w:rFonts w:ascii="Wingdings" w:hAnsi="Wingdings" w:hint="default"/>
+        <w:sz w:val="20"/>
+      </w:rPr>
+    </w:lvl>
+    <w:lvl w:ilvl="4" w:tentative="1">
+      <w:start w:val="1"/>
+      <w:numFmt w:val="bullet"/>
+      <w:lvlText w:val=""/>
+      <w:lvlJc w:val="left"/>
+      <w:pPr>
+        <w:tabs>
+          <w:tab w:val="num" w:pos="3600"/>
+        </w:tabs>
+        <w:ind w:left="3600" w:hanging="360"/>
+      </w:pPr>
+      <w:rPr>
+        <w:rFonts w:ascii="Wingdings" w:hAnsi="Wingdings" w:hint="default"/>
+        <w:sz w:val="20"/>
+      </w:rPr>
+    </w:lvl>
+    <w:lvl w:ilvl="5" w:tentative="1">
+      <w:start w:val="1"/>
+      <w:numFmt w:val="bullet"/>
+      <w:lvlText w:val=""/>
+      <w:lvlJc w:val="left"/>
+      <w:pPr>
+        <w:tabs>
+          <w:tab w:val="num" w:pos="4320"/>
+        </w:tabs>
+        <w:ind w:left="4320" w:hanging="360"/>
+      </w:pPr>
+      <w:rPr>
+        <w:rFonts w:ascii="Wingdings" w:hAnsi="Wingdings" w:hint="default"/>
+        <w:sz w:val="20"/>
+      </w:rPr>
+    </w:lvl>
+    <w:lvl w:ilvl="6" w:tentative="1">
+      <w:start w:val="1"/>
+      <w:numFmt w:val="bullet"/>
+      <w:lvlText w:val=""/>
+      <w:lvlJc w:val="left"/>
+      <w:pPr>
+        <w:tabs>
+          <w:tab w:val="num" w:pos="5040"/>
+        </w:tabs>
+        <w:ind w:left="5040" w:hanging="360"/>
+      </w:pPr>
+      <w:rPr>
+        <w:rFonts w:ascii="Wingdings" w:hAnsi="Wingdings" w:hint="default"/>
+        <w:sz w:val="20"/>
+      </w:rPr>
+    </w:lvl>
+    <w:lvl w:ilvl="7" w:tentative="1">
+      <w:start w:val="1"/>
+      <w:numFmt w:val="bullet"/>
+      <w:lvlText w:val=""/>
+      <w:lvlJc w:val="left"/>
+      <w:pPr>
+        <w:tabs>
+          <w:tab w:val="num" w:pos="5760"/>
+        </w:tabs>
+        <w:ind w:left="5760" w:hanging="360"/>
+      </w:pPr>
+      <w:rPr>
+        <w:rFonts w:ascii="Wingdings" w:hAnsi="Wingdings" w:hint="default"/>
+        <w:sz w:val="20"/>
+      </w:rPr>
+    </w:lvl>
+    <w:lvl w:ilvl="8" w:tentative="1">
+      <w:start w:val="1"/>
+      <w:numFmt w:val="bullet"/>
+      <w:lvlText w:val=""/>
+      <w:lvlJc w:val="left"/>
+      <w:pPr>
+        <w:tabs>
+          <w:tab w:val="num" w:pos="6480"/>
+        </w:tabs>
+        <w:ind w:left="6480" w:hanging="360"/>
+      </w:pPr>
+      <w:rPr>
+        <w:rFonts w:ascii="Wingdings" w:hAnsi="Wingdings" w:hint="default"/>
+        <w:sz w:val="20"/>
+      </w:rPr>
+    </w:lvl>
+  </w:abstractNum>
+  <w:abstractNum w:abstractNumId="18" w15:restartNumberingAfterBreak="0">
     <w:nsid w:val="46BD0BFE"/>
     <w:multiLevelType w:val="multilevel"/>
     <w:tmpl w:val="5CB63544"/>
@@ -4060,7 +5378,7 @@
       </w:rPr>
     </w:lvl>
   </w:abstractNum>
-  <w:abstractNum w:abstractNumId="12" w15:restartNumberingAfterBreak="0">
+  <w:abstractNum w:abstractNumId="19" w15:restartNumberingAfterBreak="0">
     <w:nsid w:val="49E50A26"/>
     <w:multiLevelType w:val="multilevel"/>
     <w:tmpl w:val="2124CA06"/>
@@ -4209,7 +5527,7 @@
       </w:rPr>
     </w:lvl>
   </w:abstractNum>
-  <w:abstractNum w:abstractNumId="13" w15:restartNumberingAfterBreak="0">
+  <w:abstractNum w:abstractNumId="20" w15:restartNumberingAfterBreak="0">
     <w:nsid w:val="51241A44"/>
     <w:multiLevelType w:val="multilevel"/>
     <w:tmpl w:val="90C2EF90"/>
@@ -4358,7 +5676,7 @@
       </w:rPr>
     </w:lvl>
   </w:abstractNum>
-  <w:abstractNum w:abstractNumId="14" w15:restartNumberingAfterBreak="0">
+  <w:abstractNum w:abstractNumId="21" w15:restartNumberingAfterBreak="0">
     <w:nsid w:val="518D6106"/>
     <w:multiLevelType w:val="multilevel"/>
     <w:tmpl w:val="1F98962C"/>
@@ -4507,7 +5825,7 @@
       </w:rPr>
     </w:lvl>
   </w:abstractNum>
-  <w:abstractNum w:abstractNumId="15" w15:restartNumberingAfterBreak="0">
+  <w:abstractNum w:abstractNumId="22" w15:restartNumberingAfterBreak="0">
     <w:nsid w:val="58B96890"/>
     <w:multiLevelType w:val="multilevel"/>
     <w:tmpl w:val="43AA4B24"/>
@@ -4656,7 +5974,7 @@
       </w:rPr>
     </w:lvl>
   </w:abstractNum>
-  <w:abstractNum w:abstractNumId="16" w15:restartNumberingAfterBreak="0">
+  <w:abstractNum w:abstractNumId="23" w15:restartNumberingAfterBreak="0">
     <w:nsid w:val="58DE0653"/>
     <w:multiLevelType w:val="multilevel"/>
     <w:tmpl w:val="9A58C9EE"/>
@@ -4805,7 +6123,7 @@
       </w:rPr>
     </w:lvl>
   </w:abstractNum>
-  <w:abstractNum w:abstractNumId="17" w15:restartNumberingAfterBreak="0">
+  <w:abstractNum w:abstractNumId="24" w15:restartNumberingAfterBreak="0">
     <w:nsid w:val="5C9642D9"/>
     <w:multiLevelType w:val="hybridMultilevel"/>
     <w:tmpl w:val="B3A654C2"/>
@@ -4917,7 +6235,7 @@
       </w:rPr>
     </w:lvl>
   </w:abstractNum>
-  <w:abstractNum w:abstractNumId="18" w15:restartNumberingAfterBreak="0">
+  <w:abstractNum w:abstractNumId="25" w15:restartNumberingAfterBreak="0">
     <w:nsid w:val="627271D7"/>
     <w:multiLevelType w:val="multilevel"/>
     <w:tmpl w:val="3FDE8AAC"/>
@@ -5066,7 +6384,156 @@
       </w:rPr>
     </w:lvl>
   </w:abstractNum>
-  <w:abstractNum w:abstractNumId="19" w15:restartNumberingAfterBreak="0">
+  <w:abstractNum w:abstractNumId="26" w15:restartNumberingAfterBreak="0">
+    <w:nsid w:val="63157941"/>
+    <w:multiLevelType w:val="multilevel"/>
+    <w:tmpl w:val="23CA4668"/>
+    <w:lvl w:ilvl="0">
+      <w:start w:val="1"/>
+      <w:numFmt w:val="bullet"/>
+      <w:lvlText w:val=""/>
+      <w:lvlJc w:val="left"/>
+      <w:pPr>
+        <w:tabs>
+          <w:tab w:val="num" w:pos="720"/>
+        </w:tabs>
+        <w:ind w:left="720" w:hanging="360"/>
+      </w:pPr>
+      <w:rPr>
+        <w:rFonts w:ascii="Symbol" w:hAnsi="Symbol" w:hint="default"/>
+        <w:sz w:val="20"/>
+      </w:rPr>
+    </w:lvl>
+    <w:lvl w:ilvl="1" w:tentative="1">
+      <w:start w:val="1"/>
+      <w:numFmt w:val="bullet"/>
+      <w:lvlText w:val="o"/>
+      <w:lvlJc w:val="left"/>
+      <w:pPr>
+        <w:tabs>
+          <w:tab w:val="num" w:pos="1440"/>
+        </w:tabs>
+        <w:ind w:left="1440" w:hanging="360"/>
+      </w:pPr>
+      <w:rPr>
+        <w:rFonts w:ascii="Courier New" w:hAnsi="Courier New" w:hint="default"/>
+        <w:sz w:val="20"/>
+      </w:rPr>
+    </w:lvl>
+    <w:lvl w:ilvl="2" w:tentative="1">
+      <w:start w:val="1"/>
+      <w:numFmt w:val="bullet"/>
+      <w:lvlText w:val=""/>
+      <w:lvlJc w:val="left"/>
+      <w:pPr>
+        <w:tabs>
+          <w:tab w:val="num" w:pos="2160"/>
+        </w:tabs>
+        <w:ind w:left="2160" w:hanging="360"/>
+      </w:pPr>
+      <w:rPr>
+        <w:rFonts w:ascii="Wingdings" w:hAnsi="Wingdings" w:hint="default"/>
+        <w:sz w:val="20"/>
+      </w:rPr>
+    </w:lvl>
+    <w:lvl w:ilvl="3" w:tentative="1">
+      <w:start w:val="1"/>
+      <w:numFmt w:val="bullet"/>
+      <w:lvlText w:val=""/>
+      <w:lvlJc w:val="left"/>
+      <w:pPr>
+        <w:tabs>
+          <w:tab w:val="num" w:pos="2880"/>
+        </w:tabs>
+        <w:ind w:left="2880" w:hanging="360"/>
+      </w:pPr>
+      <w:rPr>
+        <w:rFonts w:ascii="Wingdings" w:hAnsi="Wingdings" w:hint="default"/>
+        <w:sz w:val="20"/>
+      </w:rPr>
+    </w:lvl>
+    <w:lvl w:ilvl="4" w:tentative="1">
+      <w:start w:val="1"/>
+      <w:numFmt w:val="bullet"/>
+      <w:lvlText w:val=""/>
+      <w:lvlJc w:val="left"/>
+      <w:pPr>
+        <w:tabs>
+          <w:tab w:val="num" w:pos="3600"/>
+        </w:tabs>
+        <w:ind w:left="3600" w:hanging="360"/>
+      </w:pPr>
+      <w:rPr>
+        <w:rFonts w:ascii="Wingdings" w:hAnsi="Wingdings" w:hint="default"/>
+        <w:sz w:val="20"/>
+      </w:rPr>
+    </w:lvl>
+    <w:lvl w:ilvl="5" w:tentative="1">
+      <w:start w:val="1"/>
+      <w:numFmt w:val="bullet"/>
+      <w:lvlText w:val=""/>
+      <w:lvlJc w:val="left"/>
+      <w:pPr>
+        <w:tabs>
+          <w:tab w:val="num" w:pos="4320"/>
+        </w:tabs>
+        <w:ind w:left="4320" w:hanging="360"/>
+      </w:pPr>
+      <w:rPr>
+        <w:rFonts w:ascii="Wingdings" w:hAnsi="Wingdings" w:hint="default"/>
+        <w:sz w:val="20"/>
+      </w:rPr>
+    </w:lvl>
+    <w:lvl w:ilvl="6" w:tentative="1">
+      <w:start w:val="1"/>
+      <w:numFmt w:val="bullet"/>
+      <w:lvlText w:val=""/>
+      <w:lvlJc w:val="left"/>
+      <w:pPr>
+        <w:tabs>
+          <w:tab w:val="num" w:pos="5040"/>
+        </w:tabs>
+        <w:ind w:left="5040" w:hanging="360"/>
+      </w:pPr>
+      <w:rPr>
+        <w:rFonts w:ascii="Wingdings" w:hAnsi="Wingdings" w:hint="default"/>
+        <w:sz w:val="20"/>
+      </w:rPr>
+    </w:lvl>
+    <w:lvl w:ilvl="7" w:tentative="1">
+      <w:start w:val="1"/>
+      <w:numFmt w:val="bullet"/>
+      <w:lvlText w:val=""/>
+      <w:lvlJc w:val="left"/>
+      <w:pPr>
+        <w:tabs>
+          <w:tab w:val="num" w:pos="5760"/>
+        </w:tabs>
+        <w:ind w:left="5760" w:hanging="360"/>
+      </w:pPr>
+      <w:rPr>
+        <w:rFonts w:ascii="Wingdings" w:hAnsi="Wingdings" w:hint="default"/>
+        <w:sz w:val="20"/>
+      </w:rPr>
+    </w:lvl>
+    <w:lvl w:ilvl="8" w:tentative="1">
+      <w:start w:val="1"/>
+      <w:numFmt w:val="bullet"/>
+      <w:lvlText w:val=""/>
+      <w:lvlJc w:val="left"/>
+      <w:pPr>
+        <w:tabs>
+          <w:tab w:val="num" w:pos="6480"/>
+        </w:tabs>
+        <w:ind w:left="6480" w:hanging="360"/>
+      </w:pPr>
+      <w:rPr>
+        <w:rFonts w:ascii="Wingdings" w:hAnsi="Wingdings" w:hint="default"/>
+        <w:sz w:val="20"/>
+      </w:rPr>
+    </w:lvl>
+  </w:abstractNum>
+  <w:abstractNum w:abstractNumId="27" w15:restartNumberingAfterBreak="0">
     <w:nsid w:val="65DB6102"/>
     <w:multiLevelType w:val="hybridMultilevel"/>
     <w:tmpl w:val="9BA21DE8"/>
@@ -5179,7 +6646,7 @@
       </w:rPr>
     </w:lvl>
   </w:abstractNum>
-  <w:abstractNum w:abstractNumId="20" w15:restartNumberingAfterBreak="0">
+  <w:abstractNum w:abstractNumId="28" w15:restartNumberingAfterBreak="0">
     <w:nsid w:val="6C0968F7"/>
     <w:multiLevelType w:val="multilevel"/>
     <w:tmpl w:val="422851B0"/>
@@ -5328,68 +6795,396 @@
       </w:rPr>
     </w:lvl>
   </w:abstractNum>
+  <w:abstractNum w:abstractNumId="29" w15:restartNumberingAfterBreak="0">
+    <w:nsid w:val="6DA94DBD"/>
+    <w:multiLevelType w:val="multilevel"/>
+    <w:tmpl w:val="1D3E15A2"/>
+    <w:lvl w:ilvl="0">
+      <w:start w:val="1"/>
+      <w:numFmt w:val="bullet"/>
+      <w:lvlText w:val=""/>
+      <w:lvlJc w:val="left"/>
+      <w:pPr>
+        <w:tabs>
+          <w:tab w:val="num" w:pos="720"/>
+        </w:tabs>
+        <w:ind w:left="720" w:hanging="360"/>
+      </w:pPr>
+      <w:rPr>
+        <w:rFonts w:ascii="Symbol" w:hAnsi="Symbol" w:hint="default"/>
+        <w:sz w:val="20"/>
+      </w:rPr>
+    </w:lvl>
+    <w:lvl w:ilvl="1" w:tentative="1">
+      <w:start w:val="1"/>
+      <w:numFmt w:val="bullet"/>
+      <w:lvlText w:val="o"/>
+      <w:lvlJc w:val="left"/>
+      <w:pPr>
+        <w:tabs>
+          <w:tab w:val="num" w:pos="1440"/>
+        </w:tabs>
+        <w:ind w:left="1440" w:hanging="360"/>
+      </w:pPr>
+      <w:rPr>
+        <w:rFonts w:ascii="Courier New" w:hAnsi="Courier New" w:hint="default"/>
+        <w:sz w:val="20"/>
+      </w:rPr>
+    </w:lvl>
+    <w:lvl w:ilvl="2" w:tentative="1">
+      <w:start w:val="1"/>
+      <w:numFmt w:val="bullet"/>
+      <w:lvlText w:val=""/>
+      <w:lvlJc w:val="left"/>
+      <w:pPr>
+        <w:tabs>
+          <w:tab w:val="num" w:pos="2160"/>
+        </w:tabs>
+        <w:ind w:left="2160" w:hanging="360"/>
+      </w:pPr>
+      <w:rPr>
+        <w:rFonts w:ascii="Wingdings" w:hAnsi="Wingdings" w:hint="default"/>
+        <w:sz w:val="20"/>
+      </w:rPr>
+    </w:lvl>
+    <w:lvl w:ilvl="3" w:tentative="1">
+      <w:start w:val="1"/>
+      <w:numFmt w:val="bullet"/>
+      <w:lvlText w:val=""/>
+      <w:lvlJc w:val="left"/>
+      <w:pPr>
+        <w:tabs>
+          <w:tab w:val="num" w:pos="2880"/>
+        </w:tabs>
+        <w:ind w:left="2880" w:hanging="360"/>
+      </w:pPr>
+      <w:rPr>
+        <w:rFonts w:ascii="Wingdings" w:hAnsi="Wingdings" w:hint="default"/>
+        <w:sz w:val="20"/>
+      </w:rPr>
+    </w:lvl>
+    <w:lvl w:ilvl="4" w:tentative="1">
+      <w:start w:val="1"/>
+      <w:numFmt w:val="bullet"/>
+      <w:lvlText w:val=""/>
+      <w:lvlJc w:val="left"/>
+      <w:pPr>
+        <w:tabs>
+          <w:tab w:val="num" w:pos="3600"/>
+        </w:tabs>
+        <w:ind w:left="3600" w:hanging="360"/>
+      </w:pPr>
+      <w:rPr>
+        <w:rFonts w:ascii="Wingdings" w:hAnsi="Wingdings" w:hint="default"/>
+        <w:sz w:val="20"/>
+      </w:rPr>
+    </w:lvl>
+    <w:lvl w:ilvl="5" w:tentative="1">
+      <w:start w:val="1"/>
+      <w:numFmt w:val="bullet"/>
+      <w:lvlText w:val=""/>
+      <w:lvlJc w:val="left"/>
+      <w:pPr>
+        <w:tabs>
+          <w:tab w:val="num" w:pos="4320"/>
+        </w:tabs>
+        <w:ind w:left="4320" w:hanging="360"/>
+      </w:pPr>
+      <w:rPr>
+        <w:rFonts w:ascii="Wingdings" w:hAnsi="Wingdings" w:hint="default"/>
+        <w:sz w:val="20"/>
+      </w:rPr>
+    </w:lvl>
+    <w:lvl w:ilvl="6" w:tentative="1">
+      <w:start w:val="1"/>
+      <w:numFmt w:val="bullet"/>
+      <w:lvlText w:val=""/>
+      <w:lvlJc w:val="left"/>
+      <w:pPr>
+        <w:tabs>
+          <w:tab w:val="num" w:pos="5040"/>
+        </w:tabs>
+        <w:ind w:left="5040" w:hanging="360"/>
+      </w:pPr>
+      <w:rPr>
+        <w:rFonts w:ascii="Wingdings" w:hAnsi="Wingdings" w:hint="default"/>
+        <w:sz w:val="20"/>
+      </w:rPr>
+    </w:lvl>
+    <w:lvl w:ilvl="7" w:tentative="1">
+      <w:start w:val="1"/>
+      <w:numFmt w:val="bullet"/>
+      <w:lvlText w:val=""/>
+      <w:lvlJc w:val="left"/>
+      <w:pPr>
+        <w:tabs>
+          <w:tab w:val="num" w:pos="5760"/>
+        </w:tabs>
+        <w:ind w:left="5760" w:hanging="360"/>
+      </w:pPr>
+      <w:rPr>
+        <w:rFonts w:ascii="Wingdings" w:hAnsi="Wingdings" w:hint="default"/>
+        <w:sz w:val="20"/>
+      </w:rPr>
+    </w:lvl>
+    <w:lvl w:ilvl="8" w:tentative="1">
+      <w:start w:val="1"/>
+      <w:numFmt w:val="bullet"/>
+      <w:lvlText w:val=""/>
+      <w:lvlJc w:val="left"/>
+      <w:pPr>
+        <w:tabs>
+          <w:tab w:val="num" w:pos="6480"/>
+        </w:tabs>
+        <w:ind w:left="6480" w:hanging="360"/>
+      </w:pPr>
+      <w:rPr>
+        <w:rFonts w:ascii="Wingdings" w:hAnsi="Wingdings" w:hint="default"/>
+        <w:sz w:val="20"/>
+      </w:rPr>
+    </w:lvl>
+  </w:abstractNum>
+  <w:abstractNum w:abstractNumId="30" w15:restartNumberingAfterBreak="0">
+    <w:nsid w:val="7F7A3166"/>
+    <w:multiLevelType w:val="multilevel"/>
+    <w:tmpl w:val="95BCF5BA"/>
+    <w:lvl w:ilvl="0">
+      <w:start w:val="1"/>
+      <w:numFmt w:val="bullet"/>
+      <w:lvlText w:val=""/>
+      <w:lvlJc w:val="left"/>
+      <w:pPr>
+        <w:tabs>
+          <w:tab w:val="num" w:pos="720"/>
+        </w:tabs>
+        <w:ind w:left="720" w:hanging="360"/>
+      </w:pPr>
+      <w:rPr>
+        <w:rFonts w:ascii="Symbol" w:hAnsi="Symbol" w:hint="default"/>
+        <w:sz w:val="20"/>
+      </w:rPr>
+    </w:lvl>
+    <w:lvl w:ilvl="1" w:tentative="1">
+      <w:start w:val="1"/>
+      <w:numFmt w:val="bullet"/>
+      <w:lvlText w:val="o"/>
+      <w:lvlJc w:val="left"/>
+      <w:pPr>
+        <w:tabs>
+          <w:tab w:val="num" w:pos="1440"/>
+        </w:tabs>
+        <w:ind w:left="1440" w:hanging="360"/>
+      </w:pPr>
+      <w:rPr>
+        <w:rFonts w:ascii="Courier New" w:hAnsi="Courier New" w:hint="default"/>
+        <w:sz w:val="20"/>
+      </w:rPr>
+    </w:lvl>
+    <w:lvl w:ilvl="2" w:tentative="1">
+      <w:start w:val="1"/>
+      <w:numFmt w:val="bullet"/>
+      <w:lvlText w:val=""/>
+      <w:lvlJc w:val="left"/>
+      <w:pPr>
+        <w:tabs>
+          <w:tab w:val="num" w:pos="2160"/>
+        </w:tabs>
+        <w:ind w:left="2160" w:hanging="360"/>
+      </w:pPr>
+      <w:rPr>
+        <w:rFonts w:ascii="Wingdings" w:hAnsi="Wingdings" w:hint="default"/>
+        <w:sz w:val="20"/>
+      </w:rPr>
+    </w:lvl>
+    <w:lvl w:ilvl="3" w:tentative="1">
+      <w:start w:val="1"/>
+      <w:numFmt w:val="bullet"/>
+      <w:lvlText w:val=""/>
+      <w:lvlJc w:val="left"/>
+      <w:pPr>
+        <w:tabs>
+          <w:tab w:val="num" w:pos="2880"/>
+        </w:tabs>
+        <w:ind w:left="2880" w:hanging="360"/>
+      </w:pPr>
+      <w:rPr>
+        <w:rFonts w:ascii="Wingdings" w:hAnsi="Wingdings" w:hint="default"/>
+        <w:sz w:val="20"/>
+      </w:rPr>
+    </w:lvl>
+    <w:lvl w:ilvl="4" w:tentative="1">
+      <w:start w:val="1"/>
+      <w:numFmt w:val="bullet"/>
+      <w:lvlText w:val=""/>
+      <w:lvlJc w:val="left"/>
+      <w:pPr>
+        <w:tabs>
+          <w:tab w:val="num" w:pos="3600"/>
+        </w:tabs>
+        <w:ind w:left="3600" w:hanging="360"/>
+      </w:pPr>
+      <w:rPr>
+        <w:rFonts w:ascii="Wingdings" w:hAnsi="Wingdings" w:hint="default"/>
+        <w:sz w:val="20"/>
+      </w:rPr>
+    </w:lvl>
+    <w:lvl w:ilvl="5" w:tentative="1">
+      <w:start w:val="1"/>
+      <w:numFmt w:val="bullet"/>
+      <w:lvlText w:val=""/>
+      <w:lvlJc w:val="left"/>
+      <w:pPr>
+        <w:tabs>
+          <w:tab w:val="num" w:pos="4320"/>
+        </w:tabs>
+        <w:ind w:left="4320" w:hanging="360"/>
+      </w:pPr>
+      <w:rPr>
+        <w:rFonts w:ascii="Wingdings" w:hAnsi="Wingdings" w:hint="default"/>
+        <w:sz w:val="20"/>
+      </w:rPr>
+    </w:lvl>
+    <w:lvl w:ilvl="6" w:tentative="1">
+      <w:start w:val="1"/>
+      <w:numFmt w:val="bullet"/>
+      <w:lvlText w:val=""/>
+      <w:lvlJc w:val="left"/>
+      <w:pPr>
+        <w:tabs>
+          <w:tab w:val="num" w:pos="5040"/>
+        </w:tabs>
+        <w:ind w:left="5040" w:hanging="360"/>
+      </w:pPr>
+      <w:rPr>
+        <w:rFonts w:ascii="Wingdings" w:hAnsi="Wingdings" w:hint="default"/>
+        <w:sz w:val="20"/>
+      </w:rPr>
+    </w:lvl>
+    <w:lvl w:ilvl="7" w:tentative="1">
+      <w:start w:val="1"/>
+      <w:numFmt w:val="bullet"/>
+      <w:lvlText w:val=""/>
+      <w:lvlJc w:val="left"/>
+      <w:pPr>
+        <w:tabs>
+          <w:tab w:val="num" w:pos="5760"/>
+        </w:tabs>
+        <w:ind w:left="5760" w:hanging="360"/>
+      </w:pPr>
+      <w:rPr>
+        <w:rFonts w:ascii="Wingdings" w:hAnsi="Wingdings" w:hint="default"/>
+        <w:sz w:val="20"/>
+      </w:rPr>
+    </w:lvl>
+    <w:lvl w:ilvl="8" w:tentative="1">
+      <w:start w:val="1"/>
+      <w:numFmt w:val="bullet"/>
+      <w:lvlText w:val=""/>
+      <w:lvlJc w:val="left"/>
+      <w:pPr>
+        <w:tabs>
+          <w:tab w:val="num" w:pos="6480"/>
+        </w:tabs>
+        <w:ind w:left="6480" w:hanging="360"/>
+      </w:pPr>
+      <w:rPr>
+        <w:rFonts w:ascii="Wingdings" w:hAnsi="Wingdings" w:hint="default"/>
+        <w:sz w:val="20"/>
+      </w:rPr>
+    </w:lvl>
+  </w:abstractNum>
   <w:num w:numId="1" w16cid:durableId="847523154">
+    <w:abstractNumId w:val="15"/>
+  </w:num>
+  <w:num w:numId="2" w16cid:durableId="198012995">
+    <w:abstractNumId w:val="7"/>
+  </w:num>
+  <w:num w:numId="3" w16cid:durableId="1504314652">
+    <w:abstractNumId w:val="19"/>
+  </w:num>
+  <w:num w:numId="4" w16cid:durableId="505485585">
+    <w:abstractNumId w:val="23"/>
+  </w:num>
+  <w:num w:numId="5" w16cid:durableId="1361590678">
+    <w:abstractNumId w:val="11"/>
+  </w:num>
+  <w:num w:numId="6" w16cid:durableId="119226521">
+    <w:abstractNumId w:val="20"/>
+  </w:num>
+  <w:num w:numId="7" w16cid:durableId="1100225471">
+    <w:abstractNumId w:val="22"/>
+  </w:num>
+  <w:num w:numId="8" w16cid:durableId="1117525234">
+    <w:abstractNumId w:val="10"/>
+  </w:num>
+  <w:num w:numId="9" w16cid:durableId="276373305">
+    <w:abstractNumId w:val="25"/>
+  </w:num>
+  <w:num w:numId="10" w16cid:durableId="1033455357">
+    <w:abstractNumId w:val="18"/>
+  </w:num>
+  <w:num w:numId="11" w16cid:durableId="231545766">
+    <w:abstractNumId w:val="28"/>
+  </w:num>
+  <w:num w:numId="12" w16cid:durableId="2048482186">
+    <w:abstractNumId w:val="1"/>
+  </w:num>
+  <w:num w:numId="13" w16cid:durableId="1526404883">
+    <w:abstractNumId w:val="27"/>
+  </w:num>
+  <w:num w:numId="14" w16cid:durableId="1722753286">
+    <w:abstractNumId w:val="8"/>
+  </w:num>
+  <w:num w:numId="15" w16cid:durableId="1768378261">
+    <w:abstractNumId w:val="24"/>
+  </w:num>
+  <w:num w:numId="16" w16cid:durableId="1941641591">
+    <w:abstractNumId w:val="12"/>
+  </w:num>
+  <w:num w:numId="17" w16cid:durableId="1303079072">
+    <w:abstractNumId w:val="13"/>
+  </w:num>
+  <w:num w:numId="18" w16cid:durableId="1834645012">
     <w:abstractNumId w:val="9"/>
   </w:num>
-  <w:num w:numId="2" w16cid:durableId="198012995">
+  <w:num w:numId="19" w16cid:durableId="720204959">
+    <w:abstractNumId w:val="21"/>
+  </w:num>
+  <w:num w:numId="20" w16cid:durableId="1417171513">
+    <w:abstractNumId w:val="3"/>
+  </w:num>
+  <w:num w:numId="21" w16cid:durableId="1361514468">
+    <w:abstractNumId w:val="16"/>
+  </w:num>
+  <w:num w:numId="22" w16cid:durableId="1580359880">
+    <w:abstractNumId w:val="17"/>
+  </w:num>
+  <w:num w:numId="23" w16cid:durableId="26687430">
+    <w:abstractNumId w:val="6"/>
+  </w:num>
+  <w:num w:numId="24" w16cid:durableId="636421907">
+    <w:abstractNumId w:val="29"/>
+  </w:num>
+  <w:num w:numId="25" w16cid:durableId="1466971350">
+    <w:abstractNumId w:val="5"/>
+  </w:num>
+  <w:num w:numId="26" w16cid:durableId="207571412">
+    <w:abstractNumId w:val="14"/>
+  </w:num>
+  <w:num w:numId="27" w16cid:durableId="1452043934">
+    <w:abstractNumId w:val="4"/>
+  </w:num>
+  <w:num w:numId="28" w16cid:durableId="1019351604">
+    <w:abstractNumId w:val="26"/>
+  </w:num>
+  <w:num w:numId="29" w16cid:durableId="736704204">
     <w:abstractNumId w:val="2"/>
   </w:num>
-  <w:num w:numId="3" w16cid:durableId="1504314652">
-    <w:abstractNumId w:val="12"/>
+  <w:num w:numId="30" w16cid:durableId="899249312">
+    <w:abstractNumId w:val="30"/>
   </w:num>
-  <w:num w:numId="4" w16cid:durableId="505485585">
-    <w:abstractNumId w:val="16"/>
-  </w:num>
-  <w:num w:numId="5" w16cid:durableId="1361590678">
-    <w:abstractNumId w:val="6"/>
-  </w:num>
-  <w:num w:numId="6" w16cid:durableId="119226521">
-    <w:abstractNumId w:val="13"/>
-  </w:num>
-  <w:num w:numId="7" w16cid:durableId="1100225471">
-    <w:abstractNumId w:val="15"/>
-  </w:num>
-  <w:num w:numId="8" w16cid:durableId="1117525234">
-    <w:abstractNumId w:val="5"/>
-  </w:num>
-  <w:num w:numId="9" w16cid:durableId="276373305">
-    <w:abstractNumId w:val="18"/>
-  </w:num>
-  <w:num w:numId="10" w16cid:durableId="1033455357">
-    <w:abstractNumId w:val="11"/>
-  </w:num>
-  <w:num w:numId="11" w16cid:durableId="231545766">
-    <w:abstractNumId w:val="20"/>
-  </w:num>
-  <w:num w:numId="12" w16cid:durableId="2048482186">
+  <w:num w:numId="31" w16cid:durableId="1634864987">
     <w:abstractNumId w:val="0"/>
-  </w:num>
-  <w:num w:numId="13" w16cid:durableId="1526404883">
-    <w:abstractNumId w:val="19"/>
-  </w:num>
-  <w:num w:numId="14" w16cid:durableId="1722753286">
-    <w:abstractNumId w:val="3"/>
-  </w:num>
-  <w:num w:numId="15" w16cid:durableId="1768378261">
-    <w:abstractNumId w:val="17"/>
-  </w:num>
-  <w:num w:numId="16" w16cid:durableId="1941641591">
-    <w:abstractNumId w:val="7"/>
-  </w:num>
-  <w:num w:numId="17" w16cid:durableId="1303079072">
-    <w:abstractNumId w:val="8"/>
-  </w:num>
-  <w:num w:numId="18" w16cid:durableId="1834645012">
-    <w:abstractNumId w:val="4"/>
-  </w:num>
-  <w:num w:numId="19" w16cid:durableId="720204959">
-    <w:abstractNumId w:val="14"/>
-  </w:num>
-  <w:num w:numId="20" w16cid:durableId="1417171513">
-    <w:abstractNumId w:val="1"/>
-  </w:num>
-  <w:num w:numId="21" w16cid:durableId="1361514468">
-    <w:abstractNumId w:val="10"/>
   </w:num>
 </w:numbering>
 </file>
@@ -5811,6 +7606,27 @@
       <w:szCs w:val="36"/>
     </w:rPr>
   </w:style>
+  <w:style w:type="paragraph" w:styleId="Heading3">
+    <w:name w:val="heading 3"/>
+    <w:basedOn w:val="Normal"/>
+    <w:next w:val="Normal"/>
+    <w:link w:val="Heading3Char"/>
+    <w:uiPriority w:val="9"/>
+    <w:semiHidden/>
+    <w:unhideWhenUsed/>
+    <w:qFormat/>
+    <w:rsid w:val="00E5244A"/>
+    <w:pPr>
+      <w:keepNext/>
+      <w:keepLines/>
+      <w:spacing w:before="40"/>
+      <w:outlineLvl w:val="2"/>
+    </w:pPr>
+    <w:rPr>
+      <w:rFonts w:asciiTheme="majorHAnsi" w:eastAsiaTheme="majorEastAsia" w:hAnsiTheme="majorHAnsi" w:cstheme="majorBidi"/>
+      <w:color w:val="1F3763" w:themeColor="accent1" w:themeShade="7F"/>
+    </w:rPr>
+  </w:style>
   <w:style w:type="paragraph" w:styleId="Heading6">
     <w:name w:val="heading 6"/>
     <w:basedOn w:val="Normal"/>
@@ -5995,6 +7811,18 @@
     <w:rPr>
       <w:i/>
       <w:iCs/>
+    </w:rPr>
+  </w:style>
+  <w:style w:type="character" w:customStyle="1" w:styleId="Heading3Char">
+    <w:name w:val="Heading 3 Char"/>
+    <w:basedOn w:val="DefaultParagraphFont"/>
+    <w:link w:val="Heading3"/>
+    <w:uiPriority w:val="9"/>
+    <w:semiHidden/>
+    <w:rsid w:val="00E5244A"/>
+    <w:rPr>
+      <w:rFonts w:asciiTheme="majorHAnsi" w:eastAsiaTheme="majorEastAsia" w:hAnsiTheme="majorHAnsi" w:cstheme="majorBidi"/>
+      <w:color w:val="1F3763" w:themeColor="accent1" w:themeShade="7F"/>
     </w:rPr>
   </w:style>
 </w:styles>
